--- a/assets/misc/SEE 1 COMPLETE.docx
+++ b/assets/misc/SEE 1 COMPLETE.docx
@@ -19,9 +19,6 @@
         </w:rPr>
         <w:t>Domain 1: Preliminary Work &amp; Taxpayer Data 14 Questions</w:t>
       </w:r>
-      <w:r>
-        <w:rPr/>
-      </w:r>
     </w:p>
     <w:p>
       <w:pPr>
@@ -52,9 +49,6 @@
         </w:rPr>
         <w:t>1.1. Preliminary work to prepare tax returns</w:t>
       </w:r>
-      <w:r>
-        <w:rPr/>
-      </w:r>
     </w:p>
     <w:p>
       <w:pPr>
@@ -81,11 +75,7 @@
       </w:pPr>
       <w:r>
         <w:rPr/>
-        <w:t>P</w:t>
-      </w:r>
-      <w:r>
-        <w:rPr/>
-        <w:t xml:space="preserve">rior year returns for comparison, accuracy &amp; </w:t>
+        <w:t xml:space="preserve">Prior year returns for comparison, accuracy &amp; </w:t>
       </w:r>
       <w:r>
         <w:rPr>
@@ -128,19 +118,7 @@
       </w:pPr>
       <w:r>
         <w:rPr/>
-        <w:t xml:space="preserve">Taxpayer personal information: </w:t>
-      </w:r>
-      <w:r>
-        <w:rPr/>
-        <w:t>DOB</w:t>
-      </w:r>
-      <w:r>
-        <w:rPr/>
-        <w:t xml:space="preserve">, marital status, dependents, identity protection PIN, state photo ID, </w:t>
-      </w:r>
-      <w:r>
-        <w:rPr/>
-        <w:t>SSN or ITIN/ATIN</w:t>
+        <w:t>Taxpayer personal information: DOB, marital status, dependents, identity protection PIN, state photo ID, SSN or ITIN/ATIN</w:t>
       </w:r>
     </w:p>
     <w:p>
@@ -232,11 +210,7 @@
       </w:pPr>
       <w:r>
         <w:rPr/>
-        <w:t xml:space="preserve">ITIN, ATIN – </w:t>
-      </w:r>
-      <w:r>
-        <w:rPr/>
-        <w:t>W7 application</w:t>
+        <w:t>ITIN, ATIN – W7 application</w:t>
       </w:r>
     </w:p>
     <w:p>
@@ -264,11 +238,7 @@
       </w:pPr>
       <w:r>
         <w:rPr/>
-        <w:t>Filing requirements / due date</w:t>
-      </w:r>
-      <w:r>
-        <w:rPr/>
-        <w:t>s</w:t>
+        <w:t>Filing requirements / due dates</w:t>
       </w:r>
     </w:p>
     <w:p>
@@ -284,15 +254,7 @@
       </w:pPr>
       <w:r>
         <w:rPr/>
-        <w:t xml:space="preserve">4/15, 2-month automatic extension </w:t>
-      </w:r>
-      <w:r>
-        <w:rPr/>
-        <w:t>Abroad</w:t>
-      </w:r>
-      <w:r>
-        <w:rPr/>
-        <w:t>,</w:t>
+        <w:t>4/15, 2-month automatic extension Abroad,</w:t>
       </w:r>
     </w:p>
     <w:p>
@@ -393,33 +355,11 @@
         <w:rPr>
           <w:rStyle w:val="Strong"/>
         </w:rPr>
-        <w:t xml:space="preserve">Single, </w:t>
-      </w:r>
-      <w:r>
-        <w:rPr>
-          <w:rStyle w:val="Strong"/>
-        </w:rPr>
-        <w:t xml:space="preserve">HOH </w:t>
-      </w:r>
-      <w:r>
-        <w:rPr/>
-        <w:t xml:space="preserve">– </w:t>
-      </w:r>
-      <w:r>
-        <w:rPr/>
-        <w:t xml:space="preserve">AND </w:t>
-      </w:r>
-      <w:r>
-        <w:rPr/>
-        <w:t>legally separated, or married meet</w:t>
-      </w:r>
-      <w:r>
-        <w:rPr/>
-        <w:t>ing</w:t>
-      </w:r>
-      <w:r>
-        <w:rPr/>
-        <w:t xml:space="preserve"> the </w:t>
+        <w:t xml:space="preserve">Single, HOH </w:t>
+      </w:r>
+      <w:r>
+        <w:rPr/>
+        <w:t xml:space="preserve">– AND legally separated, or married meeting the </w:t>
       </w:r>
       <w:r>
         <w:rPr>
@@ -429,15 +369,7 @@
       </w:r>
       <w:r>
         <w:rPr/>
-        <w:t xml:space="preserve"> test  living apart </w:t>
-      </w:r>
-      <w:r>
-        <w:rPr/>
-        <w:t>for 6 months</w:t>
-      </w:r>
-      <w:r>
-        <w:rPr/>
-        <w:t>.</w:t>
+        <w:t xml:space="preserve"> test  living apart for 6 months.</w:t>
       </w:r>
     </w:p>
     <w:p>
@@ -469,30 +401,14 @@
       </w:pPr>
       <w:r>
         <w:rPr/>
-        <w:t xml:space="preserve">QSS - </w:t>
-      </w:r>
-      <w:r>
-        <w:rPr/>
-        <w:t>If spouse dies file MFJ then for 2 yrs file QSS.</w:t>
-      </w:r>
-    </w:p>
-    <w:p>
-      <w:pPr>
-        <w:pStyle w:val="PreformattedText"/>
-        <w:bidi w:val="0"/>
-        <w:spacing w:before="0" w:after="0"/>
-        <w:jc w:val="left"/>
-        <w:rPr/>
-      </w:pPr>
-      <w:r>
-        <w:rPr/>
-      </w:r>
-    </w:p>
-    <w:p>
-      <w:pPr>
-        <w:pStyle w:val="PreformattedText"/>
-        <w:numPr>
-          <w:ilvl w:val="0"/>
+        <w:t>QSS - If spouse dies file MFJ then for 2 yrs file QSS.</w:t>
+      </w:r>
+    </w:p>
+    <w:p>
+      <w:pPr>
+        <w:pStyle w:val="PreformattedText"/>
+        <w:numPr>
+          <w:ilvl w:val="1"/>
           <w:numId w:val="1"/>
         </w:numPr>
         <w:bidi w:val="0"/>
@@ -501,27 +417,105 @@
       </w:pPr>
       <w:r>
         <w:rPr/>
-        <w:t>T</w:t>
-      </w:r>
-      <w:r>
-        <w:rPr/>
-        <w:t xml:space="preserve">axable &amp; </w:t>
-      </w:r>
-      <w:r>
-        <w:rPr/>
-        <w:t>NON</w:t>
-      </w:r>
-      <w:r>
-        <w:rPr/>
-        <w:t>-</w:t>
-      </w:r>
-      <w:r>
-        <w:rPr/>
-        <w:t>T</w:t>
-      </w:r>
-      <w:r>
-        <w:rPr/>
-        <w:t>axable income</w:t>
+        <w:t>Is Taxpayer a Resident?</w:t>
+      </w:r>
+    </w:p>
+    <w:p>
+      <w:pPr>
+        <w:pStyle w:val="PreformattedText"/>
+        <w:numPr>
+          <w:ilvl w:val="2"/>
+          <w:numId w:val="1"/>
+        </w:numPr>
+        <w:bidi w:val="0"/>
+        <w:jc w:val="left"/>
+        <w:rPr/>
+      </w:pPr>
+      <w:r>
+        <w:rPr/>
+        <w:t xml:space="preserve">Green card or </w:t>
+      </w:r>
+    </w:p>
+    <w:p>
+      <w:pPr>
+        <w:pStyle w:val="PreformattedText"/>
+        <w:numPr>
+          <w:ilvl w:val="2"/>
+          <w:numId w:val="1"/>
+        </w:numPr>
+        <w:bidi w:val="0"/>
+        <w:jc w:val="left"/>
+        <w:rPr/>
+      </w:pPr>
+      <w:r>
+        <w:rPr/>
+        <w:t>substantial presence (31 days current tax year PLUS 183 days during 3 year period</w:t>
+      </w:r>
+    </w:p>
+    <w:p>
+      <w:pPr>
+        <w:pStyle w:val="PreformattedText"/>
+        <w:numPr>
+          <w:ilvl w:val="1"/>
+          <w:numId w:val="1"/>
+        </w:numPr>
+        <w:bidi w:val="0"/>
+        <w:jc w:val="left"/>
+        <w:rPr/>
+      </w:pPr>
+      <w:r>
+        <w:rPr/>
+        <w:t>-- counting 1/3 of days in previous year and 1/6 of days in previous previous year).</w:t>
+      </w:r>
+    </w:p>
+    <w:p>
+      <w:pPr>
+        <w:pStyle w:val="PreformattedText"/>
+        <w:bidi w:val="0"/>
+        <w:jc w:val="left"/>
+        <w:rPr/>
+      </w:pPr>
+      <w:r>
+        <w:rPr/>
+      </w:r>
+    </w:p>
+    <w:p>
+      <w:pPr>
+        <w:pStyle w:val="PreformattedText"/>
+        <w:bidi w:val="0"/>
+        <w:jc w:val="left"/>
+        <w:rPr/>
+      </w:pPr>
+      <w:r>
+        <w:rPr/>
+      </w:r>
+    </w:p>
+    <w:p>
+      <w:pPr>
+        <w:pStyle w:val="PreformattedText"/>
+        <w:bidi w:val="0"/>
+        <w:spacing w:before="0" w:after="0"/>
+        <w:jc w:val="left"/>
+        <w:rPr/>
+      </w:pPr>
+      <w:r>
+        <w:rPr/>
+      </w:r>
+    </w:p>
+    <w:p>
+      <w:pPr>
+        <w:pStyle w:val="PreformattedText"/>
+        <w:numPr>
+          <w:ilvl w:val="0"/>
+          <w:numId w:val="1"/>
+        </w:numPr>
+        <w:bidi w:val="0"/>
+        <w:jc w:val="left"/>
+        <w:rPr/>
+      </w:pPr>
+      <w:r>
+        <w:rPr/>
+        <w:t>Taxable &amp; NON-Taxable income</w:t>
       </w:r>
     </w:p>
     <w:p>
@@ -576,15 +570,7 @@
       </w:pPr>
       <w:r>
         <w:rPr/>
-        <w:t xml:space="preserve">interest, </w:t>
-      </w:r>
-      <w:r>
-        <w:rPr/>
-        <w:t xml:space="preserve">1099-INT, non-taxable MUNI bond INT </w:t>
-      </w:r>
-      <w:r>
-        <w:rPr/>
-        <w:t>($10 threshold for 1099-INT)</w:t>
+        <w:t>interest, 1099-INT, non-taxable MUNI bond INT ($10 threshold for 1099-INT)</w:t>
       </w:r>
     </w:p>
     <w:p>
@@ -616,27 +602,7 @@
       </w:pPr>
       <w:r>
         <w:rPr/>
-        <w:t xml:space="preserve">sales of property- </w:t>
-      </w:r>
-      <w:r>
-        <w:rPr/>
-        <w:t>P</w:t>
-      </w:r>
-      <w:r>
-        <w:rPr/>
-        <w:t xml:space="preserve">537-Installment Sales, </w:t>
-      </w:r>
-      <w:r>
-        <w:rPr/>
-        <w:t>P</w:t>
-      </w:r>
-      <w:r>
-        <w:rPr/>
-        <w:t xml:space="preserve">544-Sale of Assets, </w:t>
-      </w:r>
-      <w:r>
-        <w:rPr/>
-        <w:t>P523-Selling Home, Schedule D-cap. gains</w:t>
+        <w:t>sales of property- P537-Installment Sales, P544-Sale of Assets, P523-Selling Home, Schedule D-cap. gains</w:t>
       </w:r>
     </w:p>
     <w:p>
@@ -668,11 +634,7 @@
       </w:pPr>
       <w:r>
         <w:rPr/>
-        <w:t>alimony receive</w:t>
-      </w:r>
-      <w:r>
-        <w:rPr/>
-        <w:t xml:space="preserve">d, </w:t>
+        <w:t xml:space="preserve">alimony received, </w:t>
       </w:r>
       <w:r>
         <w:rPr>
@@ -681,9 +643,6 @@
         </w:rPr>
         <w:t>note: alimony paid is NOT deductible</w:t>
       </w:r>
-      <w:r>
-        <w:rPr/>
-      </w:r>
     </w:p>
     <w:p>
       <w:pPr>
@@ -725,11 +684,7 @@
       </w:pPr>
       <w:r>
         <w:rPr/>
-        <w:t xml:space="preserve">self-employment tax; </w:t>
-      </w:r>
-      <w:r>
-        <w:rPr/>
-        <w:t xml:space="preserve">Total FICA=15.3%, Medicare-1.45/2.9 SS-6.2/12.4 </w:t>
+        <w:t xml:space="preserve">self-employment tax; Total FICA=15.3%, Medicare-1.45/2.9 SS-6.2/12.4 </w:t>
       </w:r>
     </w:p>
     <w:p>
@@ -745,15 +700,7 @@
       </w:pPr>
       <w:r>
         <w:rPr/>
-        <w:t xml:space="preserve">foreign earned income exclusion </w:t>
-      </w:r>
-      <w:r>
-        <w:rPr/>
-        <w:t>232K</w:t>
-      </w:r>
-      <w:r>
-        <w:rPr/>
-        <w:t xml:space="preserve"> </w:t>
+        <w:t xml:space="preserve">foreign earned income exclusion 232K </w:t>
       </w:r>
     </w:p>
     <w:p>
@@ -861,11 +808,7 @@
       </w:pPr>
       <w:r>
         <w:rPr/>
-        <w:t xml:space="preserve">itemized – </w:t>
-      </w:r>
-      <w:r>
-        <w:rPr/>
-        <w:t>Schedule A-itemized deductions</w:t>
+        <w:t>itemized – Schedule A-itemized deductions</w:t>
       </w:r>
     </w:p>
     <w:p>
@@ -881,11 +824,7 @@
       </w:pPr>
       <w:r>
         <w:rPr/>
-        <w:t xml:space="preserve">standard – </w:t>
-      </w:r>
-      <w:r>
-        <w:rPr/>
-        <w:t>S-13,850   HOH-19,000   MFJ-25,900</w:t>
+        <w:t>standard – S-13,850   HOH-19,000   MFJ-25,900</w:t>
       </w:r>
     </w:p>
     <w:p>
@@ -901,15 +840,7 @@
       </w:pPr>
       <w:r>
         <w:rPr/>
-        <w:t xml:space="preserve">Blind </w:t>
-      </w:r>
-      <w:r>
-        <w:rPr/>
-        <w:t>&amp;</w:t>
-      </w:r>
-      <w:r>
-        <w:rPr/>
-        <w:t xml:space="preserve"> 65+ - 1,850</w:t>
+        <w:t>Blind &amp; 65+ - 1,850</w:t>
       </w:r>
     </w:p>
     <w:p>
@@ -972,14 +903,7 @@
           <w:b/>
           <w:bCs/>
         </w:rPr>
-        <w:t>&lt;</w:t>
-      </w:r>
-      <w:r>
-        <w:rPr>
-          <w:b/>
-          <w:bCs/>
-        </w:rPr>
-        <w:t>19 or 24</w:t>
+        <w:t>&lt;19 or 24</w:t>
       </w:r>
       <w:r>
         <w:rPr/>
@@ -1025,11 +949,7 @@
       </w:pPr>
       <w:r>
         <w:rPr/>
-        <w:t>Earnings</w:t>
-      </w:r>
-      <w:r>
-        <w:rPr/>
-        <w:t xml:space="preserve"> tests </w:t>
+        <w:t xml:space="preserve">Earnings tests </w:t>
       </w:r>
       <w:r>
         <w:rPr>
@@ -1051,19 +971,21 @@
       </w:pPr>
       <w:r>
         <w:rPr/>
-        <w:t>Qual. Children-</w:t>
+        <w:t>Qual</w:t>
+      </w:r>
+      <w:r>
+        <w:rPr/>
+        <w:t>ified</w:t>
+      </w:r>
+      <w:r>
+        <w:rPr/>
+        <w:t xml:space="preserve"> Children-</w:t>
       </w:r>
       <w:r>
         <w:rPr>
           <w:rStyle w:val="Emphasis"/>
         </w:rPr>
-        <w:t xml:space="preserve">biological/adopted child, stepchild, or foster child </w:t>
-      </w:r>
-      <w:r>
-        <w:rPr>
-          <w:rStyle w:val="Emphasis"/>
-        </w:rPr>
-        <w:t>(not cousin)</w:t>
+        <w:t>biological/adopted child, stepchild, or foster child (not cousin)</w:t>
       </w:r>
     </w:p>
     <w:p>
@@ -1079,23 +1001,15 @@
       </w:pPr>
       <w:r>
         <w:rPr/>
-        <w:t>Qual. Relative-</w:t>
-      </w:r>
-      <w:r>
-        <w:rPr/>
-        <w:t xml:space="preserve">Blood, marriage, </w:t>
-      </w:r>
-      <w:r>
-        <w:rPr/>
-        <w:t xml:space="preserve">parent, sibling, </w:t>
-      </w:r>
-      <w:r>
-        <w:rPr/>
-        <w:t xml:space="preserve">nephew, neice, grandparent, </w:t>
-      </w:r>
-      <w:r>
-        <w:rPr/>
-        <w:t>in-laws</w:t>
+        <w:t>Qual</w:t>
+      </w:r>
+      <w:r>
+        <w:rPr/>
+        <w:t>ified</w:t>
+      </w:r>
+      <w:r>
+        <w:rPr/>
+        <w:t xml:space="preserve"> Relative-Blood, marriage, parent, sibling, nephew, niece, grandparent, in-laws</w:t>
       </w:r>
     </w:p>
     <w:p>
@@ -1370,11 +1284,7 @@
       </w:pPr>
       <w:r>
         <w:rPr/>
-        <w:t xml:space="preserve">De-minus </w:t>
-      </w:r>
-      <w:r>
-        <w:rPr/>
-        <w:t>gifts, international information returns &amp; other information returns)</w:t>
+        <w:t>De-minus gifts, international information returns &amp; other information returns)</w:t>
       </w:r>
     </w:p>
     <w:p>
@@ -1429,14 +1339,7 @@
           <w:i/>
           <w:iCs/>
         </w:rPr>
-        <w:t>foreign income-</w:t>
-      </w:r>
-      <w:r>
-        <w:rPr>
-          <w:i/>
-          <w:iCs/>
-        </w:rPr>
-        <w:t>see FBAR</w:t>
+        <w:t>foreign income-see FBAR</w:t>
       </w:r>
     </w:p>
     <w:p>
@@ -1469,13 +1372,7 @@
         <w:rPr>
           <w:rStyle w:val="Strong"/>
         </w:rPr>
-        <w:t>Inju</w:t>
-      </w:r>
-      <w:r>
-        <w:rPr>
-          <w:rStyle w:val="Strong"/>
-        </w:rPr>
-        <w:t>red Spouse Relief</w:t>
+        <w:t>Injured Spouse Relief</w:t>
       </w:r>
       <w:r>
         <w:rPr/>
@@ -1601,11 +1498,7 @@
       </w:pPr>
       <w:r>
         <w:rPr/>
-        <w:t>P</w:t>
-      </w:r>
-      <w:r>
-        <w:rPr/>
-        <w:t xml:space="preserve">residentially declared disaster areas, </w:t>
+        <w:t xml:space="preserve">Presidentially declared disaster areas, </w:t>
       </w:r>
     </w:p>
     <w:p>
@@ -1653,11 +1546,7 @@
       </w:pPr>
       <w:r>
         <w:rPr/>
-        <w:t xml:space="preserve">FBAR, </w:t>
-      </w:r>
-      <w:r>
-        <w:rPr/>
-        <w:t xml:space="preserve">Financial Banking Act Report, </w:t>
+        <w:t xml:space="preserve">FBAR, Financial Banking Act Report, </w:t>
       </w:r>
       <w:r>
         <w:rPr>
@@ -1768,19 +1657,7 @@
         <w:rPr>
           <w:rStyle w:val="Strong"/>
         </w:rPr>
-        <w:t>U</w:t>
-      </w:r>
-      <w:r>
-        <w:rPr>
-          <w:rStyle w:val="Strong"/>
-        </w:rPr>
-        <w:t>Ne</w:t>
-      </w:r>
-      <w:r>
-        <w:rPr>
-          <w:rStyle w:val="Strong"/>
-        </w:rPr>
-        <w:t>arned income</w:t>
+        <w:t>UNearned income</w:t>
       </w:r>
       <w:r>
         <w:rPr/>
@@ -1815,103 +1692,50 @@
           <w:b w:val="false"/>
           <w:bCs w:val="false"/>
         </w:rPr>
-        <w:t>F</w:t>
-      </w:r>
+        <w:t>Form 8615</w:t>
+      </w:r>
+    </w:p>
+    <w:p>
+      <w:pPr>
+        <w:pStyle w:val="PreformattedText"/>
+        <w:numPr>
+          <w:ilvl w:val="1"/>
+          <w:numId w:val="1"/>
+        </w:numPr>
+        <w:bidi w:val="0"/>
+        <w:jc w:val="left"/>
+        <w:rPr/>
+      </w:pPr>
       <w:r>
         <w:rPr>
           <w:rStyle w:val="Strong"/>
           <w:b w:val="false"/>
           <w:bCs w:val="false"/>
         </w:rPr>
-        <w:t xml:space="preserve">orm </w:t>
-      </w:r>
-      <w:r>
+        <w:t>&lt; 19 years &amp; Full-time students under 24 years</w:t>
+      </w:r>
+    </w:p>
+    <w:p>
+      <w:pPr>
+        <w:pStyle w:val="PreformattedText"/>
+        <w:numPr>
+          <w:ilvl w:val="0"/>
+          <w:numId w:val="0"/>
+        </w:numPr>
+        <w:bidi w:val="0"/>
+        <w:ind w:hanging="0" w:left="720"/>
+        <w:jc w:val="left"/>
         <w:rPr>
           <w:rStyle w:val="Strong"/>
           <w:b w:val="false"/>
           <w:bCs w:val="false"/>
         </w:rPr>
-        <w:t>86</w:t>
-      </w:r>
-      <w:r>
-        <w:rPr>
-          <w:rStyle w:val="Strong"/>
+      </w:pPr>
+      <w:r>
+        <w:rPr>
           <w:b w:val="false"/>
           <w:bCs w:val="false"/>
         </w:rPr>
-        <w:t>15</w:t>
-      </w:r>
-    </w:p>
-    <w:p>
-      <w:pPr>
-        <w:pStyle w:val="PreformattedText"/>
-        <w:numPr>
-          <w:ilvl w:val="1"/>
-          <w:numId w:val="1"/>
-        </w:numPr>
-        <w:bidi w:val="0"/>
-        <w:jc w:val="left"/>
-        <w:rPr/>
-      </w:pPr>
-      <w:r>
-        <w:rPr>
-          <w:rStyle w:val="Strong"/>
-          <w:b w:val="false"/>
-          <w:bCs w:val="false"/>
-        </w:rPr>
-        <w:t>&lt; 1</w:t>
-      </w:r>
-      <w:r>
-        <w:rPr>
-          <w:rStyle w:val="Strong"/>
-          <w:b w:val="false"/>
-          <w:bCs w:val="false"/>
-        </w:rPr>
-        <w:t>9</w:t>
-      </w:r>
-      <w:r>
-        <w:rPr>
-          <w:rStyle w:val="Strong"/>
-          <w:b w:val="false"/>
-          <w:bCs w:val="false"/>
-        </w:rPr>
-        <w:t xml:space="preserve"> years </w:t>
-      </w:r>
-      <w:r>
-        <w:rPr>
-          <w:rStyle w:val="Strong"/>
-          <w:b w:val="false"/>
-          <w:bCs w:val="false"/>
-        </w:rPr>
-        <w:t xml:space="preserve">&amp; </w:t>
-      </w:r>
-      <w:r>
-        <w:rPr>
-          <w:rStyle w:val="Strong"/>
-          <w:b w:val="false"/>
-          <w:bCs w:val="false"/>
-        </w:rPr>
-        <w:t>Full-time students under 24 years</w:t>
-      </w:r>
-    </w:p>
-    <w:p>
-      <w:pPr>
-        <w:pStyle w:val="PreformattedText"/>
-        <w:numPr>
-          <w:ilvl w:val="0"/>
-          <w:numId w:val="0"/>
-        </w:numPr>
-        <w:bidi w:val="0"/>
-        <w:ind w:hanging="0" w:left="720"/>
-        <w:jc w:val="left"/>
-        <w:rPr>
-          <w:rStyle w:val="Strong"/>
-          <w:b w:val="false"/>
-          <w:bCs w:val="false"/>
-        </w:rPr>
-      </w:pPr>
-      <w:r>
-        <w:rPr/>
       </w:r>
     </w:p>
     <w:p>
@@ -2002,9 +1826,6 @@
         </w:rPr>
         <w:t>2.1. Income</w:t>
       </w:r>
-      <w:r>
-        <w:rPr/>
-      </w:r>
     </w:p>
     <w:p>
       <w:pPr>
@@ -2048,262 +1869,188 @@
           <w:b/>
           <w:bCs/>
         </w:rPr>
-        <w:t>T</w:t>
-      </w:r>
+        <w:t>Taxable &amp; NON-Taxable income</w:t>
+      </w:r>
+    </w:p>
+    <w:p>
+      <w:pPr>
+        <w:pStyle w:val="PreformattedText"/>
+        <w:numPr>
+          <w:ilvl w:val="1"/>
+          <w:numId w:val="1"/>
+        </w:numPr>
+        <w:bidi w:val="0"/>
+        <w:jc w:val="left"/>
+        <w:rPr/>
+      </w:pPr>
       <w:r>
         <w:rPr>
           <w:b/>
           <w:bCs/>
         </w:rPr>
-        <w:t xml:space="preserve">axable &amp; </w:t>
-      </w:r>
+        <w:t>Earned</w:t>
+      </w:r>
+      <w:r>
+        <w:rPr/>
+        <w:t xml:space="preserve"> Income – wages, flow-through entities</w:t>
+      </w:r>
+    </w:p>
+    <w:p>
+      <w:pPr>
+        <w:pStyle w:val="PreformattedText"/>
+        <w:numPr>
+          <w:ilvl w:val="2"/>
+          <w:numId w:val="1"/>
+        </w:numPr>
+        <w:bidi w:val="0"/>
+        <w:jc w:val="left"/>
+        <w:rPr/>
+      </w:pPr>
+      <w:r>
+        <w:rPr/>
+        <w:t>Private bonds – 1099-DIV</w:t>
+      </w:r>
+    </w:p>
+    <w:p>
+      <w:pPr>
+        <w:pStyle w:val="PreformattedText"/>
+        <w:numPr>
+          <w:ilvl w:val="2"/>
+          <w:numId w:val="1"/>
+        </w:numPr>
+        <w:bidi w:val="0"/>
+        <w:jc w:val="left"/>
+        <w:rPr/>
+      </w:pPr>
+      <w:r>
+        <w:rPr/>
+        <w:t>1099-NEC</w:t>
+      </w:r>
+    </w:p>
+    <w:p>
+      <w:pPr>
+        <w:pStyle w:val="PreformattedText"/>
+        <w:numPr>
+          <w:ilvl w:val="2"/>
+          <w:numId w:val="1"/>
+        </w:numPr>
+        <w:bidi w:val="0"/>
+        <w:jc w:val="left"/>
+        <w:rPr/>
+      </w:pPr>
+      <w:r>
+        <w:rPr/>
+        <w:t>Self-Employed</w:t>
+      </w:r>
+    </w:p>
+    <w:p>
+      <w:pPr>
+        <w:pStyle w:val="PreformattedText"/>
+        <w:numPr>
+          <w:ilvl w:val="1"/>
+          <w:numId w:val="1"/>
+        </w:numPr>
+        <w:bidi w:val="0"/>
+        <w:jc w:val="left"/>
+        <w:rPr/>
+      </w:pPr>
       <w:r>
         <w:rPr>
           <w:b/>
           <w:bCs/>
         </w:rPr>
-        <w:t>NON</w:t>
+        <w:t>UN-earned</w:t>
+      </w:r>
+      <w:r>
+        <w:rPr/>
+        <w:t xml:space="preserve"> Income</w:t>
+      </w:r>
+    </w:p>
+    <w:p>
+      <w:pPr>
+        <w:pStyle w:val="PreformattedText"/>
+        <w:numPr>
+          <w:ilvl w:val="2"/>
+          <w:numId w:val="1"/>
+        </w:numPr>
+        <w:bidi w:val="0"/>
+        <w:jc w:val="left"/>
+        <w:rPr/>
+      </w:pPr>
+      <w:r>
+        <w:rPr/>
+        <w:t>interest, 1099-INT, non-taxable MUNI bond INT MUST BE LISTED, ($10 threshold for 1099-INT)</w:t>
+      </w:r>
+    </w:p>
+    <w:p>
+      <w:pPr>
+        <w:pStyle w:val="PreformattedText"/>
+        <w:numPr>
+          <w:ilvl w:val="2"/>
+          <w:numId w:val="1"/>
+        </w:numPr>
+        <w:bidi w:val="0"/>
+        <w:jc w:val="left"/>
+        <w:rPr/>
+      </w:pPr>
+      <w:r>
+        <w:rPr/>
+        <w:t>Dividends, 1099-DIV</w:t>
+      </w:r>
+    </w:p>
+    <w:p>
+      <w:pPr>
+        <w:pStyle w:val="PreformattedText"/>
+        <w:numPr>
+          <w:ilvl w:val="2"/>
+          <w:numId w:val="1"/>
+        </w:numPr>
+        <w:bidi w:val="0"/>
+        <w:jc w:val="left"/>
+        <w:rPr/>
+      </w:pPr>
+      <w:r>
+        <w:rPr/>
+        <w:t>Sales of property- P537-Installment Sales, P544-Sale of Assets, P523-Selling Home, Schedule D-cap. gains</w:t>
+      </w:r>
+    </w:p>
+    <w:p>
+      <w:pPr>
+        <w:pStyle w:val="PreformattedText"/>
+        <w:numPr>
+          <w:ilvl w:val="2"/>
+          <w:numId w:val="1"/>
+        </w:numPr>
+        <w:bidi w:val="0"/>
+        <w:jc w:val="left"/>
+        <w:rPr/>
+      </w:pPr>
+      <w:r>
+        <w:rPr/>
+        <w:t>rental income</w:t>
+      </w:r>
+    </w:p>
+    <w:p>
+      <w:pPr>
+        <w:pStyle w:val="PreformattedText"/>
+        <w:numPr>
+          <w:ilvl w:val="2"/>
+          <w:numId w:val="1"/>
+        </w:numPr>
+        <w:bidi w:val="0"/>
+        <w:jc w:val="left"/>
+        <w:rPr/>
+      </w:pPr>
+      <w:r>
+        <w:rPr/>
+        <w:t xml:space="preserve">alimony received, </w:t>
       </w:r>
       <w:r>
         <w:rPr>
           <w:b/>
           <w:bCs/>
         </w:rPr>
-        <w:t>-</w:t>
-      </w:r>
-      <w:r>
-        <w:rPr>
-          <w:b/>
-          <w:bCs/>
-        </w:rPr>
-        <w:t>T</w:t>
-      </w:r>
-      <w:r>
-        <w:rPr>
-          <w:b/>
-          <w:bCs/>
-        </w:rPr>
-        <w:t>axable income</w:t>
-      </w:r>
-    </w:p>
-    <w:p>
-      <w:pPr>
-        <w:pStyle w:val="PreformattedText"/>
-        <w:numPr>
-          <w:ilvl w:val="1"/>
-          <w:numId w:val="1"/>
-        </w:numPr>
-        <w:bidi w:val="0"/>
-        <w:jc w:val="left"/>
-        <w:rPr/>
-      </w:pPr>
-      <w:r>
-        <w:rPr>
-          <w:b/>
-          <w:bCs/>
-        </w:rPr>
-        <w:t>Earned</w:t>
-      </w:r>
-      <w:r>
-        <w:rPr/>
-        <w:t xml:space="preserve"> Income – wages, flow-through entities</w:t>
-      </w:r>
-    </w:p>
-    <w:p>
-      <w:pPr>
-        <w:pStyle w:val="PreformattedText"/>
-        <w:numPr>
-          <w:ilvl w:val="2"/>
-          <w:numId w:val="1"/>
-        </w:numPr>
-        <w:bidi w:val="0"/>
-        <w:jc w:val="left"/>
-        <w:rPr/>
-      </w:pPr>
-      <w:r>
-        <w:rPr/>
-        <w:t>Private bonds – 1099-DIV</w:t>
-      </w:r>
-    </w:p>
-    <w:p>
-      <w:pPr>
-        <w:pStyle w:val="PreformattedText"/>
-        <w:numPr>
-          <w:ilvl w:val="2"/>
-          <w:numId w:val="1"/>
-        </w:numPr>
-        <w:bidi w:val="0"/>
-        <w:jc w:val="left"/>
-        <w:rPr/>
-      </w:pPr>
-      <w:r>
-        <w:rPr/>
-        <w:t>1099-NEC</w:t>
-      </w:r>
-    </w:p>
-    <w:p>
-      <w:pPr>
-        <w:pStyle w:val="PreformattedText"/>
-        <w:numPr>
-          <w:ilvl w:val="2"/>
-          <w:numId w:val="1"/>
-        </w:numPr>
-        <w:bidi w:val="0"/>
-        <w:jc w:val="left"/>
-        <w:rPr/>
-      </w:pPr>
-      <w:r>
-        <w:rPr/>
-        <w:t>Self-Employed</w:t>
-      </w:r>
-    </w:p>
-    <w:p>
-      <w:pPr>
-        <w:pStyle w:val="PreformattedText"/>
-        <w:numPr>
-          <w:ilvl w:val="1"/>
-          <w:numId w:val="1"/>
-        </w:numPr>
-        <w:bidi w:val="0"/>
-        <w:jc w:val="left"/>
-        <w:rPr/>
-      </w:pPr>
-      <w:r>
-        <w:rPr>
-          <w:b/>
-          <w:bCs/>
-        </w:rPr>
-        <w:t>UN-earned</w:t>
-      </w:r>
-      <w:r>
-        <w:rPr/>
-        <w:t xml:space="preserve"> Income</w:t>
-      </w:r>
-    </w:p>
-    <w:p>
-      <w:pPr>
-        <w:pStyle w:val="PreformattedText"/>
-        <w:numPr>
-          <w:ilvl w:val="2"/>
-          <w:numId w:val="1"/>
-        </w:numPr>
-        <w:bidi w:val="0"/>
-        <w:jc w:val="left"/>
-        <w:rPr/>
-      </w:pPr>
-      <w:r>
-        <w:rPr/>
-        <w:t xml:space="preserve">interest, </w:t>
-      </w:r>
-      <w:r>
-        <w:rPr/>
-        <w:t xml:space="preserve">1099-INT, non-taxable MUNI bond INT MUST BE LISTED, </w:t>
-      </w:r>
-      <w:r>
-        <w:rPr/>
-        <w:t>($10 threshold for 1099-INT)</w:t>
-      </w:r>
-    </w:p>
-    <w:p>
-      <w:pPr>
-        <w:pStyle w:val="PreformattedText"/>
-        <w:numPr>
-          <w:ilvl w:val="2"/>
-          <w:numId w:val="1"/>
-        </w:numPr>
-        <w:bidi w:val="0"/>
-        <w:jc w:val="left"/>
-        <w:rPr/>
-      </w:pPr>
-      <w:r>
-        <w:rPr/>
-        <w:t>Dividends, 1099-DIV</w:t>
-      </w:r>
-    </w:p>
-    <w:p>
-      <w:pPr>
-        <w:pStyle w:val="PreformattedText"/>
-        <w:numPr>
-          <w:ilvl w:val="2"/>
-          <w:numId w:val="1"/>
-        </w:numPr>
-        <w:bidi w:val="0"/>
-        <w:jc w:val="left"/>
-        <w:rPr/>
-      </w:pPr>
-      <w:r>
-        <w:rPr/>
-        <w:t>S</w:t>
-      </w:r>
-      <w:r>
-        <w:rPr/>
-        <w:t xml:space="preserve">ales of property- </w:t>
-      </w:r>
-      <w:r>
-        <w:rPr/>
-        <w:t>P</w:t>
-      </w:r>
-      <w:r>
-        <w:rPr/>
-        <w:t xml:space="preserve">537-Installment Sales, </w:t>
-      </w:r>
-      <w:r>
-        <w:rPr/>
-        <w:t>P</w:t>
-      </w:r>
-      <w:r>
-        <w:rPr/>
-        <w:t xml:space="preserve">544-Sale of Assets, </w:t>
-      </w:r>
-      <w:r>
-        <w:rPr/>
-        <w:t>P523-Selling Home, Schedule D-cap. gains</w:t>
-      </w:r>
-    </w:p>
-    <w:p>
-      <w:pPr>
-        <w:pStyle w:val="PreformattedText"/>
-        <w:numPr>
-          <w:ilvl w:val="2"/>
-          <w:numId w:val="1"/>
-        </w:numPr>
-        <w:bidi w:val="0"/>
-        <w:jc w:val="left"/>
-        <w:rPr/>
-      </w:pPr>
-      <w:r>
-        <w:rPr/>
-        <w:t>rental income</w:t>
-      </w:r>
-    </w:p>
-    <w:p>
-      <w:pPr>
-        <w:pStyle w:val="PreformattedText"/>
-        <w:numPr>
-          <w:ilvl w:val="2"/>
-          <w:numId w:val="1"/>
-        </w:numPr>
-        <w:bidi w:val="0"/>
-        <w:jc w:val="left"/>
-        <w:rPr/>
-      </w:pPr>
-      <w:r>
-        <w:rPr/>
-        <w:t>alimony receive</w:t>
-      </w:r>
-      <w:r>
-        <w:rPr/>
-        <w:t xml:space="preserve">d, </w:t>
-      </w:r>
-      <w:r>
-        <w:rPr>
-          <w:b/>
-          <w:bCs/>
-        </w:rPr>
         <w:t>note: alimony paid is NOT deductible</w:t>
-      </w:r>
-      <w:r>
-        <w:rPr/>
       </w:r>
     </w:p>
     <w:p>
@@ -2565,21 +2312,2155 @@
           <w:b w:val="false"/>
           <w:bCs w:val="false"/>
         </w:rPr>
-        <w:t xml:space="preserve">Real estate taxes (if assumed </w:t>
+        <w:t>Real estate taxes (if assumed by the seller).</w:t>
+      </w:r>
+    </w:p>
+    <w:p>
+      <w:pPr>
+        <w:pStyle w:val="PreformattedText"/>
+        <w:numPr>
+          <w:ilvl w:val="1"/>
+          <w:numId w:val="3"/>
+        </w:numPr>
+        <w:bidi w:val="0"/>
+        <w:jc w:val="left"/>
+        <w:rPr/>
+      </w:pPr>
+      <w:r>
+        <w:rPr/>
+        <w:t>Sales, Transfer &amp; Excise taxes.</w:t>
+      </w:r>
+    </w:p>
+    <w:p>
+      <w:pPr>
+        <w:pStyle w:val="PreformattedText"/>
+        <w:numPr>
+          <w:ilvl w:val="1"/>
+          <w:numId w:val="3"/>
+        </w:numPr>
+        <w:bidi w:val="0"/>
+        <w:jc w:val="left"/>
+        <w:rPr/>
+      </w:pPr>
+      <w:r>
+        <w:rPr/>
+        <w:t>Real estate taxes (if assumed by the seller).</w:t>
+      </w:r>
+    </w:p>
+    <w:p>
+      <w:pPr>
+        <w:pStyle w:val="PreformattedText"/>
+        <w:numPr>
+          <w:ilvl w:val="1"/>
+          <w:numId w:val="3"/>
+        </w:numPr>
+        <w:bidi w:val="0"/>
+        <w:jc w:val="left"/>
+        <w:rPr/>
+      </w:pPr>
+      <w:r>
+        <w:rPr/>
+        <w:t>Freight &amp; Shipping</w:t>
+      </w:r>
+    </w:p>
+    <w:p>
+      <w:pPr>
+        <w:pStyle w:val="PreformattedText"/>
+        <w:numPr>
+          <w:ilvl w:val="1"/>
+          <w:numId w:val="3"/>
+        </w:numPr>
+        <w:bidi w:val="0"/>
+        <w:jc w:val="left"/>
+        <w:rPr/>
+      </w:pPr>
+      <w:r>
+        <w:rPr/>
+        <w:t>Installation/testing.</w:t>
+      </w:r>
+    </w:p>
+    <w:p>
+      <w:pPr>
+        <w:pStyle w:val="PreformattedText"/>
+        <w:numPr>
+          <w:ilvl w:val="1"/>
+          <w:numId w:val="3"/>
+        </w:numPr>
+        <w:bidi w:val="0"/>
+        <w:jc w:val="left"/>
+        <w:rPr/>
+      </w:pPr>
+      <w:r>
+        <w:rPr/>
+        <w:t>Charges to utility services.</w:t>
+      </w:r>
+    </w:p>
+    <w:p>
+      <w:pPr>
+        <w:pStyle w:val="PreformattedText"/>
+        <w:numPr>
+          <w:ilvl w:val="1"/>
+          <w:numId w:val="3"/>
+        </w:numPr>
+        <w:bidi w:val="0"/>
+        <w:jc w:val="left"/>
+        <w:rPr/>
+      </w:pPr>
+      <w:r>
+        <w:rPr/>
+        <w:t>Legal fees (title search &amp; sales contract preparation &amp; deed).</w:t>
+      </w:r>
+    </w:p>
+    <w:p>
+      <w:pPr>
+        <w:pStyle w:val="PreformattedText"/>
+        <w:numPr>
+          <w:ilvl w:val="1"/>
+          <w:numId w:val="3"/>
+        </w:numPr>
+        <w:bidi w:val="0"/>
+        <w:jc w:val="left"/>
+        <w:rPr/>
+      </w:pPr>
+      <w:r>
+        <w:rPr/>
+        <w:t>Accounting fees (or may be capitalized).</w:t>
+      </w:r>
+    </w:p>
+    <w:p>
+      <w:pPr>
+        <w:pStyle w:val="PreformattedText"/>
+        <w:numPr>
+          <w:ilvl w:val="1"/>
+          <w:numId w:val="3"/>
+        </w:numPr>
+        <w:bidi w:val="0"/>
+        <w:jc w:val="left"/>
+        <w:rPr/>
+      </w:pPr>
+      <w:r>
+        <w:rPr/>
+        <w:t>Revenue stamps.</w:t>
+      </w:r>
+    </w:p>
+    <w:p>
+      <w:pPr>
+        <w:pStyle w:val="PreformattedText"/>
+        <w:numPr>
+          <w:ilvl w:val="1"/>
+          <w:numId w:val="3"/>
+        </w:numPr>
+        <w:bidi w:val="0"/>
+        <w:jc w:val="left"/>
+        <w:rPr/>
+      </w:pPr>
+      <w:r>
+        <w:rPr/>
+        <w:t>Recording fees.</w:t>
+      </w:r>
+    </w:p>
+    <w:p>
+      <w:pPr>
+        <w:pStyle w:val="PreformattedText"/>
+        <w:numPr>
+          <w:ilvl w:val="1"/>
+          <w:numId w:val="3"/>
+        </w:numPr>
+        <w:bidi w:val="0"/>
+        <w:jc w:val="left"/>
+        <w:rPr/>
+      </w:pPr>
+      <w:r>
+        <w:rPr/>
+        <w:t>Abstract title fees.</w:t>
+      </w:r>
+    </w:p>
+    <w:p>
+      <w:pPr>
+        <w:pStyle w:val="PreformattedText"/>
+        <w:numPr>
+          <w:ilvl w:val="1"/>
+          <w:numId w:val="3"/>
+        </w:numPr>
+        <w:bidi w:val="0"/>
+        <w:jc w:val="left"/>
+        <w:rPr/>
+      </w:pPr>
+      <w:r>
+        <w:rPr/>
+        <w:t>Surveys.</w:t>
+      </w:r>
+    </w:p>
+    <w:p>
+      <w:pPr>
+        <w:pStyle w:val="PreformattedText"/>
+        <w:numPr>
+          <w:ilvl w:val="1"/>
+          <w:numId w:val="3"/>
+        </w:numPr>
+        <w:bidi w:val="0"/>
+        <w:jc w:val="left"/>
+        <w:rPr/>
+      </w:pPr>
+      <w:r>
+        <w:rPr/>
+        <w:t>Owner’s title insurance.</w:t>
+      </w:r>
+    </w:p>
+    <w:p>
+      <w:pPr>
+        <w:pStyle w:val="PreformattedText"/>
+        <w:numPr>
+          <w:ilvl w:val="1"/>
+          <w:numId w:val="3"/>
+        </w:numPr>
+        <w:bidi w:val="0"/>
+        <w:jc w:val="left"/>
+        <w:rPr/>
+      </w:pPr>
+      <w:r>
+        <w:rPr/>
+        <w:t>Any amounts the seller owes that you agree to pay…</w:t>
+      </w:r>
+    </w:p>
+    <w:p>
+      <w:pPr>
+        <w:pStyle w:val="PreformattedText"/>
+        <w:numPr>
+          <w:ilvl w:val="0"/>
+          <w:numId w:val="3"/>
+        </w:numPr>
+        <w:bidi w:val="0"/>
+        <w:jc w:val="left"/>
+        <w:rPr>
+          <w:b/>
+          <w:bCs/>
+        </w:rPr>
+      </w:pPr>
+      <w:r>
+        <w:rPr>
+          <w:b/>
+          <w:bCs/>
+        </w:rPr>
+        <w:t>NOT ADDED TO BASIS</w:t>
+      </w:r>
+    </w:p>
+    <w:p>
+      <w:pPr>
+        <w:pStyle w:val="PreformattedText"/>
+        <w:numPr>
+          <w:ilvl w:val="1"/>
+          <w:numId w:val="3"/>
+        </w:numPr>
+        <w:bidi w:val="0"/>
+        <w:jc w:val="left"/>
+        <w:rPr/>
+      </w:pPr>
+      <w:r>
+        <w:rPr/>
+        <w:t>Casualty insurance</w:t>
+      </w:r>
+    </w:p>
+    <w:p>
+      <w:pPr>
+        <w:pStyle w:val="PreformattedText"/>
+        <w:numPr>
+          <w:ilvl w:val="1"/>
+          <w:numId w:val="3"/>
+        </w:numPr>
+        <w:bidi w:val="0"/>
+        <w:jc w:val="left"/>
+        <w:rPr/>
+      </w:pPr>
+      <w:r>
+        <w:rPr/>
+        <w:t>Rent for occupancy of the property before closing.</w:t>
+      </w:r>
+    </w:p>
+    <w:p>
+      <w:pPr>
+        <w:pStyle w:val="PreformattedText"/>
+        <w:numPr>
+          <w:ilvl w:val="1"/>
+          <w:numId w:val="3"/>
+        </w:numPr>
+        <w:bidi w:val="0"/>
+        <w:jc w:val="left"/>
+        <w:rPr/>
+      </w:pPr>
+      <w:r>
+        <w:rPr/>
+        <w:t>Charges for utilities or other services related to occupancy</w:t>
+      </w:r>
+    </w:p>
+    <w:p>
+      <w:pPr>
+        <w:pStyle w:val="PreformattedText"/>
+        <w:numPr>
+          <w:ilvl w:val="1"/>
+          <w:numId w:val="3"/>
+        </w:numPr>
+        <w:bidi w:val="0"/>
+        <w:jc w:val="left"/>
+        <w:rPr/>
+      </w:pPr>
+      <w:r>
+        <w:rPr/>
+        <w:t>Charges connected with getting a loan.</w:t>
+      </w:r>
+    </w:p>
+    <w:p>
+      <w:pPr>
+        <w:pStyle w:val="PreformattedText"/>
+        <w:numPr>
+          <w:ilvl w:val="1"/>
+          <w:numId w:val="3"/>
+        </w:numPr>
+        <w:bidi w:val="0"/>
+        <w:jc w:val="left"/>
+        <w:rPr/>
+      </w:pPr>
+      <w:r>
+        <w:rPr/>
+        <w:t>Points, discount points</w:t>
+      </w:r>
+    </w:p>
+    <w:p>
+      <w:pPr>
+        <w:pStyle w:val="PreformattedText"/>
+        <w:numPr>
+          <w:ilvl w:val="1"/>
+          <w:numId w:val="3"/>
+        </w:numPr>
+        <w:bidi w:val="0"/>
+        <w:jc w:val="left"/>
+        <w:rPr/>
+      </w:pPr>
+      <w:r>
+        <w:rPr/>
+        <w:t>Mortgage insurance.</w:t>
+      </w:r>
+    </w:p>
+    <w:p>
+      <w:pPr>
+        <w:pStyle w:val="PreformattedText"/>
+        <w:numPr>
+          <w:ilvl w:val="1"/>
+          <w:numId w:val="3"/>
+        </w:numPr>
+        <w:bidi w:val="0"/>
+        <w:jc w:val="left"/>
+        <w:rPr/>
+      </w:pPr>
+      <w:r>
+        <w:rPr/>
+        <w:t>Loan assumption fees.</w:t>
+      </w:r>
+    </w:p>
+    <w:p>
+      <w:pPr>
+        <w:pStyle w:val="PreformattedText"/>
+        <w:numPr>
+          <w:ilvl w:val="1"/>
+          <w:numId w:val="3"/>
+        </w:numPr>
+        <w:bidi w:val="0"/>
+        <w:jc w:val="left"/>
+        <w:rPr/>
+      </w:pPr>
+      <w:r>
+        <w:rPr/>
+        <w:t>Cost of credit report.</w:t>
+      </w:r>
+    </w:p>
+    <w:p>
+      <w:pPr>
+        <w:pStyle w:val="PreformattedText"/>
+        <w:numPr>
+          <w:ilvl w:val="1"/>
+          <w:numId w:val="3"/>
+        </w:numPr>
+        <w:bidi w:val="0"/>
+        <w:jc w:val="left"/>
+        <w:rPr/>
+      </w:pPr>
+      <w:r>
+        <w:rPr/>
+        <w:t>Appraisal Fees by a lender.</w:t>
+      </w:r>
+    </w:p>
+    <w:p>
+      <w:pPr>
+        <w:pStyle w:val="PreformattedText"/>
+        <w:numPr>
+          <w:ilvl w:val="1"/>
+          <w:numId w:val="3"/>
+        </w:numPr>
+        <w:bidi w:val="0"/>
+        <w:jc w:val="left"/>
+        <w:rPr/>
+      </w:pPr>
+      <w:r>
+        <w:rPr/>
+        <w:t>Refinancing Fees</w:t>
+      </w:r>
+    </w:p>
+    <w:p>
+      <w:pPr>
+        <w:pStyle w:val="PreformattedText"/>
+        <w:numPr>
+          <w:ilvl w:val="0"/>
+          <w:numId w:val="3"/>
+        </w:numPr>
+        <w:bidi w:val="0"/>
+        <w:jc w:val="left"/>
+        <w:rPr/>
+      </w:pPr>
+      <w:r>
+        <w:rPr/>
+      </w:r>
+    </w:p>
+    <w:p>
+      <w:pPr>
+        <w:pStyle w:val="PreformattedText"/>
+        <w:numPr>
+          <w:ilvl w:val="0"/>
+          <w:numId w:val="3"/>
+        </w:numPr>
+        <w:bidi w:val="0"/>
+        <w:jc w:val="left"/>
+        <w:rPr/>
+      </w:pPr>
+      <w:r>
+        <w:rPr/>
+        <w:t>Basis of Gifts</w:t>
+      </w:r>
+    </w:p>
+    <w:p>
+      <w:pPr>
+        <w:pStyle w:val="PreformattedText"/>
+        <w:numPr>
+          <w:ilvl w:val="1"/>
+          <w:numId w:val="3"/>
+        </w:numPr>
+        <w:bidi w:val="0"/>
+        <w:jc w:val="left"/>
+        <w:rPr/>
+      </w:pPr>
+      <w:r>
+        <w:rPr/>
+        <w:t>1. If the gift was worth more than what the giver paid for it: Your starting point (basis) is the same as what the giver paid for it.</w:t>
+      </w:r>
+    </w:p>
+    <w:p>
+      <w:pPr>
+        <w:pStyle w:val="PreformattedText"/>
+        <w:numPr>
+          <w:ilvl w:val="1"/>
+          <w:numId w:val="3"/>
+        </w:numPr>
+        <w:bidi w:val="0"/>
+        <w:jc w:val="left"/>
+        <w:rPr/>
+      </w:pPr>
+      <w:r>
+        <w:rPr/>
+        <w:t>2. If the gift was worth less than what the giver paid for it: Your starting point (basis) is the value of the gift when you received it.</w:t>
+      </w:r>
+    </w:p>
+    <w:p>
+      <w:pPr>
+        <w:pStyle w:val="PreformattedText"/>
+        <w:numPr>
+          <w:ilvl w:val="0"/>
+          <w:numId w:val="0"/>
+        </w:numPr>
+        <w:bidi w:val="0"/>
+        <w:ind w:hanging="0" w:left="1080"/>
+        <w:jc w:val="left"/>
+        <w:rPr/>
+      </w:pPr>
+      <w:r>
+        <w:rPr/>
+      </w:r>
+    </w:p>
+    <w:p>
+      <w:pPr>
+        <w:pStyle w:val="PreformattedText"/>
+        <w:numPr>
+          <w:ilvl w:val="0"/>
+          <w:numId w:val="3"/>
+        </w:numPr>
+        <w:bidi w:val="0"/>
+        <w:jc w:val="left"/>
+        <w:rPr/>
+      </w:pPr>
+      <w:r>
+        <w:rPr/>
+        <w:t>Taxability of wages, salaries &amp; other earnings</w:t>
+      </w:r>
+    </w:p>
+    <w:p>
+      <w:pPr>
+        <w:pStyle w:val="PreformattedText"/>
+        <w:numPr>
+          <w:ilvl w:val="0"/>
+          <w:numId w:val="3"/>
+        </w:numPr>
+        <w:bidi w:val="0"/>
+        <w:jc w:val="left"/>
+        <w:rPr/>
+      </w:pPr>
+      <w:r>
+        <w:rPr/>
+        <w:t>Interest Income (taxable &amp; non-taxable)</w:t>
+      </w:r>
+    </w:p>
+    <w:p>
+      <w:pPr>
+        <w:pStyle w:val="PreformattedText"/>
+        <w:numPr>
+          <w:ilvl w:val="0"/>
+          <w:numId w:val="3"/>
+        </w:numPr>
+        <w:bidi w:val="0"/>
+        <w:jc w:val="left"/>
+        <w:rPr/>
+      </w:pPr>
+      <w:r>
+        <w:rPr/>
+        <w:t>Dividends &amp; other distributions from mutual funds, corporations &amp; other entities</w:t>
+      </w:r>
+    </w:p>
+    <w:p>
+      <w:pPr>
+        <w:pStyle w:val="PreformattedText"/>
+        <w:numPr>
+          <w:ilvl w:val="0"/>
+          <w:numId w:val="3"/>
+        </w:numPr>
+        <w:bidi w:val="0"/>
+        <w:jc w:val="left"/>
+        <w:rPr/>
+      </w:pPr>
+      <w:r>
+        <w:rPr/>
+        <w:t>Personal property rental</w:t>
+      </w:r>
+    </w:p>
+    <w:p>
+      <w:pPr>
+        <w:pStyle w:val="PreformattedText"/>
+        <w:numPr>
+          <w:ilvl w:val="0"/>
+          <w:numId w:val="0"/>
+        </w:numPr>
+        <w:bidi w:val="0"/>
+        <w:ind w:hanging="0" w:left="720"/>
+        <w:jc w:val="left"/>
+        <w:rPr/>
+      </w:pPr>
+      <w:r>
+        <w:rPr/>
+      </w:r>
+    </w:p>
+    <w:p>
+      <w:pPr>
+        <w:pStyle w:val="PreformattedText"/>
+        <w:numPr>
+          <w:ilvl w:val="0"/>
+          <w:numId w:val="3"/>
+        </w:numPr>
+        <w:bidi w:val="0"/>
+        <w:jc w:val="left"/>
+        <w:rPr/>
+      </w:pPr>
+      <w:r>
+        <w:rPr/>
+        <w:t>Gambling income &amp; allowable deductions (Form W-2G, documentation)</w:t>
+      </w:r>
+    </w:p>
+    <w:p>
+      <w:pPr>
+        <w:pStyle w:val="PreformattedText"/>
+        <w:numPr>
+          <w:ilvl w:val="1"/>
+          <w:numId w:val="3"/>
+        </w:numPr>
+        <w:bidi w:val="0"/>
+        <w:jc w:val="left"/>
+        <w:rPr/>
+      </w:pPr>
+      <w:r>
+        <w:rPr/>
+        <w:t>Can ONLY Exp up to the limit you won.</w:t>
+      </w:r>
+    </w:p>
+    <w:p>
+      <w:pPr>
+        <w:pStyle w:val="PreformattedText"/>
+        <w:numPr>
+          <w:ilvl w:val="0"/>
+          <w:numId w:val="0"/>
+        </w:numPr>
+        <w:bidi w:val="0"/>
+        <w:ind w:hanging="0" w:left="720"/>
+        <w:jc w:val="left"/>
+        <w:rPr/>
+      </w:pPr>
+      <w:r>
+        <w:rPr/>
+      </w:r>
+    </w:p>
+    <w:p>
+      <w:pPr>
+        <w:pStyle w:val="PreformattedText"/>
+        <w:numPr>
+          <w:ilvl w:val="0"/>
+          <w:numId w:val="3"/>
+        </w:numPr>
+        <w:bidi w:val="0"/>
+        <w:jc w:val="left"/>
+        <w:rPr/>
+      </w:pPr>
+      <w:r>
+        <w:rPr/>
+        <w:t>Tax treatment of cancellation of debt (Form 1099-C, foreclosures, insolvency)</w:t>
+      </w:r>
+    </w:p>
+    <w:p>
+      <w:pPr>
+        <w:pStyle w:val="PreformattedText"/>
+        <w:numPr>
+          <w:ilvl w:val="0"/>
+          <w:numId w:val="3"/>
+        </w:numPr>
+        <w:bidi w:val="0"/>
+        <w:jc w:val="left"/>
+        <w:rPr/>
+      </w:pPr>
+      <w:r>
+        <w:rPr/>
+        <w:t>Tax treatment of a US citizen/resident with foreign income (tax treaties, Form 1116, Form 2555, Form 3520, Form 5471)</w:t>
+      </w:r>
+    </w:p>
+    <w:p>
+      <w:pPr>
+        <w:pStyle w:val="PreformattedText"/>
+        <w:numPr>
+          <w:ilvl w:val="0"/>
+          <w:numId w:val="0"/>
+        </w:numPr>
+        <w:bidi w:val="0"/>
+        <w:ind w:hanging="0" w:left="720"/>
+        <w:jc w:val="left"/>
+        <w:rPr/>
+      </w:pPr>
+      <w:r>
+        <w:rPr/>
+      </w:r>
+    </w:p>
+    <w:p>
+      <w:pPr>
+        <w:pStyle w:val="PreformattedText"/>
+        <w:numPr>
+          <w:ilvl w:val="0"/>
+          <w:numId w:val="3"/>
+        </w:numPr>
+        <w:bidi w:val="0"/>
+        <w:jc w:val="left"/>
+        <w:rPr/>
+      </w:pPr>
+      <w:r>
+        <w:rPr>
+          <w:b/>
+          <w:bCs/>
+        </w:rPr>
+        <w:t>Other</w:t>
+      </w:r>
+    </w:p>
+    <w:p>
+      <w:pPr>
+        <w:pStyle w:val="PreformattedText"/>
+        <w:numPr>
+          <w:ilvl w:val="1"/>
+          <w:numId w:val="3"/>
+        </w:numPr>
+        <w:bidi w:val="0"/>
+        <w:jc w:val="left"/>
+        <w:rPr/>
+      </w:pPr>
+      <w:r>
+        <w:rPr/>
+        <w:t>scholarships are not Income, If gift is paid directly to Uni then it is not taxed from IRA</w:t>
+      </w:r>
+    </w:p>
+    <w:p>
+      <w:pPr>
+        <w:pStyle w:val="PreformattedText"/>
+        <w:numPr>
+          <w:ilvl w:val="1"/>
+          <w:numId w:val="3"/>
+        </w:numPr>
+        <w:bidi w:val="0"/>
+        <w:jc w:val="left"/>
+        <w:rPr/>
+      </w:pPr>
+      <w:r>
+        <w:rPr/>
+        <w:t xml:space="preserve">barter income- fair market value </w:t>
+      </w:r>
+    </w:p>
+    <w:p>
+      <w:pPr>
+        <w:pStyle w:val="PreformattedText"/>
+        <w:numPr>
+          <w:ilvl w:val="1"/>
+          <w:numId w:val="3"/>
+        </w:numPr>
+        <w:bidi w:val="0"/>
+        <w:jc w:val="left"/>
+        <w:rPr/>
+      </w:pPr>
+      <w:r>
+        <w:rPr/>
+        <w:t xml:space="preserve">hobby income – income </w:t>
+      </w:r>
+      <w:r>
+        <w:rPr>
+          <w:b/>
+          <w:bCs/>
+        </w:rPr>
+        <w:t>IS</w:t>
+      </w:r>
+      <w:r>
+        <w:rPr/>
+        <w:t xml:space="preserve"> reported but NO expenses taken EXCEPT COGS!</w:t>
+      </w:r>
+    </w:p>
+    <w:p>
+      <w:pPr>
+        <w:pStyle w:val="PreformattedText"/>
+        <w:numPr>
+          <w:ilvl w:val="1"/>
+          <w:numId w:val="3"/>
+        </w:numPr>
+        <w:bidi w:val="0"/>
+        <w:jc w:val="left"/>
+        <w:rPr/>
+      </w:pPr>
+      <w:r>
+        <w:rPr/>
+        <w:t xml:space="preserve">Alimony – Considered UNearned income, </w:t>
+      </w:r>
+      <w:r>
+        <w:rPr>
+          <w:b/>
+          <w:bCs/>
+        </w:rPr>
+        <w:t>Alimony paid is NOT deductible</w:t>
+      </w:r>
+      <w:r>
+        <w:rPr/>
+        <w:t>.</w:t>
+      </w:r>
+    </w:p>
+    <w:p>
+      <w:pPr>
+        <w:pStyle w:val="PreformattedText"/>
+        <w:numPr>
+          <w:ilvl w:val="1"/>
+          <w:numId w:val="3"/>
+        </w:numPr>
+        <w:bidi w:val="0"/>
+        <w:jc w:val="left"/>
+        <w:rPr/>
+      </w:pPr>
+      <w:r>
+        <w:rPr/>
+        <w:t xml:space="preserve">NON-taxable combat pay – Income in combat(hazard duty) or while in hospital is not taxed. </w:t>
+      </w:r>
+    </w:p>
+    <w:p>
+      <w:pPr>
+        <w:pStyle w:val="PreformattedText"/>
+        <w:numPr>
+          <w:ilvl w:val="1"/>
+          <w:numId w:val="3"/>
+        </w:numPr>
+        <w:bidi w:val="0"/>
+        <w:jc w:val="left"/>
+        <w:rPr/>
+      </w:pPr>
+      <w:r>
+        <w:rPr/>
+        <w:t xml:space="preserve">unearned income, </w:t>
+      </w:r>
+    </w:p>
+    <w:p>
+      <w:pPr>
+        <w:pStyle w:val="PreformattedText"/>
+        <w:numPr>
+          <w:ilvl w:val="1"/>
+          <w:numId w:val="3"/>
+        </w:numPr>
+        <w:bidi w:val="0"/>
+        <w:jc w:val="left"/>
+        <w:rPr/>
+      </w:pPr>
+      <w:r>
+        <w:rPr/>
+        <w:t xml:space="preserve">taxable recoveries, </w:t>
+      </w:r>
+    </w:p>
+    <w:p>
+      <w:pPr>
+        <w:pStyle w:val="PreformattedText"/>
+        <w:numPr>
+          <w:ilvl w:val="1"/>
+          <w:numId w:val="3"/>
+        </w:numPr>
+        <w:bidi w:val="0"/>
+        <w:jc w:val="left"/>
+        <w:rPr/>
+      </w:pPr>
+      <w:r>
+        <w:rPr/>
+        <w:t xml:space="preserve">NOL, </w:t>
+      </w:r>
+    </w:p>
+    <w:p>
+      <w:pPr>
+        <w:pStyle w:val="PreformattedText"/>
+        <w:numPr>
+          <w:ilvl w:val="1"/>
+          <w:numId w:val="3"/>
+        </w:numPr>
+        <w:bidi w:val="0"/>
+        <w:jc w:val="left"/>
+        <w:rPr/>
+      </w:pPr>
+      <w:r>
+        <w:rPr/>
+        <w:t>illegal income</w:t>
+      </w:r>
+    </w:p>
+    <w:p>
+      <w:pPr>
+        <w:pStyle w:val="PreformattedText"/>
+        <w:numPr>
+          <w:ilvl w:val="0"/>
+          <w:numId w:val="0"/>
+        </w:numPr>
+        <w:bidi w:val="0"/>
+        <w:ind w:hanging="0" w:left="1080"/>
+        <w:jc w:val="left"/>
+        <w:rPr/>
+      </w:pPr>
+      <w:r>
+        <w:rPr/>
+      </w:r>
+    </w:p>
+    <w:p>
+      <w:pPr>
+        <w:pStyle w:val="PreformattedText"/>
+        <w:numPr>
+          <w:ilvl w:val="0"/>
+          <w:numId w:val="3"/>
+        </w:numPr>
+        <w:bidi w:val="0"/>
+        <w:jc w:val="left"/>
+        <w:rPr/>
+      </w:pPr>
+      <w:r>
+        <w:rPr/>
+        <w:t>Constructive receipt of income</w:t>
+      </w:r>
+    </w:p>
+    <w:p>
+      <w:pPr>
+        <w:pStyle w:val="PreformattedText"/>
+        <w:numPr>
+          <w:ilvl w:val="0"/>
+          <w:numId w:val="0"/>
+        </w:numPr>
+        <w:bidi w:val="0"/>
+        <w:ind w:hanging="0" w:left="720"/>
+        <w:jc w:val="left"/>
+        <w:rPr/>
+      </w:pPr>
+      <w:r>
+        <w:rPr/>
+      </w:r>
+    </w:p>
+    <w:p>
+      <w:pPr>
+        <w:pStyle w:val="PreformattedText"/>
+        <w:numPr>
+          <w:ilvl w:val="0"/>
+          <w:numId w:val="3"/>
+        </w:numPr>
+        <w:bidi w:val="0"/>
+        <w:jc w:val="left"/>
+        <w:rPr/>
+      </w:pPr>
+      <w:r>
+        <w:rPr/>
+        <w:t>Constructive dividends (payments of personal expenses from a business entity)</w:t>
+      </w:r>
+    </w:p>
+    <w:p>
+      <w:pPr>
+        <w:pStyle w:val="PreformattedText"/>
+        <w:numPr>
+          <w:ilvl w:val="0"/>
+          <w:numId w:val="0"/>
+        </w:numPr>
+        <w:bidi w:val="0"/>
+        <w:ind w:hanging="0" w:left="720"/>
+        <w:jc w:val="left"/>
+        <w:rPr/>
+      </w:pPr>
+      <w:r>
+        <w:rPr/>
+      </w:r>
+    </w:p>
+    <w:p>
+      <w:pPr>
+        <w:pStyle w:val="PreformattedText"/>
+        <w:numPr>
+          <w:ilvl w:val="0"/>
+          <w:numId w:val="3"/>
+        </w:numPr>
+        <w:bidi w:val="0"/>
+        <w:jc w:val="left"/>
+        <w:rPr/>
+      </w:pPr>
+      <w:r>
+        <w:rPr/>
+        <w:t>Passive income &amp; loss</w:t>
+      </w:r>
+    </w:p>
+    <w:p>
+      <w:pPr>
+        <w:pStyle w:val="PreformattedText"/>
+        <w:numPr>
+          <w:ilvl w:val="0"/>
+          <w:numId w:val="0"/>
+        </w:numPr>
+        <w:bidi w:val="0"/>
+        <w:ind w:hanging="0" w:left="720"/>
+        <w:jc w:val="left"/>
+        <w:rPr/>
+      </w:pPr>
+      <w:r>
+        <w:rPr/>
+      </w:r>
+    </w:p>
+    <w:p>
+      <w:pPr>
+        <w:pStyle w:val="PreformattedText"/>
+        <w:numPr>
+          <w:ilvl w:val="0"/>
+          <w:numId w:val="3"/>
+        </w:numPr>
+        <w:bidi w:val="0"/>
+        <w:jc w:val="left"/>
+        <w:rPr/>
+      </w:pPr>
+      <w:r>
+        <w:rPr/>
+        <w:t>Pass-through income</w:t>
+      </w:r>
+    </w:p>
+    <w:p>
+      <w:pPr>
+        <w:pStyle w:val="PreformattedText"/>
+        <w:numPr>
+          <w:ilvl w:val="1"/>
+          <w:numId w:val="3"/>
+        </w:numPr>
+        <w:bidi w:val="0"/>
+        <w:jc w:val="left"/>
+        <w:rPr/>
+      </w:pPr>
+      <w:r>
+        <w:rPr/>
+        <w:t xml:space="preserve">Schedule K-1 Partnerships, </w:t>
+      </w:r>
+      <w:r>
+        <w:rPr>
+          <w:b/>
+          <w:bCs/>
+          <w:i/>
+          <w:iCs/>
+        </w:rPr>
+        <w:t>Think QBI</w:t>
+      </w:r>
+    </w:p>
+    <w:p>
+      <w:pPr>
+        <w:pStyle w:val="PreformattedText"/>
+        <w:numPr>
+          <w:ilvl w:val="1"/>
+          <w:numId w:val="3"/>
+        </w:numPr>
+        <w:bidi w:val="0"/>
+        <w:jc w:val="left"/>
+        <w:rPr/>
+      </w:pPr>
+      <w:r>
+        <w:rPr/>
+        <w:t xml:space="preserve">income, deductions, </w:t>
+      </w:r>
+    </w:p>
+    <w:p>
+      <w:pPr>
+        <w:pStyle w:val="PreformattedText"/>
+        <w:numPr>
+          <w:ilvl w:val="1"/>
+          <w:numId w:val="3"/>
+        </w:numPr>
+        <w:bidi w:val="0"/>
+        <w:jc w:val="left"/>
+        <w:rPr/>
+      </w:pPr>
+      <w:r>
+        <w:rPr/>
+        <w:t xml:space="preserve">basis, </w:t>
+      </w:r>
+    </w:p>
+    <w:p>
+      <w:pPr>
+        <w:pStyle w:val="PreformattedText"/>
+        <w:numPr>
+          <w:ilvl w:val="1"/>
+          <w:numId w:val="3"/>
+        </w:numPr>
+        <w:bidi w:val="0"/>
+        <w:jc w:val="left"/>
+        <w:rPr/>
+      </w:pPr>
+      <w:r>
+        <w:rPr/>
+        <w:t>qualified business income (QBI)</w:t>
+      </w:r>
+    </w:p>
+    <w:p>
+      <w:pPr>
+        <w:pStyle w:val="PreformattedText"/>
+        <w:numPr>
+          <w:ilvl w:val="0"/>
+          <w:numId w:val="0"/>
+        </w:numPr>
+        <w:bidi w:val="0"/>
+        <w:ind w:hanging="0" w:left="1080"/>
+        <w:jc w:val="left"/>
+        <w:rPr/>
+      </w:pPr>
+      <w:r>
+        <w:rPr/>
+      </w:r>
+    </w:p>
+    <w:p>
+      <w:pPr>
+        <w:pStyle w:val="PreformattedText"/>
+        <w:numPr>
+          <w:ilvl w:val="0"/>
+          <w:numId w:val="3"/>
+        </w:numPr>
+        <w:bidi w:val="0"/>
+        <w:jc w:val="left"/>
+        <w:rPr/>
+      </w:pPr>
+      <w:r>
+        <w:rPr>
+          <w:b/>
+          <w:bCs/>
+        </w:rPr>
+        <w:t>Intangible assets</w:t>
+      </w:r>
+      <w:r>
+        <w:rPr/>
+        <w:t xml:space="preserve"> - Royalties, patents, copyrights, Franchises, trademarks, and trade names</w:t>
+      </w:r>
+    </w:p>
+    <w:p>
+      <w:pPr>
+        <w:pStyle w:val="PreformattedText"/>
+        <w:numPr>
+          <w:ilvl w:val="0"/>
+          <w:numId w:val="0"/>
+        </w:numPr>
+        <w:bidi w:val="0"/>
+        <w:ind w:hanging="0" w:left="720"/>
+        <w:jc w:val="left"/>
+        <w:rPr/>
+      </w:pPr>
+      <w:r>
+        <w:rPr/>
+      </w:r>
+    </w:p>
+    <w:p>
+      <w:pPr>
+        <w:pStyle w:val="PreformattedText"/>
+        <w:numPr>
+          <w:ilvl w:val="0"/>
+          <w:numId w:val="3"/>
+        </w:numPr>
+        <w:bidi w:val="0"/>
+        <w:jc w:val="left"/>
+        <w:rPr/>
+      </w:pPr>
+      <w:r>
+        <w:rPr>
+          <w:b/>
+          <w:bCs/>
+        </w:rPr>
+        <w:t>SALT Cap.</w:t>
+      </w:r>
+      <w:r>
+        <w:rPr/>
+        <w:t xml:space="preserve"> - </w:t>
+      </w:r>
+      <w:r>
+        <w:rPr/>
+        <w:t>State/local income tax refund &amp; other itemized deduction recoveries</w:t>
+      </w:r>
+    </w:p>
+    <w:p>
+      <w:pPr>
+        <w:pStyle w:val="PreformattedText"/>
+        <w:numPr>
+          <w:ilvl w:val="1"/>
+          <w:numId w:val="3"/>
+        </w:numPr>
+        <w:bidi w:val="0"/>
+        <w:jc w:val="left"/>
+        <w:rPr/>
+      </w:pPr>
+      <w:r>
+        <w:rPr/>
+        <w:t>SALT Deduction c</w:t>
+      </w:r>
+      <w:r>
+        <w:rPr/>
+        <w:t>apped at $10,000 per year.</w:t>
+      </w:r>
+    </w:p>
+    <w:p>
+      <w:pPr>
+        <w:pStyle w:val="PreformattedText"/>
+        <w:numPr>
+          <w:ilvl w:val="0"/>
+          <w:numId w:val="0"/>
+        </w:numPr>
+        <w:bidi w:val="0"/>
+        <w:ind w:hanging="0" w:left="1080"/>
+        <w:jc w:val="left"/>
+        <w:rPr/>
+      </w:pPr>
+      <w:r>
+        <w:rPr/>
+      </w:r>
+    </w:p>
+    <w:p>
+      <w:pPr>
+        <w:pStyle w:val="PreformattedText"/>
+        <w:numPr>
+          <w:ilvl w:val="0"/>
+          <w:numId w:val="3"/>
+        </w:numPr>
+        <w:bidi w:val="0"/>
+        <w:jc w:val="left"/>
+        <w:rPr/>
+      </w:pPr>
+      <w:r>
+        <w:rPr/>
+        <w:t>1099 MISC, 1099 NEC, 1099 K reporting, irregularities &amp; corrections</w:t>
+      </w:r>
+    </w:p>
+    <w:p>
+      <w:pPr>
+        <w:pStyle w:val="PreformattedText"/>
+        <w:numPr>
+          <w:ilvl w:val="0"/>
+          <w:numId w:val="0"/>
+        </w:numPr>
+        <w:bidi w:val="0"/>
+        <w:ind w:hanging="0" w:left="720"/>
+        <w:jc w:val="left"/>
+        <w:rPr/>
+      </w:pPr>
+      <w:r>
+        <w:rPr/>
+      </w:r>
+    </w:p>
+    <w:p>
+      <w:pPr>
+        <w:pStyle w:val="PreformattedText"/>
+        <w:numPr>
+          <w:ilvl w:val="0"/>
+          <w:numId w:val="3"/>
+        </w:numPr>
+        <w:bidi w:val="0"/>
+        <w:jc w:val="left"/>
+        <w:rPr/>
+      </w:pPr>
+      <w:r>
+        <w:rPr>
+          <w:b/>
+          <w:bCs/>
+          <w:sz w:val="22"/>
+          <w:szCs w:val="22"/>
+        </w:rPr>
+        <w:t>QBI</w:t>
+      </w:r>
+      <w:r>
+        <w:rPr/>
+        <w:t xml:space="preserve"> - Section 199A allows business owners to deduct ~20% of qualified business income:</w:t>
+        <w:br/>
+      </w:r>
+      <w:r>
+        <w:rPr>
+          <w:color w:val="3465A4"/>
+        </w:rPr>
+        <w:t>https://www.youtube.com/watch?v=YrD7hG9EdiA</w:t>
+      </w:r>
+      <w:r>
+        <w:rPr/>
+        <w:br/>
+      </w:r>
+      <w:r>
+        <w:rPr>
+          <w:b/>
+        </w:rPr>
+        <w:t>Tax Cuts and Jobs Act</w:t>
+      </w:r>
+      <w:r>
+        <w:rPr/>
+        <w:t xml:space="preserve"> (</w:t>
+      </w:r>
+      <w:r>
+        <w:rPr>
+          <w:b/>
+        </w:rPr>
+        <w:t>TCJA</w:t>
+      </w:r>
+      <w:r>
+        <w:rPr/>
+        <w:t>), “</w:t>
+      </w:r>
+      <w:r>
+        <w:rPr/>
+        <w:t>Trump cuts”</w:t>
+      </w:r>
+    </w:p>
+    <w:p>
+      <w:pPr>
+        <w:pStyle w:val="PreformattedText"/>
+        <w:numPr>
+          <w:ilvl w:val="0"/>
+          <w:numId w:val="0"/>
+        </w:numPr>
+        <w:bidi w:val="0"/>
+        <w:ind w:hanging="0" w:left="720"/>
+        <w:jc w:val="left"/>
+        <w:rPr/>
+      </w:pPr>
+      <w:r>
+        <w:rPr/>
+        <w:t>Business MUST be in US, Don’t need to be active, CAN be passive income.</w:t>
+      </w:r>
+      <w:r>
+        <w:rPr/>
+        <w:br/>
+      </w:r>
+      <w:r>
+        <w:rPr>
+          <w:sz w:val="28"/>
+          <w:szCs w:val="28"/>
+        </w:rPr>
+        <w:t xml:space="preserve">Form 8995, </w:t>
+      </w:r>
+      <w:r>
+        <w:rPr>
+          <w:sz w:val="28"/>
+          <w:szCs w:val="28"/>
+        </w:rPr>
+        <w:t>i8995-p6</w:t>
+      </w:r>
+    </w:p>
+    <w:p>
+      <w:pPr>
+        <w:pStyle w:val="PreformattedText"/>
+        <w:numPr>
+          <w:ilvl w:val="0"/>
+          <w:numId w:val="0"/>
+        </w:numPr>
+        <w:bidi w:val="0"/>
+        <w:ind w:hanging="0" w:left="720"/>
+        <w:jc w:val="left"/>
+        <w:rPr/>
+      </w:pPr>
+      <w:r>
+        <w:rPr/>
+        <w:br/>
+      </w:r>
+      <w:r>
+        <w:rPr>
+          <w:b/>
+          <w:bCs/>
+        </w:rPr>
+        <w:t>Who can deduct:</w:t>
+      </w:r>
+      <w:r>
+        <w:rPr/>
+        <w:t xml:space="preserve"> </w:t>
+      </w:r>
+    </w:p>
+    <w:p>
+      <w:pPr>
+        <w:pStyle w:val="PreformattedText"/>
+        <w:numPr>
+          <w:ilvl w:val="1"/>
+          <w:numId w:val="3"/>
+        </w:numPr>
+        <w:bidi w:val="0"/>
+        <w:jc w:val="left"/>
+        <w:rPr/>
+      </w:pPr>
+      <w:r>
+        <w:rPr/>
+        <w:t>Sole Proprietors,</w:t>
+      </w:r>
+    </w:p>
+    <w:p>
+      <w:pPr>
+        <w:pStyle w:val="PreformattedText"/>
+        <w:numPr>
+          <w:ilvl w:val="1"/>
+          <w:numId w:val="3"/>
+        </w:numPr>
+        <w:bidi w:val="0"/>
+        <w:jc w:val="left"/>
+        <w:rPr/>
+      </w:pPr>
+      <w:r>
+        <w:rPr/>
+        <w:t xml:space="preserve">Self-Employed, </w:t>
+      </w:r>
+    </w:p>
+    <w:p>
+      <w:pPr>
+        <w:pStyle w:val="PreformattedText"/>
+        <w:numPr>
+          <w:ilvl w:val="1"/>
+          <w:numId w:val="3"/>
+        </w:numPr>
+        <w:bidi w:val="0"/>
+        <w:jc w:val="left"/>
+        <w:rPr/>
+      </w:pPr>
+      <w:r>
+        <w:rPr/>
+        <w:t xml:space="preserve">Freelancers, </w:t>
+      </w:r>
+    </w:p>
+    <w:p>
+      <w:pPr>
+        <w:pStyle w:val="PreformattedText"/>
+        <w:numPr>
+          <w:ilvl w:val="1"/>
+          <w:numId w:val="3"/>
+        </w:numPr>
+        <w:bidi w:val="0"/>
+        <w:jc w:val="left"/>
+        <w:rPr/>
+      </w:pPr>
+      <w:r>
+        <w:rPr/>
+        <w:t>Landlords</w:t>
+      </w:r>
+    </w:p>
+    <w:p>
+      <w:pPr>
+        <w:pStyle w:val="PreformattedText"/>
+        <w:numPr>
+          <w:ilvl w:val="1"/>
+          <w:numId w:val="3"/>
+        </w:numPr>
+        <w:bidi w:val="0"/>
+        <w:jc w:val="left"/>
+        <w:rPr/>
+      </w:pPr>
+      <w:r>
+        <w:rPr/>
+        <w:t xml:space="preserve">Trusts(most?), </w:t>
+      </w:r>
+    </w:p>
+    <w:p>
+      <w:pPr>
+        <w:pStyle w:val="PreformattedText"/>
+        <w:numPr>
+          <w:ilvl w:val="1"/>
+          <w:numId w:val="3"/>
+        </w:numPr>
+        <w:bidi w:val="0"/>
+        <w:jc w:val="left"/>
+        <w:rPr/>
+      </w:pPr>
+      <w:r>
+        <w:rPr/>
+        <w:t xml:space="preserve">Estates, </w:t>
+      </w:r>
+    </w:p>
+    <w:p>
+      <w:pPr>
+        <w:pStyle w:val="PreformattedText"/>
+        <w:numPr>
+          <w:ilvl w:val="1"/>
+          <w:numId w:val="3"/>
+        </w:numPr>
+        <w:bidi w:val="0"/>
+        <w:jc w:val="left"/>
+        <w:rPr/>
+      </w:pPr>
+      <w:r>
+        <w:rPr/>
+        <w:t xml:space="preserve">LLCs, </w:t>
+      </w:r>
+    </w:p>
+    <w:p>
+      <w:pPr>
+        <w:pStyle w:val="PreformattedText"/>
+        <w:numPr>
+          <w:ilvl w:val="1"/>
+          <w:numId w:val="3"/>
+        </w:numPr>
+        <w:bidi w:val="0"/>
+        <w:jc w:val="left"/>
+        <w:rPr/>
+      </w:pPr>
+      <w:r>
+        <w:rPr/>
+        <w:t>S-corporations</w:t>
+      </w:r>
+    </w:p>
+    <w:p>
+      <w:pPr>
+        <w:pStyle w:val="PreformattedText"/>
+        <w:numPr>
+          <w:ilvl w:val="1"/>
+          <w:numId w:val="3"/>
+        </w:numPr>
+        <w:bidi w:val="0"/>
+        <w:jc w:val="left"/>
+        <w:rPr>
+          <w:b/>
+          <w:bCs/>
+        </w:rPr>
+      </w:pPr>
+      <w:r>
+        <w:rPr>
+          <w:b/>
+          <w:bCs/>
+        </w:rPr>
+        <w:t>NOT C-corporations</w:t>
+      </w:r>
+    </w:p>
+    <w:p>
+      <w:pPr>
+        <w:pStyle w:val="PreformattedText"/>
+        <w:numPr>
+          <w:ilvl w:val="1"/>
+          <w:numId w:val="3"/>
+        </w:numPr>
+        <w:bidi w:val="0"/>
+        <w:jc w:val="left"/>
+        <w:rPr>
+          <w:b/>
+          <w:bCs/>
+        </w:rPr>
+      </w:pPr>
+      <w:r>
+        <w:rPr>
+          <w:b/>
+          <w:bCs/>
+        </w:rPr>
+        <w:t>NOT Lawyers, CPAs, Consultants, Financial Services</w:t>
+      </w:r>
+    </w:p>
+    <w:p>
+      <w:pPr>
+        <w:pStyle w:val="PreformattedText"/>
+        <w:numPr>
+          <w:ilvl w:val="0"/>
+          <w:numId w:val="0"/>
+        </w:numPr>
+        <w:bidi w:val="0"/>
+        <w:ind w:hanging="0" w:left="1080"/>
+        <w:jc w:val="left"/>
+        <w:rPr/>
+      </w:pPr>
+      <w:r>
+        <w:rPr/>
+      </w:r>
+    </w:p>
+    <w:p>
+      <w:pPr>
+        <w:pStyle w:val="PreformattedText"/>
+        <w:bidi w:val="0"/>
+        <w:jc w:val="left"/>
+        <w:rPr/>
+      </w:pPr>
+      <w:r>
+        <w:rPr/>
+        <w:t xml:space="preserve">      </w:t>
+      </w:r>
+      <w:r>
+        <w:rPr>
+          <w:b/>
+          <w:bCs/>
+        </w:rPr>
+        <w:t>Income from a passthrough entity:</w:t>
+      </w:r>
+    </w:p>
+    <w:p>
+      <w:pPr>
+        <w:pStyle w:val="PreformattedText"/>
+        <w:numPr>
+          <w:ilvl w:val="1"/>
+          <w:numId w:val="5"/>
+        </w:numPr>
+        <w:bidi w:val="0"/>
+        <w:jc w:val="left"/>
+        <w:rPr/>
+      </w:pPr>
+      <w:r>
+        <w:rPr/>
+        <w:t>Limited Liability Corporations,</w:t>
+      </w:r>
+    </w:p>
+    <w:p>
+      <w:pPr>
+        <w:pStyle w:val="PreformattedText"/>
+        <w:numPr>
+          <w:ilvl w:val="1"/>
+          <w:numId w:val="5"/>
+        </w:numPr>
+        <w:bidi w:val="0"/>
+        <w:jc w:val="left"/>
+        <w:rPr/>
+      </w:pPr>
+      <w:r>
+        <w:rPr/>
+        <w:t>Real estate investment (REIT - dividends)</w:t>
+      </w:r>
+    </w:p>
+    <w:p>
+      <w:pPr>
+        <w:pStyle w:val="PreformattedText"/>
+        <w:numPr>
+          <w:ilvl w:val="1"/>
+          <w:numId w:val="5"/>
+        </w:numPr>
+        <w:bidi w:val="0"/>
+        <w:jc w:val="left"/>
+        <w:rPr/>
+      </w:pPr>
+      <w:r>
+        <w:rPr/>
+        <w:t>Publicly traded partnerships (PTP income)</w:t>
+      </w:r>
+    </w:p>
+    <w:p>
+      <w:pPr>
+        <w:pStyle w:val="PreformattedText"/>
+        <w:numPr>
+          <w:ilvl w:val="1"/>
+          <w:numId w:val="5"/>
+        </w:numPr>
+        <w:bidi w:val="0"/>
+        <w:jc w:val="left"/>
+        <w:rPr>
+          <w:b/>
+          <w:bCs/>
+        </w:rPr>
+      </w:pPr>
+      <w:r>
+        <w:rPr>
+          <w:b/>
+          <w:bCs/>
+        </w:rPr>
+        <w:t xml:space="preserve">NOT </w:t>
+      </w:r>
+      <w:r>
+        <w:rPr>
+          <w:b/>
+          <w:bCs/>
+        </w:rPr>
+        <w:t>C</w:t>
+      </w:r>
+      <w:r>
+        <w:rPr>
+          <w:b/>
+          <w:bCs/>
+        </w:rPr>
+        <w:t xml:space="preserve">apital gains </w:t>
+      </w:r>
+      <w:r>
+        <w:rPr>
+          <w:b/>
+          <w:bCs/>
+        </w:rPr>
+        <w:t>OR</w:t>
+      </w:r>
+      <w:r>
+        <w:rPr>
+          <w:b/>
+          <w:bCs/>
+        </w:rPr>
+        <w:t xml:space="preserve"> wages </w:t>
+      </w:r>
+      <w:r>
+        <w:rPr>
+          <w:b/>
+          <w:bCs/>
+        </w:rPr>
+        <w:t>OR Guaranteed Payments</w:t>
+      </w:r>
+    </w:p>
+    <w:p>
+      <w:pPr>
+        <w:pStyle w:val="PreformattedText"/>
+        <w:numPr>
+          <w:ilvl w:val="1"/>
+          <w:numId w:val="5"/>
+        </w:numPr>
+        <w:bidi w:val="0"/>
+        <w:jc w:val="left"/>
+        <w:rPr>
+          <w:b/>
+          <w:bCs/>
+        </w:rPr>
+      </w:pPr>
+      <w:r>
+        <w:rPr>
+          <w:b/>
+          <w:bCs/>
+        </w:rPr>
+        <w:t>NOT Divs, INT, Annuities-</w:t>
       </w:r>
       <w:r>
         <w:rPr>
           <w:b w:val="false"/>
           <w:bCs w:val="false"/>
         </w:rPr>
-        <w:t>by</w:t>
-      </w:r>
-      <w:r>
-        <w:rPr>
+        <w:t>Insurance</w:t>
+      </w:r>
+    </w:p>
+    <w:p>
+      <w:pPr>
+        <w:pStyle w:val="PreformattedText"/>
+        <w:numPr>
+          <w:ilvl w:val="0"/>
+          <w:numId w:val="0"/>
+        </w:numPr>
+        <w:bidi w:val="0"/>
+        <w:ind w:hanging="0" w:left="720"/>
+        <w:jc w:val="left"/>
+        <w:rPr/>
+      </w:pPr>
+      <w:r>
+        <w:rPr/>
+      </w:r>
+    </w:p>
+    <w:p>
+      <w:pPr>
+        <w:pStyle w:val="PreformattedText"/>
+        <w:numPr>
+          <w:ilvl w:val="0"/>
+          <w:numId w:val="0"/>
+        </w:numPr>
+        <w:bidi w:val="0"/>
+        <w:ind w:hanging="0" w:left="720"/>
+        <w:jc w:val="left"/>
+        <w:rPr/>
+      </w:pPr>
+      <w:r>
+        <w:rPr>
+          <w:b/>
+          <w:bCs/>
+        </w:rPr>
+        <w:t>Businesses fall into 2 categories:</w:t>
+      </w:r>
+    </w:p>
+    <w:p>
+      <w:pPr>
+        <w:pStyle w:val="PreformattedText"/>
+        <w:numPr>
+          <w:ilvl w:val="1"/>
+          <w:numId w:val="3"/>
+        </w:numPr>
+        <w:bidi w:val="0"/>
+        <w:jc w:val="left"/>
+        <w:rPr/>
+      </w:pPr>
+      <w:r>
+        <w:rPr/>
+        <w:t>Qualified Trades or Businesses (QTB)</w:t>
+      </w:r>
+    </w:p>
+    <w:p>
+      <w:pPr>
+        <w:pStyle w:val="PreformattedText"/>
+        <w:numPr>
+          <w:ilvl w:val="1"/>
+          <w:numId w:val="3"/>
+        </w:numPr>
+        <w:bidi w:val="0"/>
+        <w:jc w:val="left"/>
+        <w:rPr/>
+      </w:pPr>
+      <w:r>
+        <w:rPr/>
+        <w:t>Specialized Service Trades or Businesses (SSTB)</w:t>
+      </w:r>
+    </w:p>
+    <w:p>
+      <w:pPr>
+        <w:pStyle w:val="PreformattedText"/>
+        <w:bidi w:val="0"/>
+        <w:jc w:val="left"/>
+        <w:rPr/>
+      </w:pPr>
+      <w:r>
+        <w:rPr/>
+      </w:r>
+    </w:p>
+    <w:p>
+      <w:pPr>
+        <w:pStyle w:val="PreformattedText"/>
+        <w:bidi w:val="0"/>
+        <w:jc w:val="left"/>
+        <w:rPr/>
+      </w:pPr>
+      <w:r>
+        <w:rPr/>
+        <w:tab/>
+      </w:r>
+      <w:r>
+        <w:rPr>
+          <w:b/>
+          <w:bCs/>
+        </w:rPr>
+        <w:t>How does it work?</w:t>
+      </w:r>
+    </w:p>
+    <w:p>
+      <w:pPr>
+        <w:pStyle w:val="PreformattedText"/>
+        <w:widowControl w:val="false"/>
+        <w:numPr>
+          <w:ilvl w:val="1"/>
+          <w:numId w:val="16"/>
+        </w:numPr>
+        <w:suppressAutoHyphens w:val="true"/>
+        <w:bidi w:val="0"/>
+        <w:jc w:val="left"/>
+        <w:rPr>
+          <w:color w:val="auto"/>
+          <w:lang w:val="en-US" w:eastAsia="zh-CN" w:bidi="hi-IN"/>
+        </w:rPr>
+      </w:pPr>
+      <w:r>
+        <w:rPr>
+          <w:color w:val="auto"/>
+          <w:lang w:val="en-US" w:eastAsia="zh-CN" w:bidi="hi-IN"/>
+        </w:rPr>
+        <w:t>Income thresholds are BELOW, MED, ABOVE Phase out range</w:t>
+      </w:r>
+    </w:p>
+    <w:p>
+      <w:pPr>
+        <w:pStyle w:val="PreformattedText"/>
+        <w:widowControl w:val="false"/>
+        <w:numPr>
+          <w:ilvl w:val="1"/>
+          <w:numId w:val="17"/>
+        </w:numPr>
+        <w:suppressAutoHyphens w:val="true"/>
+        <w:bidi w:val="0"/>
+        <w:jc w:val="left"/>
+        <w:rPr>
+          <w:color w:val="auto"/>
+          <w:lang w:val="en-US" w:eastAsia="zh-CN" w:bidi="hi-IN"/>
+        </w:rPr>
+      </w:pPr>
+      <w:r>
+        <w:rPr>
+          <w:color w:val="auto"/>
+          <w:lang w:val="en-US" w:eastAsia="zh-CN" w:bidi="hi-IN"/>
+        </w:rPr>
+        <w:t>BELOW-</w:t>
+      </w:r>
+      <w:r>
+        <w:rPr>
+          <w:color w:val="auto"/>
+          <w:lang w:val="en-US" w:eastAsia="zh-CN" w:bidi="hi-IN"/>
+        </w:rPr>
+        <w:t>phase out</w:t>
+      </w:r>
+    </w:p>
+    <w:p>
+      <w:pPr>
+        <w:pStyle w:val="PreformattedText"/>
+        <w:widowControl w:val="false"/>
+        <w:numPr>
+          <w:ilvl w:val="2"/>
+          <w:numId w:val="18"/>
+        </w:numPr>
+        <w:suppressAutoHyphens w:val="true"/>
+        <w:bidi w:val="0"/>
+        <w:jc w:val="left"/>
+        <w:rPr>
+          <w:color w:val="auto"/>
+          <w:lang w:val="en-US" w:eastAsia="zh-CN" w:bidi="hi-IN"/>
+        </w:rPr>
+      </w:pPr>
+      <w:r>
+        <w:rPr>
+          <w:color w:val="auto"/>
+          <w:lang w:val="en-US" w:eastAsia="zh-CN" w:bidi="hi-IN"/>
+        </w:rPr>
+        <w:t>Lesser of 20% QBI or 20% Taxable income</w:t>
+      </w:r>
+    </w:p>
+    <w:p>
+      <w:pPr>
+        <w:pStyle w:val="PreformattedText"/>
+        <w:widowControl w:val="false"/>
+        <w:numPr>
+          <w:ilvl w:val="0"/>
+          <w:numId w:val="0"/>
+        </w:numPr>
+        <w:suppressAutoHyphens w:val="true"/>
+        <w:bidi w:val="0"/>
+        <w:ind w:hanging="0" w:left="1440"/>
+        <w:jc w:val="left"/>
+        <w:rPr>
+          <w:color w:val="auto"/>
+          <w:lang w:val="en-US" w:eastAsia="zh-CN" w:bidi="hi-IN"/>
+        </w:rPr>
+      </w:pPr>
+      <w:r>
+        <w:rPr>
+          <w:color w:val="auto"/>
+          <w:lang w:val="en-US" w:eastAsia="zh-CN" w:bidi="hi-IN"/>
+        </w:rPr>
+      </w:r>
+    </w:p>
+    <w:p>
+      <w:pPr>
+        <w:pStyle w:val="PreformattedText"/>
+        <w:widowControl w:val="false"/>
+        <w:numPr>
+          <w:ilvl w:val="1"/>
+          <w:numId w:val="19"/>
+        </w:numPr>
+        <w:suppressAutoHyphens w:val="true"/>
+        <w:bidi w:val="0"/>
+        <w:jc w:val="left"/>
+        <w:rPr>
+          <w:color w:val="auto"/>
+          <w:lang w:val="en-US" w:eastAsia="zh-CN" w:bidi="hi-IN"/>
+        </w:rPr>
+      </w:pPr>
+      <w:r>
+        <w:rPr>
+          <w:color w:val="auto"/>
+          <w:lang w:val="en-US" w:eastAsia="zh-CN" w:bidi="hi-IN"/>
+        </w:rPr>
+        <w:t xml:space="preserve">MED- </w:t>
+      </w:r>
+      <w:r>
+        <w:rPr>
+          <w:b/>
+          <w:bCs/>
+          <w:color w:val="auto"/>
+          <w:lang w:val="en-US" w:eastAsia="zh-CN" w:bidi="hi-IN"/>
+        </w:rPr>
+        <w:t>Take the lesser of {Below=20%QBI} or {Above=W2 wages}</w:t>
+      </w:r>
+    </w:p>
+    <w:p>
+      <w:pPr>
+        <w:pStyle w:val="PreformattedText"/>
+        <w:widowControl w:val="false"/>
+        <w:numPr>
+          <w:ilvl w:val="0"/>
+          <w:numId w:val="0"/>
+        </w:numPr>
+        <w:suppressAutoHyphens w:val="true"/>
+        <w:bidi w:val="0"/>
+        <w:ind w:hanging="0" w:left="1080"/>
+        <w:jc w:val="left"/>
+        <w:rPr>
+          <w:b/>
+          <w:bCs/>
+        </w:rPr>
+      </w:pPr>
+      <w:r>
+        <w:rPr>
+          <w:color w:val="auto"/>
+          <w:lang w:val="en-US" w:eastAsia="zh-CN" w:bidi="hi-IN"/>
+        </w:rPr>
+      </w:r>
+    </w:p>
+    <w:p>
+      <w:pPr>
+        <w:pStyle w:val="PreformattedText"/>
+        <w:widowControl w:val="false"/>
+        <w:numPr>
+          <w:ilvl w:val="1"/>
+          <w:numId w:val="20"/>
+        </w:numPr>
+        <w:suppressAutoHyphens w:val="true"/>
+        <w:bidi w:val="0"/>
+        <w:jc w:val="left"/>
+        <w:rPr>
+          <w:color w:val="auto"/>
+          <w:lang w:val="en-US" w:eastAsia="zh-CN" w:bidi="hi-IN"/>
+        </w:rPr>
+      </w:pPr>
+      <w:r>
+        <w:rPr>
+          <w:color w:val="auto"/>
+          <w:lang w:val="en-US" w:eastAsia="zh-CN" w:bidi="hi-IN"/>
+        </w:rPr>
+        <w:t xml:space="preserve">ABOVE </w:t>
+      </w:r>
+      <w:r>
+        <w:rPr>
+          <w:color w:val="auto"/>
+          <w:lang w:val="en-US" w:eastAsia="zh-CN" w:bidi="hi-IN"/>
+        </w:rPr>
+        <w:t>phase out</w:t>
+      </w:r>
+    </w:p>
+    <w:p>
+      <w:pPr>
+        <w:pStyle w:val="PreformattedText"/>
+        <w:widowControl w:val="false"/>
+        <w:numPr>
+          <w:ilvl w:val="2"/>
+          <w:numId w:val="21"/>
+        </w:numPr>
+        <w:suppressAutoHyphens w:val="true"/>
+        <w:bidi w:val="0"/>
+        <w:jc w:val="left"/>
+        <w:rPr>
+          <w:color w:val="auto"/>
+          <w:lang w:val="en-US" w:eastAsia="zh-CN" w:bidi="hi-IN"/>
+        </w:rPr>
+      </w:pPr>
+      <w:r>
+        <w:rPr>
+          <w:color w:val="auto"/>
+          <w:lang w:val="en-US" w:eastAsia="zh-CN" w:bidi="hi-IN"/>
+        </w:rPr>
+        <w:t>(if you are SSTB then QBI=0)</w:t>
+      </w:r>
+    </w:p>
+    <w:p>
+      <w:pPr>
+        <w:pStyle w:val="PreformattedText"/>
+        <w:widowControl w:val="false"/>
+        <w:numPr>
+          <w:ilvl w:val="2"/>
+          <w:numId w:val="22"/>
+        </w:numPr>
+        <w:suppressAutoHyphens w:val="true"/>
+        <w:bidi w:val="0"/>
+        <w:jc w:val="left"/>
+        <w:rPr>
+          <w:color w:val="auto"/>
+          <w:lang w:val="en-US" w:eastAsia="zh-CN" w:bidi="hi-IN"/>
+        </w:rPr>
+      </w:pPr>
+      <w:r>
+        <w:rPr>
+          <w:color w:val="auto"/>
+          <w:lang w:val="en-US" w:eastAsia="zh-CN" w:bidi="hi-IN"/>
+        </w:rPr>
+        <w:t xml:space="preserve">Take Larger of ( if NOT a SSTB then QBI=50% of </w:t>
+      </w:r>
+      <w:r>
+        <w:rPr>
+          <w:color w:val="auto"/>
+          <w:lang w:val="en-US" w:eastAsia="zh-CN" w:bidi="hi-IN"/>
+        </w:rPr>
+        <w:t>W2-</w:t>
+      </w:r>
+      <w:r>
+        <w:rPr>
+          <w:color w:val="auto"/>
+          <w:lang w:val="en-US" w:eastAsia="zh-CN" w:bidi="hi-IN"/>
+        </w:rPr>
+        <w:t xml:space="preserve">wages OR 25% </w:t>
+      </w:r>
+      <w:r>
+        <w:rPr>
+          <w:color w:val="auto"/>
+          <w:lang w:val="en-US" w:eastAsia="zh-CN" w:bidi="hi-IN"/>
+        </w:rPr>
+        <w:t>W2-</w:t>
+      </w:r>
+      <w:r>
+        <w:rPr>
+          <w:color w:val="auto"/>
+          <w:lang w:val="en-US" w:eastAsia="zh-CN" w:bidi="hi-IN"/>
+        </w:rPr>
+        <w:t xml:space="preserve">wages + 2.5% of </w:t>
+      </w:r>
+      <w:r>
+        <w:rPr>
+          <w:color w:val="auto"/>
+          <w:lang w:val="en-US" w:eastAsia="zh-CN" w:bidi="hi-IN"/>
+        </w:rPr>
+        <w:t>PPE[Property, plant, equipment] )</w:t>
+      </w:r>
+    </w:p>
+    <w:p>
+      <w:pPr>
+        <w:pStyle w:val="PreformattedText"/>
+        <w:numPr>
+          <w:ilvl w:val="0"/>
+          <w:numId w:val="0"/>
+        </w:numPr>
+        <w:bidi w:val="0"/>
+        <w:ind w:hanging="0" w:left="720"/>
+        <w:jc w:val="left"/>
+        <w:rPr/>
+      </w:pPr>
+      <w:r>
+        <w:rPr/>
+      </w:r>
+    </w:p>
+    <w:p>
+      <w:pPr>
+        <w:pStyle w:val="PreformattedText"/>
+        <w:numPr>
+          <w:ilvl w:val="0"/>
+          <w:numId w:val="3"/>
+        </w:numPr>
+        <w:bidi w:val="0"/>
+        <w:jc w:val="left"/>
+        <w:rPr/>
+      </w:pPr>
+      <w:r>
+        <w:rPr>
+          <w:sz w:val="22"/>
+          <w:szCs w:val="22"/>
+        </w:rPr>
+        <w:t>"</w:t>
+      </w:r>
+      <w:r>
+        <w:rPr>
+          <w:b/>
+          <w:bCs/>
+          <w:sz w:val="22"/>
+          <w:szCs w:val="22"/>
+        </w:rPr>
+        <w:t>Kiddie</w:t>
+      </w:r>
+      <w:r>
+        <w:rPr>
+          <w:sz w:val="22"/>
+          <w:szCs w:val="22"/>
+        </w:rPr>
+        <w:t>"</w:t>
+      </w:r>
+      <w:r>
+        <w:rPr/>
+        <w:t xml:space="preserve"> tax-Minor children's unearned income: </w:t>
+      </w:r>
+    </w:p>
+    <w:p>
+      <w:pPr>
+        <w:pStyle w:val="PreformattedText"/>
+        <w:numPr>
+          <w:ilvl w:val="1"/>
+          <w:numId w:val="3"/>
+        </w:numPr>
+        <w:bidi w:val="0"/>
+        <w:jc w:val="left"/>
+        <w:rPr/>
+      </w:pPr>
+      <w:r>
+        <w:rPr>
+          <w:b/>
+          <w:bCs/>
+        </w:rPr>
+        <w:t>EARNED Income is NOT included</w:t>
+      </w:r>
+      <w:r>
+        <w:rPr/>
+        <w:t xml:space="preserve">, </w:t>
+      </w:r>
+    </w:p>
+    <w:p>
+      <w:pPr>
+        <w:pStyle w:val="PreformattedText"/>
+        <w:numPr>
+          <w:ilvl w:val="1"/>
+          <w:numId w:val="3"/>
+        </w:numPr>
+        <w:bidi w:val="0"/>
+        <w:jc w:val="left"/>
+        <w:rPr/>
+      </w:pPr>
+      <w:r>
+        <w:rPr>
+          <w:rStyle w:val="Strong"/>
+        </w:rPr>
+        <w:t>UNearned income</w:t>
+      </w:r>
+      <w:r>
+        <w:rPr/>
+        <w:t xml:space="preserve"> exceeding </w:t>
+      </w:r>
+      <w:r>
+        <w:rPr>
+          <w:b/>
+          <w:bCs/>
+        </w:rPr>
+        <w:t>$2,600</w:t>
+      </w:r>
+      <w:r>
+        <w:rPr/>
+        <w:t xml:space="preserve"> is taxed at the parent’s or guardian’s rate, </w:t>
+      </w:r>
+    </w:p>
+    <w:p>
+      <w:pPr>
+        <w:pStyle w:val="PreformattedText"/>
+        <w:numPr>
+          <w:ilvl w:val="1"/>
+          <w:numId w:val="3"/>
+        </w:numPr>
+        <w:bidi w:val="0"/>
+        <w:jc w:val="left"/>
+        <w:rPr/>
+      </w:pPr>
+      <w:r>
+        <w:rPr>
+          <w:rStyle w:val="Strong"/>
           <w:b w:val="false"/>
           <w:bCs w:val="false"/>
         </w:rPr>
-        <w:t xml:space="preserve"> the seller).</w:t>
+        <w:t>Form 8615</w:t>
       </w:r>
     </w:p>
     <w:p>
@@ -2594,1176 +4475,84 @@
         <w:rPr/>
       </w:pPr>
       <w:r>
-        <w:rPr/>
-        <w:t>Sales, Transfer &amp; Excise taxes.</w:t>
-      </w:r>
-    </w:p>
-    <w:p>
-      <w:pPr>
-        <w:pStyle w:val="PreformattedText"/>
-        <w:numPr>
-          <w:ilvl w:val="1"/>
-          <w:numId w:val="3"/>
-        </w:numPr>
-        <w:bidi w:val="0"/>
-        <w:jc w:val="left"/>
-        <w:rPr/>
-      </w:pPr>
-      <w:r>
-        <w:rPr/>
-        <w:t xml:space="preserve">Real estate taxes (if assumed </w:t>
-      </w:r>
-      <w:r>
-        <w:rPr/>
-        <w:t>by</w:t>
-      </w:r>
-      <w:r>
-        <w:rPr/>
-        <w:t xml:space="preserve"> the seller).</w:t>
-      </w:r>
-    </w:p>
-    <w:p>
-      <w:pPr>
-        <w:pStyle w:val="PreformattedText"/>
-        <w:numPr>
-          <w:ilvl w:val="1"/>
-          <w:numId w:val="3"/>
-        </w:numPr>
-        <w:bidi w:val="0"/>
-        <w:jc w:val="left"/>
-        <w:rPr/>
-      </w:pPr>
-      <w:r>
-        <w:rPr/>
-        <w:t>Freight &amp; Shipping</w:t>
-      </w:r>
-    </w:p>
-    <w:p>
-      <w:pPr>
-        <w:pStyle w:val="PreformattedText"/>
-        <w:numPr>
-          <w:ilvl w:val="1"/>
-          <w:numId w:val="3"/>
-        </w:numPr>
-        <w:bidi w:val="0"/>
-        <w:jc w:val="left"/>
-        <w:rPr/>
-      </w:pPr>
-      <w:r>
-        <w:rPr/>
-        <w:t>Installation/testing.</w:t>
-      </w:r>
-    </w:p>
-    <w:p>
-      <w:pPr>
-        <w:pStyle w:val="PreformattedText"/>
-        <w:numPr>
-          <w:ilvl w:val="1"/>
-          <w:numId w:val="3"/>
-        </w:numPr>
-        <w:bidi w:val="0"/>
-        <w:jc w:val="left"/>
-        <w:rPr/>
-      </w:pPr>
-      <w:r>
-        <w:rPr/>
-        <w:t>Charges to utility services.</w:t>
-      </w:r>
-    </w:p>
-    <w:p>
-      <w:pPr>
-        <w:pStyle w:val="PreformattedText"/>
-        <w:numPr>
-          <w:ilvl w:val="1"/>
-          <w:numId w:val="3"/>
-        </w:numPr>
-        <w:bidi w:val="0"/>
-        <w:jc w:val="left"/>
-        <w:rPr/>
-      </w:pPr>
-      <w:r>
-        <w:rPr/>
-        <w:t>Legal fees (title search &amp; sales contract preparation &amp; deed).</w:t>
-      </w:r>
-    </w:p>
-    <w:p>
-      <w:pPr>
-        <w:pStyle w:val="PreformattedText"/>
-        <w:numPr>
-          <w:ilvl w:val="1"/>
-          <w:numId w:val="3"/>
-        </w:numPr>
-        <w:bidi w:val="0"/>
-        <w:jc w:val="left"/>
-        <w:rPr/>
-      </w:pPr>
-      <w:r>
-        <w:rPr/>
-        <w:t>Accounting fees (or may be capitalized).</w:t>
-      </w:r>
-    </w:p>
-    <w:p>
-      <w:pPr>
-        <w:pStyle w:val="PreformattedText"/>
-        <w:numPr>
-          <w:ilvl w:val="1"/>
-          <w:numId w:val="3"/>
-        </w:numPr>
-        <w:bidi w:val="0"/>
-        <w:jc w:val="left"/>
-        <w:rPr/>
-      </w:pPr>
-      <w:r>
-        <w:rPr/>
-        <w:t>Revenue stamps.</w:t>
-      </w:r>
-    </w:p>
-    <w:p>
-      <w:pPr>
-        <w:pStyle w:val="PreformattedText"/>
-        <w:numPr>
-          <w:ilvl w:val="1"/>
-          <w:numId w:val="3"/>
-        </w:numPr>
-        <w:bidi w:val="0"/>
-        <w:jc w:val="left"/>
-        <w:rPr/>
-      </w:pPr>
-      <w:r>
-        <w:rPr/>
-        <w:t>Recording fees.</w:t>
-      </w:r>
-    </w:p>
-    <w:p>
-      <w:pPr>
-        <w:pStyle w:val="PreformattedText"/>
-        <w:numPr>
-          <w:ilvl w:val="1"/>
-          <w:numId w:val="3"/>
-        </w:numPr>
-        <w:bidi w:val="0"/>
-        <w:jc w:val="left"/>
-        <w:rPr/>
-      </w:pPr>
-      <w:r>
-        <w:rPr/>
-        <w:t>Abstract title fees.</w:t>
-      </w:r>
-    </w:p>
-    <w:p>
-      <w:pPr>
-        <w:pStyle w:val="PreformattedText"/>
-        <w:numPr>
-          <w:ilvl w:val="1"/>
-          <w:numId w:val="3"/>
-        </w:numPr>
-        <w:bidi w:val="0"/>
-        <w:jc w:val="left"/>
-        <w:rPr/>
-      </w:pPr>
-      <w:r>
-        <w:rPr/>
-        <w:t>Surveys.</w:t>
-      </w:r>
-    </w:p>
-    <w:p>
-      <w:pPr>
-        <w:pStyle w:val="PreformattedText"/>
-        <w:numPr>
-          <w:ilvl w:val="1"/>
-          <w:numId w:val="3"/>
-        </w:numPr>
-        <w:bidi w:val="0"/>
-        <w:jc w:val="left"/>
-        <w:rPr/>
-      </w:pPr>
-      <w:r>
-        <w:rPr/>
-        <w:t>Owner’s title insurance.</w:t>
-      </w:r>
-    </w:p>
-    <w:p>
-      <w:pPr>
-        <w:pStyle w:val="PreformattedText"/>
-        <w:numPr>
-          <w:ilvl w:val="1"/>
-          <w:numId w:val="3"/>
-        </w:numPr>
-        <w:bidi w:val="0"/>
-        <w:jc w:val="left"/>
-        <w:rPr/>
-      </w:pPr>
-      <w:r>
-        <w:rPr/>
-        <w:t>Any amounts the seller owes that you agree to pay…</w:t>
-      </w:r>
-    </w:p>
-    <w:p>
-      <w:pPr>
-        <w:pStyle w:val="PreformattedText"/>
-        <w:numPr>
-          <w:ilvl w:val="0"/>
-          <w:numId w:val="3"/>
-        </w:numPr>
-        <w:bidi w:val="0"/>
-        <w:jc w:val="left"/>
-        <w:rPr>
-          <w:b/>
-          <w:bCs/>
-        </w:rPr>
-      </w:pPr>
-      <w:r>
-        <w:rPr>
-          <w:b/>
-          <w:bCs/>
-        </w:rPr>
-        <w:t>NOT ADDED TO BASIS</w:t>
-      </w:r>
-    </w:p>
-    <w:p>
-      <w:pPr>
-        <w:pStyle w:val="PreformattedText"/>
-        <w:numPr>
-          <w:ilvl w:val="1"/>
-          <w:numId w:val="3"/>
-        </w:numPr>
-        <w:bidi w:val="0"/>
-        <w:jc w:val="left"/>
-        <w:rPr/>
-      </w:pPr>
-      <w:r>
-        <w:rPr/>
-        <w:t>Casualty insurance</w:t>
-      </w:r>
-    </w:p>
-    <w:p>
-      <w:pPr>
-        <w:pStyle w:val="PreformattedText"/>
-        <w:numPr>
-          <w:ilvl w:val="1"/>
-          <w:numId w:val="3"/>
-        </w:numPr>
-        <w:bidi w:val="0"/>
-        <w:jc w:val="left"/>
-        <w:rPr/>
-      </w:pPr>
-      <w:r>
-        <w:rPr/>
-        <w:t>Rent for occupancy of the property before closing.</w:t>
-      </w:r>
-    </w:p>
-    <w:p>
-      <w:pPr>
-        <w:pStyle w:val="PreformattedText"/>
-        <w:numPr>
-          <w:ilvl w:val="1"/>
-          <w:numId w:val="3"/>
-        </w:numPr>
-        <w:bidi w:val="0"/>
-        <w:jc w:val="left"/>
-        <w:rPr/>
-      </w:pPr>
-      <w:r>
-        <w:rPr/>
-        <w:t>Charges for utilities or other services related to occupancy</w:t>
-      </w:r>
-    </w:p>
-    <w:p>
-      <w:pPr>
-        <w:pStyle w:val="PreformattedText"/>
-        <w:numPr>
-          <w:ilvl w:val="1"/>
-          <w:numId w:val="3"/>
-        </w:numPr>
-        <w:bidi w:val="0"/>
-        <w:jc w:val="left"/>
-        <w:rPr/>
-      </w:pPr>
-      <w:r>
-        <w:rPr/>
-        <w:t>Charges connected with getting a loan.</w:t>
-      </w:r>
-    </w:p>
-    <w:p>
-      <w:pPr>
-        <w:pStyle w:val="PreformattedText"/>
-        <w:numPr>
-          <w:ilvl w:val="1"/>
-          <w:numId w:val="3"/>
-        </w:numPr>
-        <w:bidi w:val="0"/>
-        <w:jc w:val="left"/>
-        <w:rPr/>
-      </w:pPr>
-      <w:r>
-        <w:rPr/>
-        <w:t>Points, discount points</w:t>
-      </w:r>
-    </w:p>
-    <w:p>
-      <w:pPr>
-        <w:pStyle w:val="PreformattedText"/>
-        <w:numPr>
-          <w:ilvl w:val="1"/>
-          <w:numId w:val="3"/>
-        </w:numPr>
-        <w:bidi w:val="0"/>
-        <w:jc w:val="left"/>
-        <w:rPr/>
-      </w:pPr>
-      <w:r>
-        <w:rPr/>
-        <w:t>Mortgage insurance.</w:t>
-      </w:r>
-    </w:p>
-    <w:p>
-      <w:pPr>
-        <w:pStyle w:val="PreformattedText"/>
-        <w:numPr>
-          <w:ilvl w:val="1"/>
-          <w:numId w:val="3"/>
-        </w:numPr>
-        <w:bidi w:val="0"/>
-        <w:jc w:val="left"/>
-        <w:rPr/>
-      </w:pPr>
-      <w:r>
-        <w:rPr/>
-        <w:t>Loan assumption fees.</w:t>
-      </w:r>
-    </w:p>
-    <w:p>
-      <w:pPr>
-        <w:pStyle w:val="PreformattedText"/>
-        <w:numPr>
-          <w:ilvl w:val="1"/>
-          <w:numId w:val="3"/>
-        </w:numPr>
-        <w:bidi w:val="0"/>
-        <w:jc w:val="left"/>
-        <w:rPr/>
-      </w:pPr>
-      <w:r>
-        <w:rPr/>
-        <w:t>Cost of credit report.</w:t>
-      </w:r>
-    </w:p>
-    <w:p>
-      <w:pPr>
-        <w:pStyle w:val="PreformattedText"/>
-        <w:numPr>
-          <w:ilvl w:val="1"/>
-          <w:numId w:val="3"/>
-        </w:numPr>
-        <w:bidi w:val="0"/>
-        <w:jc w:val="left"/>
-        <w:rPr/>
-      </w:pPr>
-      <w:r>
-        <w:rPr/>
-        <w:t>Appraisal Fees by a lender.</w:t>
-      </w:r>
-    </w:p>
-    <w:p>
-      <w:pPr>
-        <w:pStyle w:val="PreformattedText"/>
-        <w:numPr>
-          <w:ilvl w:val="1"/>
-          <w:numId w:val="3"/>
-        </w:numPr>
-        <w:bidi w:val="0"/>
-        <w:jc w:val="left"/>
-        <w:rPr/>
-      </w:pPr>
-      <w:r>
-        <w:rPr/>
-        <w:t>Refinancing Fees</w:t>
-      </w:r>
-    </w:p>
-    <w:p>
-      <w:pPr>
-        <w:pStyle w:val="PreformattedText"/>
-        <w:numPr>
-          <w:ilvl w:val="0"/>
-          <w:numId w:val="3"/>
-        </w:numPr>
-        <w:bidi w:val="0"/>
-        <w:jc w:val="left"/>
-        <w:rPr/>
-      </w:pPr>
-      <w:r>
-        <w:rPr/>
-      </w:r>
-    </w:p>
-    <w:p>
-      <w:pPr>
-        <w:pStyle w:val="PreformattedText"/>
-        <w:numPr>
-          <w:ilvl w:val="0"/>
-          <w:numId w:val="3"/>
-        </w:numPr>
-        <w:bidi w:val="0"/>
-        <w:jc w:val="left"/>
-        <w:rPr/>
-      </w:pPr>
-      <w:r>
-        <w:rPr/>
-        <w:t>Basis of Gifts</w:t>
-      </w:r>
-    </w:p>
-    <w:p>
-      <w:pPr>
-        <w:pStyle w:val="PreformattedText"/>
-        <w:numPr>
-          <w:ilvl w:val="1"/>
-          <w:numId w:val="3"/>
-        </w:numPr>
-        <w:bidi w:val="0"/>
-        <w:jc w:val="left"/>
-        <w:rPr/>
-      </w:pPr>
-      <w:r>
-        <w:rPr/>
-        <w:t>1. If the gift was worth more than what the giver paid for it: Your starting point (basis) is the same as what the giver paid for it.</w:t>
-      </w:r>
-    </w:p>
-    <w:p>
-      <w:pPr>
-        <w:pStyle w:val="PreformattedText"/>
-        <w:numPr>
-          <w:ilvl w:val="1"/>
-          <w:numId w:val="3"/>
-        </w:numPr>
-        <w:bidi w:val="0"/>
-        <w:jc w:val="left"/>
-        <w:rPr/>
-      </w:pPr>
-      <w:r>
-        <w:rPr/>
-        <w:t>2. If the gift was worth less than what the giver paid for it: Your starting point (basis) is the value of the gift when you received it.</w:t>
-      </w:r>
-    </w:p>
-    <w:p>
-      <w:pPr>
-        <w:pStyle w:val="PreformattedText"/>
-        <w:numPr>
-          <w:ilvl w:val="0"/>
-          <w:numId w:val="0"/>
-        </w:numPr>
-        <w:bidi w:val="0"/>
-        <w:ind w:hanging="0" w:left="1080"/>
-        <w:jc w:val="left"/>
-        <w:rPr/>
-      </w:pPr>
-      <w:r>
-        <w:rPr/>
-      </w:r>
-    </w:p>
-    <w:p>
-      <w:pPr>
-        <w:pStyle w:val="PreformattedText"/>
-        <w:numPr>
-          <w:ilvl w:val="0"/>
-          <w:numId w:val="3"/>
-        </w:numPr>
-        <w:bidi w:val="0"/>
-        <w:jc w:val="left"/>
-        <w:rPr/>
-      </w:pPr>
-      <w:r>
-        <w:rPr/>
-        <w:t>Taxability of wages, salaries &amp; other earnings</w:t>
-      </w:r>
-    </w:p>
-    <w:p>
-      <w:pPr>
-        <w:pStyle w:val="PreformattedText"/>
-        <w:numPr>
-          <w:ilvl w:val="0"/>
-          <w:numId w:val="3"/>
-        </w:numPr>
-        <w:bidi w:val="0"/>
-        <w:jc w:val="left"/>
-        <w:rPr/>
-      </w:pPr>
-      <w:r>
-        <w:rPr/>
-        <w:t>Interest Income (taxable &amp; non-taxable)</w:t>
-      </w:r>
-    </w:p>
-    <w:p>
-      <w:pPr>
-        <w:pStyle w:val="PreformattedText"/>
-        <w:numPr>
-          <w:ilvl w:val="0"/>
-          <w:numId w:val="3"/>
-        </w:numPr>
-        <w:bidi w:val="0"/>
-        <w:jc w:val="left"/>
-        <w:rPr/>
-      </w:pPr>
-      <w:r>
-        <w:rPr/>
-        <w:t>Dividends &amp; other distributions from mutual funds, corporations &amp; other entities</w:t>
-      </w:r>
-    </w:p>
-    <w:p>
-      <w:pPr>
-        <w:pStyle w:val="PreformattedText"/>
-        <w:numPr>
-          <w:ilvl w:val="0"/>
-          <w:numId w:val="3"/>
-        </w:numPr>
-        <w:bidi w:val="0"/>
-        <w:jc w:val="left"/>
-        <w:rPr/>
-      </w:pPr>
-      <w:r>
-        <w:rPr/>
-        <w:t>Personal property rental</w:t>
-      </w:r>
-    </w:p>
-    <w:p>
-      <w:pPr>
-        <w:pStyle w:val="PreformattedText"/>
-        <w:numPr>
-          <w:ilvl w:val="0"/>
-          <w:numId w:val="0"/>
-        </w:numPr>
-        <w:bidi w:val="0"/>
-        <w:ind w:hanging="0" w:left="720"/>
-        <w:jc w:val="left"/>
-        <w:rPr/>
-      </w:pPr>
-      <w:r>
-        <w:rPr/>
-      </w:r>
-    </w:p>
-    <w:p>
-      <w:pPr>
-        <w:pStyle w:val="PreformattedText"/>
-        <w:numPr>
-          <w:ilvl w:val="0"/>
-          <w:numId w:val="3"/>
-        </w:numPr>
-        <w:bidi w:val="0"/>
-        <w:jc w:val="left"/>
-        <w:rPr/>
-      </w:pPr>
-      <w:r>
-        <w:rPr/>
-        <w:t>Gambling income &amp; allowable deductions (Form W-2G, documentation)</w:t>
-      </w:r>
-    </w:p>
-    <w:p>
-      <w:pPr>
-        <w:pStyle w:val="PreformattedText"/>
-        <w:numPr>
-          <w:ilvl w:val="1"/>
-          <w:numId w:val="3"/>
-        </w:numPr>
-        <w:bidi w:val="0"/>
-        <w:jc w:val="left"/>
-        <w:rPr/>
-      </w:pPr>
-      <w:r>
-        <w:rPr/>
-        <w:t>Can ONLY Exp up to the limit you won.</w:t>
-      </w:r>
-    </w:p>
-    <w:p>
-      <w:pPr>
-        <w:pStyle w:val="PreformattedText"/>
-        <w:numPr>
-          <w:ilvl w:val="0"/>
-          <w:numId w:val="0"/>
-        </w:numPr>
-        <w:bidi w:val="0"/>
-        <w:ind w:hanging="0" w:left="720"/>
-        <w:jc w:val="left"/>
-        <w:rPr/>
-      </w:pPr>
-      <w:r>
-        <w:rPr/>
-      </w:r>
-    </w:p>
-    <w:p>
-      <w:pPr>
-        <w:pStyle w:val="PreformattedText"/>
-        <w:numPr>
-          <w:ilvl w:val="0"/>
-          <w:numId w:val="3"/>
-        </w:numPr>
-        <w:bidi w:val="0"/>
-        <w:jc w:val="left"/>
-        <w:rPr/>
-      </w:pPr>
-      <w:r>
-        <w:rPr/>
-        <w:t>Tax treatment of cancellation of debt (Form 1099-C, foreclosures, insolvency)</w:t>
-      </w:r>
-    </w:p>
-    <w:p>
-      <w:pPr>
-        <w:pStyle w:val="PreformattedText"/>
-        <w:numPr>
-          <w:ilvl w:val="0"/>
-          <w:numId w:val="3"/>
-        </w:numPr>
-        <w:bidi w:val="0"/>
-        <w:jc w:val="left"/>
-        <w:rPr/>
-      </w:pPr>
-      <w:r>
-        <w:rPr/>
-        <w:t>Tax treatment of a U</w:t>
-      </w:r>
-      <w:r>
-        <w:rPr/>
-        <w:t>S</w:t>
-      </w:r>
-      <w:r>
-        <w:rPr/>
-        <w:t xml:space="preserve"> citizen/resident with foreign income (tax treaties, Form 1116, Form 2555, Form 3520, Form 5471)</w:t>
-      </w:r>
-    </w:p>
-    <w:p>
-      <w:pPr>
-        <w:pStyle w:val="PreformattedText"/>
-        <w:numPr>
-          <w:ilvl w:val="0"/>
-          <w:numId w:val="0"/>
-        </w:numPr>
-        <w:bidi w:val="0"/>
-        <w:ind w:hanging="0" w:left="720"/>
-        <w:jc w:val="left"/>
-        <w:rPr/>
-      </w:pPr>
-      <w:r>
-        <w:rPr/>
-      </w:r>
-    </w:p>
-    <w:p>
-      <w:pPr>
-        <w:pStyle w:val="PreformattedText"/>
-        <w:numPr>
-          <w:ilvl w:val="0"/>
-          <w:numId w:val="3"/>
-        </w:numPr>
-        <w:bidi w:val="0"/>
-        <w:jc w:val="left"/>
-        <w:rPr/>
-      </w:pPr>
-      <w:r>
-        <w:rPr>
-          <w:b/>
-          <w:bCs/>
-        </w:rPr>
-        <w:t>Other</w:t>
-      </w:r>
-    </w:p>
-    <w:p>
-      <w:pPr>
-        <w:pStyle w:val="PreformattedText"/>
-        <w:numPr>
-          <w:ilvl w:val="1"/>
-          <w:numId w:val="3"/>
-        </w:numPr>
-        <w:bidi w:val="0"/>
-        <w:jc w:val="left"/>
-        <w:rPr/>
-      </w:pPr>
-      <w:r>
-        <w:rPr/>
-        <w:t xml:space="preserve">scholarships </w:t>
-      </w:r>
-      <w:r>
-        <w:rPr/>
-        <w:t>are not Income, If gift is paid directly to Uni then it is not taxed from IRA</w:t>
-      </w:r>
-    </w:p>
-    <w:p>
-      <w:pPr>
-        <w:pStyle w:val="PreformattedText"/>
-        <w:numPr>
-          <w:ilvl w:val="1"/>
-          <w:numId w:val="3"/>
-        </w:numPr>
-        <w:bidi w:val="0"/>
-        <w:jc w:val="left"/>
-        <w:rPr/>
-      </w:pPr>
-      <w:r>
-        <w:rPr/>
-        <w:t xml:space="preserve">barter income- </w:t>
-      </w:r>
-      <w:r>
-        <w:rPr/>
-        <w:t>fair market value</w:t>
-      </w:r>
-      <w:r>
-        <w:rPr/>
-        <w:t xml:space="preserve"> </w:t>
-      </w:r>
-    </w:p>
-    <w:p>
-      <w:pPr>
-        <w:pStyle w:val="PreformattedText"/>
-        <w:numPr>
-          <w:ilvl w:val="1"/>
-          <w:numId w:val="3"/>
-        </w:numPr>
-        <w:bidi w:val="0"/>
-        <w:jc w:val="left"/>
-        <w:rPr/>
-      </w:pPr>
-      <w:r>
-        <w:rPr/>
-        <w:t xml:space="preserve">hobby income – </w:t>
-      </w:r>
-      <w:r>
-        <w:rPr/>
-        <w:t xml:space="preserve">income </w:t>
-      </w:r>
-      <w:r>
-        <w:rPr>
-          <w:b/>
-          <w:bCs/>
-        </w:rPr>
-        <w:t>IS</w:t>
-      </w:r>
-      <w:r>
-        <w:rPr/>
-        <w:t xml:space="preserve"> reported but NO expenses taken EXCEPT COGS!</w:t>
-      </w:r>
-    </w:p>
-    <w:p>
-      <w:pPr>
-        <w:pStyle w:val="PreformattedText"/>
-        <w:numPr>
-          <w:ilvl w:val="1"/>
-          <w:numId w:val="3"/>
-        </w:numPr>
-        <w:bidi w:val="0"/>
-        <w:jc w:val="left"/>
-        <w:rPr/>
-      </w:pPr>
-      <w:r>
-        <w:rPr/>
-        <w:t xml:space="preserve">Alimony – </w:t>
-      </w:r>
-      <w:r>
-        <w:rPr/>
-        <w:t xml:space="preserve">Considered UNearned income, </w:t>
-      </w:r>
-      <w:r>
-        <w:rPr>
-          <w:b/>
-          <w:bCs/>
-        </w:rPr>
-        <w:t>Alimony paid is NOT deductible</w:t>
-      </w:r>
-      <w:r>
-        <w:rPr/>
-        <w:t>.</w:t>
-      </w:r>
-    </w:p>
-    <w:p>
-      <w:pPr>
-        <w:pStyle w:val="PreformattedText"/>
-        <w:numPr>
-          <w:ilvl w:val="1"/>
-          <w:numId w:val="3"/>
-        </w:numPr>
-        <w:bidi w:val="0"/>
-        <w:jc w:val="left"/>
-        <w:rPr/>
-      </w:pPr>
-      <w:r>
-        <w:rPr/>
-        <w:t>NON</w:t>
-      </w:r>
-      <w:r>
-        <w:rPr/>
-        <w:t xml:space="preserve">-taxable combat pay – </w:t>
-      </w:r>
-      <w:r>
-        <w:rPr/>
-        <w:t>Income in combat(hazard duty) or while in hospital is not taxed.</w:t>
-      </w:r>
-      <w:r>
-        <w:rPr/>
-        <w:t xml:space="preserve"> </w:t>
-      </w:r>
-    </w:p>
-    <w:p>
-      <w:pPr>
-        <w:pStyle w:val="PreformattedText"/>
-        <w:numPr>
-          <w:ilvl w:val="1"/>
-          <w:numId w:val="3"/>
-        </w:numPr>
-        <w:bidi w:val="0"/>
-        <w:jc w:val="left"/>
-        <w:rPr/>
-      </w:pPr>
-      <w:r>
-        <w:rPr/>
-        <w:t xml:space="preserve">unearned income, </w:t>
-      </w:r>
-    </w:p>
-    <w:p>
-      <w:pPr>
-        <w:pStyle w:val="PreformattedText"/>
-        <w:numPr>
-          <w:ilvl w:val="1"/>
-          <w:numId w:val="3"/>
-        </w:numPr>
-        <w:bidi w:val="0"/>
-        <w:jc w:val="left"/>
-        <w:rPr/>
-      </w:pPr>
-      <w:r>
-        <w:rPr/>
-        <w:t xml:space="preserve">taxable recoveries, </w:t>
-      </w:r>
-    </w:p>
-    <w:p>
-      <w:pPr>
-        <w:pStyle w:val="PreformattedText"/>
-        <w:numPr>
-          <w:ilvl w:val="1"/>
-          <w:numId w:val="3"/>
-        </w:numPr>
-        <w:bidi w:val="0"/>
-        <w:jc w:val="left"/>
-        <w:rPr/>
-      </w:pPr>
-      <w:r>
-        <w:rPr/>
-        <w:t xml:space="preserve">NOL, </w:t>
-      </w:r>
-    </w:p>
-    <w:p>
-      <w:pPr>
-        <w:pStyle w:val="PreformattedText"/>
-        <w:numPr>
-          <w:ilvl w:val="1"/>
-          <w:numId w:val="3"/>
-        </w:numPr>
-        <w:bidi w:val="0"/>
-        <w:jc w:val="left"/>
-        <w:rPr/>
-      </w:pPr>
-      <w:r>
-        <w:rPr/>
-        <w:t>illegal incom</w:t>
-      </w:r>
-      <w:r>
-        <w:rPr/>
-        <w:t>e</w:t>
-      </w:r>
-    </w:p>
-    <w:p>
-      <w:pPr>
-        <w:pStyle w:val="PreformattedText"/>
-        <w:numPr>
-          <w:ilvl w:val="0"/>
-          <w:numId w:val="0"/>
-        </w:numPr>
-        <w:bidi w:val="0"/>
-        <w:ind w:hanging="0" w:left="1080"/>
-        <w:jc w:val="left"/>
-        <w:rPr/>
-      </w:pPr>
-      <w:r>
-        <w:rPr/>
-      </w:r>
-    </w:p>
-    <w:p>
-      <w:pPr>
-        <w:pStyle w:val="PreformattedText"/>
-        <w:numPr>
-          <w:ilvl w:val="0"/>
-          <w:numId w:val="3"/>
-        </w:numPr>
-        <w:bidi w:val="0"/>
-        <w:jc w:val="left"/>
-        <w:rPr/>
-      </w:pPr>
-      <w:r>
-        <w:rPr/>
-        <w:t>Constructive receipt of income</w:t>
-      </w:r>
-    </w:p>
-    <w:p>
-      <w:pPr>
-        <w:pStyle w:val="PreformattedText"/>
-        <w:numPr>
-          <w:ilvl w:val="0"/>
-          <w:numId w:val="0"/>
-        </w:numPr>
-        <w:bidi w:val="0"/>
-        <w:ind w:hanging="0" w:left="720"/>
-        <w:jc w:val="left"/>
-        <w:rPr/>
-      </w:pPr>
-      <w:r>
-        <w:rPr/>
-      </w:r>
-    </w:p>
-    <w:p>
-      <w:pPr>
-        <w:pStyle w:val="PreformattedText"/>
-        <w:numPr>
-          <w:ilvl w:val="0"/>
-          <w:numId w:val="3"/>
-        </w:numPr>
-        <w:bidi w:val="0"/>
-        <w:jc w:val="left"/>
-        <w:rPr/>
-      </w:pPr>
-      <w:r>
-        <w:rPr/>
-        <w:t>Constructive dividends (payments of personal expenses from a business entity)</w:t>
-      </w:r>
-    </w:p>
-    <w:p>
-      <w:pPr>
-        <w:pStyle w:val="PreformattedText"/>
-        <w:numPr>
-          <w:ilvl w:val="0"/>
-          <w:numId w:val="0"/>
-        </w:numPr>
-        <w:bidi w:val="0"/>
-        <w:ind w:hanging="0" w:left="720"/>
-        <w:jc w:val="left"/>
-        <w:rPr/>
-      </w:pPr>
-      <w:r>
-        <w:rPr/>
-      </w:r>
-    </w:p>
-    <w:p>
-      <w:pPr>
-        <w:pStyle w:val="PreformattedText"/>
-        <w:numPr>
-          <w:ilvl w:val="0"/>
-          <w:numId w:val="3"/>
-        </w:numPr>
-        <w:bidi w:val="0"/>
-        <w:jc w:val="left"/>
-        <w:rPr/>
-      </w:pPr>
-      <w:r>
-        <w:rPr/>
-        <w:t>Passive income &amp; loss</w:t>
-      </w:r>
-    </w:p>
-    <w:p>
-      <w:pPr>
-        <w:pStyle w:val="PreformattedText"/>
-        <w:numPr>
-          <w:ilvl w:val="0"/>
-          <w:numId w:val="0"/>
-        </w:numPr>
-        <w:bidi w:val="0"/>
-        <w:ind w:hanging="0" w:left="720"/>
-        <w:jc w:val="left"/>
-        <w:rPr/>
-      </w:pPr>
-      <w:r>
-        <w:rPr/>
-      </w:r>
-    </w:p>
-    <w:p>
-      <w:pPr>
-        <w:pStyle w:val="PreformattedText"/>
-        <w:numPr>
-          <w:ilvl w:val="0"/>
-          <w:numId w:val="3"/>
-        </w:numPr>
-        <w:bidi w:val="0"/>
-        <w:jc w:val="left"/>
-        <w:rPr/>
-      </w:pPr>
-      <w:r>
-        <w:rPr/>
-        <w:t>Pass-through income</w:t>
-      </w:r>
-    </w:p>
-    <w:p>
-      <w:pPr>
-        <w:pStyle w:val="PreformattedText"/>
-        <w:numPr>
-          <w:ilvl w:val="1"/>
-          <w:numId w:val="3"/>
-        </w:numPr>
-        <w:bidi w:val="0"/>
-        <w:jc w:val="left"/>
-        <w:rPr/>
-      </w:pPr>
-      <w:r>
-        <w:rPr/>
-        <w:t xml:space="preserve">Schedule K-1 </w:t>
-      </w:r>
-      <w:r>
-        <w:rPr/>
-        <w:t>Partnerships</w:t>
-      </w:r>
-      <w:r>
-        <w:rPr/>
-        <w:t xml:space="preserve">, </w:t>
-      </w:r>
-      <w:r>
-        <w:rPr/>
-        <w:t>Think QBI</w:t>
-      </w:r>
-    </w:p>
-    <w:p>
-      <w:pPr>
-        <w:pStyle w:val="PreformattedText"/>
-        <w:numPr>
-          <w:ilvl w:val="1"/>
-          <w:numId w:val="3"/>
-        </w:numPr>
-        <w:bidi w:val="0"/>
-        <w:jc w:val="left"/>
-        <w:rPr/>
-      </w:pPr>
-      <w:r>
-        <w:rPr/>
-        <w:t xml:space="preserve">income, deductions, </w:t>
-      </w:r>
-    </w:p>
-    <w:p>
-      <w:pPr>
-        <w:pStyle w:val="PreformattedText"/>
-        <w:numPr>
-          <w:ilvl w:val="1"/>
-          <w:numId w:val="3"/>
-        </w:numPr>
-        <w:bidi w:val="0"/>
-        <w:jc w:val="left"/>
-        <w:rPr/>
-      </w:pPr>
-      <w:r>
-        <w:rPr/>
-        <w:t xml:space="preserve">basis, </w:t>
-      </w:r>
-    </w:p>
-    <w:p>
-      <w:pPr>
-        <w:pStyle w:val="PreformattedText"/>
-        <w:numPr>
-          <w:ilvl w:val="1"/>
-          <w:numId w:val="3"/>
-        </w:numPr>
-        <w:bidi w:val="0"/>
-        <w:jc w:val="left"/>
-        <w:rPr/>
-      </w:pPr>
-      <w:r>
-        <w:rPr/>
-        <w:t>qualified business income (QBI)</w:t>
-      </w:r>
-    </w:p>
-    <w:p>
-      <w:pPr>
-        <w:pStyle w:val="PreformattedText"/>
-        <w:numPr>
-          <w:ilvl w:val="0"/>
-          <w:numId w:val="0"/>
-        </w:numPr>
-        <w:bidi w:val="0"/>
-        <w:ind w:hanging="0" w:left="1080"/>
-        <w:jc w:val="left"/>
-        <w:rPr/>
-      </w:pPr>
-      <w:r>
-        <w:rPr/>
-      </w:r>
-    </w:p>
-    <w:p>
-      <w:pPr>
-        <w:pStyle w:val="PreformattedText"/>
-        <w:numPr>
-          <w:ilvl w:val="0"/>
-          <w:numId w:val="3"/>
-        </w:numPr>
-        <w:bidi w:val="0"/>
-        <w:jc w:val="left"/>
-        <w:rPr/>
-      </w:pPr>
-      <w:r>
-        <w:rPr>
-          <w:b/>
-          <w:bCs/>
-        </w:rPr>
-        <w:t>Intangible assets</w:t>
-      </w:r>
-      <w:r>
-        <w:rPr/>
-        <w:t xml:space="preserve"> - </w:t>
-      </w:r>
-      <w:r>
-        <w:rPr/>
-        <w:t xml:space="preserve">Royalties, </w:t>
-      </w:r>
-      <w:r>
-        <w:rPr/>
-        <w:t>patents, copyrights, Franchises, trademarks, and trade names</w:t>
-      </w:r>
-      <w:r>
-        <w:rPr/>
-      </w:r>
-    </w:p>
-    <w:p>
-      <w:pPr>
-        <w:pStyle w:val="PreformattedText"/>
-        <w:numPr>
-          <w:ilvl w:val="0"/>
-          <w:numId w:val="0"/>
-        </w:numPr>
-        <w:bidi w:val="0"/>
-        <w:ind w:hanging="0" w:left="720"/>
-        <w:jc w:val="left"/>
-        <w:rPr/>
-      </w:pPr>
-      <w:r>
-        <w:rPr/>
-      </w:r>
-    </w:p>
-    <w:p>
-      <w:pPr>
-        <w:pStyle w:val="PreformattedText"/>
-        <w:numPr>
-          <w:ilvl w:val="0"/>
-          <w:numId w:val="3"/>
-        </w:numPr>
-        <w:bidi w:val="0"/>
-        <w:jc w:val="left"/>
-        <w:rPr/>
-      </w:pPr>
-      <w:r>
-        <w:rPr/>
-        <w:t>State/local income tax refund &amp; other itemized deduction recoveries</w:t>
-      </w:r>
-    </w:p>
-    <w:p>
-      <w:pPr>
-        <w:pStyle w:val="PreformattedText"/>
-        <w:numPr>
-          <w:ilvl w:val="0"/>
-          <w:numId w:val="3"/>
-        </w:numPr>
-        <w:bidi w:val="0"/>
-        <w:jc w:val="left"/>
-        <w:rPr/>
-      </w:pPr>
-      <w:r>
-        <w:rPr/>
-        <w:t>1099 MISC, 1099 NEC, 1099 K reporting, irregularities &amp; corrections</w:t>
+        <w:rPr>
+          <w:rStyle w:val="Strong"/>
+          <w:b w:val="false"/>
+          <w:bCs w:val="false"/>
+        </w:rPr>
+        <w:t>&lt; 19 years &amp; Full-time students under 24 years</w:t>
+      </w:r>
+    </w:p>
+    <w:p>
+      <w:pPr>
+        <w:pStyle w:val="PreformattedText"/>
+        <w:bidi w:val="0"/>
+        <w:spacing w:before="0" w:after="0"/>
+        <w:jc w:val="left"/>
+        <w:rPr/>
+      </w:pPr>
+      <w:r>
+        <w:rPr/>
+      </w:r>
+    </w:p>
+    <w:p>
+      <w:pPr>
+        <w:pStyle w:val="PreformattedText"/>
+        <w:bidi w:val="0"/>
+        <w:spacing w:before="0" w:after="0"/>
+        <w:jc w:val="left"/>
+        <w:rPr/>
+      </w:pPr>
+      <w:r>
+        <w:rPr/>
+      </w:r>
+    </w:p>
+    <w:p>
+      <w:pPr>
+        <w:pStyle w:val="PreformattedText"/>
+        <w:bidi w:val="0"/>
+        <w:spacing w:before="0" w:after="0"/>
+        <w:jc w:val="left"/>
+        <w:rPr/>
+      </w:pPr>
+      <w:r>
+        <w:rPr/>
+      </w:r>
+    </w:p>
+    <w:p>
+      <w:pPr>
+        <w:pStyle w:val="PreformattedText"/>
+        <w:bidi w:val="0"/>
+        <w:spacing w:before="0" w:after="0"/>
+        <w:jc w:val="left"/>
+        <w:rPr/>
+      </w:pPr>
+      <w:r>
+        <w:rPr/>
+      </w:r>
+    </w:p>
+    <w:p>
+      <w:pPr>
+        <w:pStyle w:val="PreformattedText"/>
+        <w:bidi w:val="0"/>
+        <w:spacing w:before="0" w:after="0"/>
+        <w:jc w:val="left"/>
+        <w:rPr/>
+      </w:pPr>
+      <w:r>
+        <w:rPr/>
+      </w:r>
+    </w:p>
+    <w:p>
+      <w:pPr>
+        <w:pStyle w:val="PreformattedText"/>
+        <w:bidi w:val="0"/>
+        <w:spacing w:before="0" w:after="0"/>
+        <w:jc w:val="left"/>
+        <w:rPr/>
+      </w:pPr>
+      <w:r>
+        <w:rPr/>
       </w:r>
     </w:p>
     <w:p>
@@ -3795,9 +4584,6 @@
         </w:rPr>
         <w:t>2.2. Retirement income</w:t>
       </w:r>
-      <w:r>
-        <w:rPr/>
-      </w:r>
     </w:p>
     <w:p>
       <w:pPr>
@@ -3831,7 +4617,7 @@
       <w:pPr>
         <w:pStyle w:val="PreformattedText"/>
         <w:numPr>
-          <w:ilvl w:val="0"/>
+          <w:ilvl w:val="1"/>
           <w:numId w:val="4"/>
         </w:numPr>
         <w:bidi w:val="0"/>
@@ -3840,6 +4626,102 @@
       </w:pPr>
       <w:r>
         <w:rPr/>
+        <w:t>59.5 - Withdraw earnings from IRA without penalty.</w:t>
+      </w:r>
+    </w:p>
+    <w:p>
+      <w:pPr>
+        <w:pStyle w:val="PreformattedText"/>
+        <w:numPr>
+          <w:ilvl w:val="1"/>
+          <w:numId w:val="4"/>
+        </w:numPr>
+        <w:bidi w:val="0"/>
+        <w:jc w:val="left"/>
+        <w:rPr/>
+      </w:pPr>
+      <w:r>
+        <w:rPr/>
+        <w:t>72 - Traditional IRA RMDs.</w:t>
+      </w:r>
+    </w:p>
+    <w:p>
+      <w:pPr>
+        <w:pStyle w:val="PreformattedText"/>
+        <w:numPr>
+          <w:ilvl w:val="1"/>
+          <w:numId w:val="4"/>
+        </w:numPr>
+        <w:bidi w:val="0"/>
+        <w:jc w:val="left"/>
+        <w:rPr/>
+      </w:pPr>
+      <w:r>
+        <w:rPr/>
+        <w:t>$6</w:t>
+      </w:r>
+      <w:r>
+        <w:rPr/>
+        <w:t>5</w:t>
+      </w:r>
+      <w:r>
+        <w:rPr/>
+        <w:t>00 - &lt; 50 IRA contribution limit.</w:t>
+      </w:r>
+    </w:p>
+    <w:p>
+      <w:pPr>
+        <w:pStyle w:val="PreformattedText"/>
+        <w:numPr>
+          <w:ilvl w:val="1"/>
+          <w:numId w:val="4"/>
+        </w:numPr>
+        <w:bidi w:val="0"/>
+        <w:jc w:val="left"/>
+        <w:rPr/>
+      </w:pPr>
+      <w:r>
+        <w:rPr/>
+        <w:t>$7</w:t>
+      </w:r>
+      <w:r>
+        <w:rPr/>
+        <w:t>5</w:t>
+      </w:r>
+      <w:r>
+        <w:rPr/>
+        <w:t>00 - &gt; 50 IRA contribution limit.</w:t>
+      </w:r>
+    </w:p>
+    <w:p>
+      <w:pPr>
+        <w:pStyle w:val="PreformattedText"/>
+        <w:numPr>
+          <w:ilvl w:val="0"/>
+          <w:numId w:val="0"/>
+        </w:numPr>
+        <w:bidi w:val="0"/>
+        <w:ind w:hanging="0" w:left="1080"/>
+        <w:jc w:val="left"/>
+        <w:rPr/>
+      </w:pPr>
+      <w:r>
+        <w:rPr/>
+      </w:r>
+    </w:p>
+    <w:p>
+      <w:pPr>
+        <w:pStyle w:val="PreformattedText"/>
+        <w:numPr>
+          <w:ilvl w:val="0"/>
+          <w:numId w:val="4"/>
+        </w:numPr>
+        <w:bidi w:val="0"/>
+        <w:jc w:val="left"/>
+        <w:rPr/>
+      </w:pPr>
+      <w:r>
+        <w:rPr/>
         <w:t>Roth IRAs</w:t>
       </w:r>
     </w:p>
@@ -4000,11 +4882,7 @@
       </w:pPr>
       <w:r>
         <w:rPr/>
-        <w:t xml:space="preserve">RMD - </w:t>
-      </w:r>
-      <w:r>
-        <w:rPr/>
-        <w:t>Required minimum distributions</w:t>
+        <w:t>RMD - Required minimum distributions</w:t>
       </w:r>
     </w:p>
     <w:p>
@@ -4063,12 +4941,7 @@
       </w:pPr>
       <w:r>
         <w:rPr/>
-        <w:t>Inherited retirement accounts</w:t>
-        <w:t xml:space="preserve"> - </w:t>
-      </w:r>
-      <w:r>
-        <w:rPr/>
-        <w:t>MUST be dispersed by 10</w:t>
+        <w:t>Inherited retirement accounts - MUST be dispersed by 10</w:t>
       </w:r>
       <w:r>
         <w:rPr>
@@ -4162,6 +5035,10 @@
     <w:p>
       <w:pPr>
         <w:pStyle w:val="PreformattedText"/>
+        <w:numPr>
+          <w:ilvl w:val="0"/>
+          <w:numId w:val="7"/>
+        </w:numPr>
         <w:bidi w:val="0"/>
         <w:spacing w:before="0" w:after="0"/>
         <w:jc w:val="left"/>
@@ -4175,19 +5052,27 @@
     <w:p>
       <w:pPr>
         <w:pStyle w:val="PreformattedText"/>
-        <w:bidi w:val="0"/>
-        <w:spacing w:before="0" w:after="0"/>
-        <w:jc w:val="left"/>
-        <w:rPr/>
-      </w:pPr>
-      <w:r>
-        <w:rPr/>
-        <w:t>Capital gains &amp; losses (netting effect, short-term, long-term, mark-to-market, virtual currency)</w:t>
-      </w:r>
-    </w:p>
-    <w:p>
-      <w:pPr>
-        <w:pStyle w:val="PreformattedText"/>
+        <w:numPr>
+          <w:ilvl w:val="0"/>
+          <w:numId w:val="7"/>
+        </w:numPr>
+        <w:bidi w:val="0"/>
+        <w:spacing w:before="0" w:after="0"/>
+        <w:jc w:val="left"/>
+        <w:rPr/>
+      </w:pPr>
+      <w:r>
+        <w:rPr/>
+        <w:t>Capital gains: netting effect, short-term, long-term, mark-to-market, virtual currency)</w:t>
+      </w:r>
+    </w:p>
+    <w:p>
+      <w:pPr>
+        <w:pStyle w:val="PreformattedText"/>
+        <w:numPr>
+          <w:ilvl w:val="0"/>
+          <w:numId w:val="7"/>
+        </w:numPr>
         <w:bidi w:val="0"/>
         <w:spacing w:before="0" w:after="0"/>
         <w:jc w:val="left"/>
@@ -4201,6 +5086,10 @@
     <w:p>
       <w:pPr>
         <w:pStyle w:val="PreformattedText"/>
+        <w:numPr>
+          <w:ilvl w:val="0"/>
+          <w:numId w:val="7"/>
+        </w:numPr>
         <w:bidi w:val="0"/>
         <w:spacing w:before="0" w:after="0"/>
         <w:jc w:val="left"/>
@@ -4214,6 +5103,10 @@
     <w:p>
       <w:pPr>
         <w:pStyle w:val="PreformattedText"/>
+        <w:numPr>
+          <w:ilvl w:val="0"/>
+          <w:numId w:val="7"/>
+        </w:numPr>
         <w:bidi w:val="0"/>
         <w:spacing w:before="0" w:after="0"/>
         <w:jc w:val="left"/>
@@ -4227,6 +5120,10 @@
     <w:p>
       <w:pPr>
         <w:pStyle w:val="PreformattedText"/>
+        <w:numPr>
+          <w:ilvl w:val="0"/>
+          <w:numId w:val="7"/>
+        </w:numPr>
         <w:bidi w:val="0"/>
         <w:spacing w:before="0" w:after="0"/>
         <w:jc w:val="left"/>
@@ -4240,6 +5137,10 @@
     <w:p>
       <w:pPr>
         <w:pStyle w:val="PreformattedText"/>
+        <w:numPr>
+          <w:ilvl w:val="0"/>
+          <w:numId w:val="7"/>
+        </w:numPr>
         <w:bidi w:val="0"/>
         <w:spacing w:before="0" w:after="0"/>
         <w:jc w:val="left"/>
@@ -4253,6 +5154,10 @@
     <w:p>
       <w:pPr>
         <w:pStyle w:val="PreformattedText"/>
+        <w:numPr>
+          <w:ilvl w:val="0"/>
+          <w:numId w:val="7"/>
+        </w:numPr>
         <w:bidi w:val="0"/>
         <w:spacing w:before="0" w:after="0"/>
         <w:jc w:val="left"/>
@@ -4266,6 +5171,10 @@
     <w:p>
       <w:pPr>
         <w:pStyle w:val="PreformattedText"/>
+        <w:numPr>
+          <w:ilvl w:val="0"/>
+          <w:numId w:val="7"/>
+        </w:numPr>
         <w:bidi w:val="0"/>
         <w:spacing w:before="0" w:after="0"/>
         <w:jc w:val="left"/>
@@ -4279,6 +5188,10 @@
     <w:p>
       <w:pPr>
         <w:pStyle w:val="PreformattedText"/>
+        <w:numPr>
+          <w:ilvl w:val="0"/>
+          <w:numId w:val="7"/>
+        </w:numPr>
         <w:bidi w:val="0"/>
         <w:spacing w:before="0" w:after="0"/>
         <w:jc w:val="left"/>
@@ -4292,6 +5205,10 @@
     <w:p>
       <w:pPr>
         <w:pStyle w:val="PreformattedText"/>
+        <w:numPr>
+          <w:ilvl w:val="0"/>
+          <w:numId w:val="7"/>
+        </w:numPr>
         <w:bidi w:val="0"/>
         <w:spacing w:before="0" w:after="0"/>
         <w:jc w:val="left"/>
@@ -4351,6 +5268,10 @@
     <w:p>
       <w:pPr>
         <w:pStyle w:val="PreformattedText"/>
+        <w:numPr>
+          <w:ilvl w:val="0"/>
+          <w:numId w:val="8"/>
+        </w:numPr>
         <w:bidi w:val="0"/>
         <w:spacing w:before="0" w:after="0"/>
         <w:jc w:val="left"/>
@@ -4364,6 +5285,10 @@
     <w:p>
       <w:pPr>
         <w:pStyle w:val="PreformattedText"/>
+        <w:numPr>
+          <w:ilvl w:val="0"/>
+          <w:numId w:val="8"/>
+        </w:numPr>
         <w:bidi w:val="0"/>
         <w:spacing w:before="0" w:after="0"/>
         <w:jc w:val="left"/>
@@ -4377,6 +5302,10 @@
     <w:p>
       <w:pPr>
         <w:pStyle w:val="PreformattedText"/>
+        <w:numPr>
+          <w:ilvl w:val="0"/>
+          <w:numId w:val="8"/>
+        </w:numPr>
         <w:bidi w:val="0"/>
         <w:spacing w:before="0" w:after="0"/>
         <w:jc w:val="left"/>
@@ -4390,6 +5319,10 @@
     <w:p>
       <w:pPr>
         <w:pStyle w:val="PreformattedText"/>
+        <w:numPr>
+          <w:ilvl w:val="0"/>
+          <w:numId w:val="8"/>
+        </w:numPr>
         <w:bidi w:val="0"/>
         <w:spacing w:before="0" w:after="0"/>
         <w:jc w:val="left"/>
@@ -4403,6 +5336,10 @@
     <w:p>
       <w:pPr>
         <w:pStyle w:val="PreformattedText"/>
+        <w:numPr>
+          <w:ilvl w:val="0"/>
+          <w:numId w:val="8"/>
+        </w:numPr>
         <w:bidi w:val="0"/>
         <w:spacing w:before="0" w:after="0"/>
         <w:jc w:val="left"/>
@@ -4485,25 +5422,26 @@
         </w:rPr>
         <w:t>3.1. Itemized deductions &amp; QBI</w:t>
       </w:r>
-      <w:r>
-        <w:rPr/>
-      </w:r>
-    </w:p>
-    <w:p>
-      <w:pPr>
-        <w:pStyle w:val="PreformattedText"/>
-        <w:bidi w:val="0"/>
-        <w:spacing w:before="0" w:after="0"/>
-        <w:jc w:val="left"/>
-        <w:rPr/>
-      </w:pPr>
-      <w:r>
-        <w:rPr/>
-      </w:r>
-    </w:p>
-    <w:p>
-      <w:pPr>
-        <w:pStyle w:val="PreformattedText"/>
+    </w:p>
+    <w:p>
+      <w:pPr>
+        <w:pStyle w:val="PreformattedText"/>
+        <w:bidi w:val="0"/>
+        <w:spacing w:before="0" w:after="0"/>
+        <w:jc w:val="left"/>
+        <w:rPr/>
+      </w:pPr>
+      <w:r>
+        <w:rPr/>
+      </w:r>
+    </w:p>
+    <w:p>
+      <w:pPr>
+        <w:pStyle w:val="PreformattedText"/>
+        <w:numPr>
+          <w:ilvl w:val="0"/>
+          <w:numId w:val="9"/>
+        </w:numPr>
         <w:bidi w:val="0"/>
         <w:spacing w:before="0" w:after="0"/>
         <w:jc w:val="left"/>
@@ -4517,6 +5455,10 @@
     <w:p>
       <w:pPr>
         <w:pStyle w:val="PreformattedText"/>
+        <w:numPr>
+          <w:ilvl w:val="0"/>
+          <w:numId w:val="9"/>
+        </w:numPr>
         <w:bidi w:val="0"/>
         <w:spacing w:before="0" w:after="0"/>
         <w:jc w:val="left"/>
@@ -4530,6 +5472,10 @@
     <w:p>
       <w:pPr>
         <w:pStyle w:val="PreformattedText"/>
+        <w:numPr>
+          <w:ilvl w:val="0"/>
+          <w:numId w:val="9"/>
+        </w:numPr>
         <w:bidi w:val="0"/>
         <w:spacing w:before="0" w:after="0"/>
         <w:jc w:val="left"/>
@@ -4543,6 +5489,10 @@
     <w:p>
       <w:pPr>
         <w:pStyle w:val="PreformattedText"/>
+        <w:numPr>
+          <w:ilvl w:val="0"/>
+          <w:numId w:val="9"/>
+        </w:numPr>
         <w:bidi w:val="0"/>
         <w:spacing w:before="0" w:after="0"/>
         <w:jc w:val="left"/>
@@ -4556,6 +5506,10 @@
     <w:p>
       <w:pPr>
         <w:pStyle w:val="PreformattedText"/>
+        <w:numPr>
+          <w:ilvl w:val="0"/>
+          <w:numId w:val="9"/>
+        </w:numPr>
         <w:bidi w:val="0"/>
         <w:spacing w:before="0" w:after="0"/>
         <w:jc w:val="left"/>
@@ -4569,6 +5523,10 @@
     <w:p>
       <w:pPr>
         <w:pStyle w:val="PreformattedText"/>
+        <w:numPr>
+          <w:ilvl w:val="0"/>
+          <w:numId w:val="9"/>
+        </w:numPr>
         <w:bidi w:val="0"/>
         <w:spacing w:before="0" w:after="0"/>
         <w:jc w:val="left"/>
@@ -4582,6 +5540,10 @@
     <w:p>
       <w:pPr>
         <w:pStyle w:val="PreformattedText"/>
+        <w:numPr>
+          <w:ilvl w:val="0"/>
+          <w:numId w:val="9"/>
+        </w:numPr>
         <w:bidi w:val="0"/>
         <w:spacing w:before="0" w:after="0"/>
         <w:jc w:val="left"/>
@@ -4595,6 +5557,10 @@
     <w:p>
       <w:pPr>
         <w:pStyle w:val="PreformattedText"/>
+        <w:numPr>
+          <w:ilvl w:val="0"/>
+          <w:numId w:val="9"/>
+        </w:numPr>
         <w:bidi w:val="0"/>
         <w:spacing w:before="0" w:after="0"/>
         <w:jc w:val="left"/>
@@ -4634,25 +5600,26 @@
         </w:rPr>
         <w:t>3.2. Credits</w:t>
       </w:r>
-      <w:r>
-        <w:rPr/>
-      </w:r>
-    </w:p>
-    <w:p>
-      <w:pPr>
-        <w:pStyle w:val="PreformattedText"/>
-        <w:bidi w:val="0"/>
-        <w:spacing w:before="0" w:after="0"/>
-        <w:jc w:val="left"/>
-        <w:rPr/>
-      </w:pPr>
-      <w:r>
-        <w:rPr/>
-      </w:r>
-    </w:p>
-    <w:p>
-      <w:pPr>
-        <w:pStyle w:val="PreformattedText"/>
+    </w:p>
+    <w:p>
+      <w:pPr>
+        <w:pStyle w:val="PreformattedText"/>
+        <w:bidi w:val="0"/>
+        <w:spacing w:before="0" w:after="0"/>
+        <w:jc w:val="left"/>
+        <w:rPr/>
+      </w:pPr>
+      <w:r>
+        <w:rPr/>
+      </w:r>
+    </w:p>
+    <w:p>
+      <w:pPr>
+        <w:pStyle w:val="PreformattedText"/>
+        <w:numPr>
+          <w:ilvl w:val="0"/>
+          <w:numId w:val="10"/>
+        </w:numPr>
         <w:bidi w:val="0"/>
         <w:spacing w:before="0" w:after="0"/>
         <w:jc w:val="left"/>
@@ -4666,6 +5633,10 @@
     <w:p>
       <w:pPr>
         <w:pStyle w:val="PreformattedText"/>
+        <w:numPr>
+          <w:ilvl w:val="0"/>
+          <w:numId w:val="10"/>
+        </w:numPr>
         <w:bidi w:val="0"/>
         <w:spacing w:before="0" w:after="0"/>
         <w:jc w:val="left"/>
@@ -4679,6 +5650,10 @@
     <w:p>
       <w:pPr>
         <w:pStyle w:val="PreformattedText"/>
+        <w:numPr>
+          <w:ilvl w:val="0"/>
+          <w:numId w:val="10"/>
+        </w:numPr>
         <w:bidi w:val="0"/>
         <w:spacing w:before="0" w:after="0"/>
         <w:jc w:val="left"/>
@@ -4692,6 +5667,10 @@
     <w:p>
       <w:pPr>
         <w:pStyle w:val="PreformattedText"/>
+        <w:numPr>
+          <w:ilvl w:val="0"/>
+          <w:numId w:val="10"/>
+        </w:numPr>
         <w:bidi w:val="0"/>
         <w:spacing w:before="0" w:after="0"/>
         <w:jc w:val="left"/>
@@ -4705,6 +5684,10 @@
     <w:p>
       <w:pPr>
         <w:pStyle w:val="PreformattedText"/>
+        <w:numPr>
+          <w:ilvl w:val="0"/>
+          <w:numId w:val="10"/>
+        </w:numPr>
         <w:bidi w:val="0"/>
         <w:spacing w:before="0" w:after="0"/>
         <w:jc w:val="left"/>
@@ -4718,6 +5701,10 @@
     <w:p>
       <w:pPr>
         <w:pStyle w:val="PreformattedText"/>
+        <w:numPr>
+          <w:ilvl w:val="0"/>
+          <w:numId w:val="10"/>
+        </w:numPr>
         <w:bidi w:val="0"/>
         <w:spacing w:before="0" w:after="0"/>
         <w:jc w:val="left"/>
@@ -4731,6 +5718,10 @@
     <w:p>
       <w:pPr>
         <w:pStyle w:val="PreformattedText"/>
+        <w:numPr>
+          <w:ilvl w:val="0"/>
+          <w:numId w:val="10"/>
+        </w:numPr>
         <w:bidi w:val="0"/>
         <w:spacing w:before="0" w:after="0"/>
         <w:jc w:val="left"/>
@@ -4744,6 +5735,10 @@
     <w:p>
       <w:pPr>
         <w:pStyle w:val="PreformattedText"/>
+        <w:numPr>
+          <w:ilvl w:val="0"/>
+          <w:numId w:val="10"/>
+        </w:numPr>
         <w:bidi w:val="0"/>
         <w:spacing w:before="0" w:after="0"/>
         <w:jc w:val="left"/>
@@ -4757,6 +5752,10 @@
     <w:p>
       <w:pPr>
         <w:pStyle w:val="PreformattedText"/>
+        <w:numPr>
+          <w:ilvl w:val="0"/>
+          <w:numId w:val="10"/>
+        </w:numPr>
         <w:bidi w:val="0"/>
         <w:spacing w:before="0" w:after="0"/>
         <w:jc w:val="left"/>
@@ -4846,6 +5845,10 @@
     <w:p>
       <w:pPr>
         <w:pStyle w:val="PreformattedText"/>
+        <w:numPr>
+          <w:ilvl w:val="0"/>
+          <w:numId w:val="11"/>
+        </w:numPr>
         <w:bidi w:val="0"/>
         <w:spacing w:before="0" w:after="0"/>
         <w:jc w:val="left"/>
@@ -4859,6 +5862,10 @@
     <w:p>
       <w:pPr>
         <w:pStyle w:val="PreformattedText"/>
+        <w:numPr>
+          <w:ilvl w:val="0"/>
+          <w:numId w:val="11"/>
+        </w:numPr>
         <w:bidi w:val="0"/>
         <w:spacing w:before="0" w:after="0"/>
         <w:jc w:val="left"/>
@@ -4872,6 +5879,10 @@
     <w:p>
       <w:pPr>
         <w:pStyle w:val="PreformattedText"/>
+        <w:numPr>
+          <w:ilvl w:val="0"/>
+          <w:numId w:val="11"/>
+        </w:numPr>
         <w:bidi w:val="0"/>
         <w:spacing w:before="0" w:after="0"/>
         <w:jc w:val="left"/>
@@ -4885,6 +5896,10 @@
     <w:p>
       <w:pPr>
         <w:pStyle w:val="PreformattedText"/>
+        <w:numPr>
+          <w:ilvl w:val="0"/>
+          <w:numId w:val="11"/>
+        </w:numPr>
         <w:bidi w:val="0"/>
         <w:spacing w:before="0" w:after="0"/>
         <w:jc w:val="left"/>
@@ -4898,6 +5913,10 @@
     <w:p>
       <w:pPr>
         <w:pStyle w:val="PreformattedText"/>
+        <w:numPr>
+          <w:ilvl w:val="0"/>
+          <w:numId w:val="11"/>
+        </w:numPr>
         <w:bidi w:val="0"/>
         <w:spacing w:before="0" w:after="0"/>
         <w:jc w:val="left"/>
@@ -4911,6 +5930,10 @@
     <w:p>
       <w:pPr>
         <w:pStyle w:val="PreformattedText"/>
+        <w:numPr>
+          <w:ilvl w:val="0"/>
+          <w:numId w:val="11"/>
+        </w:numPr>
         <w:bidi w:val="0"/>
         <w:spacing w:before="0" w:after="0"/>
         <w:jc w:val="left"/>
@@ -4924,6 +5947,10 @@
     <w:p>
       <w:pPr>
         <w:pStyle w:val="PreformattedText"/>
+        <w:numPr>
+          <w:ilvl w:val="0"/>
+          <w:numId w:val="11"/>
+        </w:numPr>
         <w:bidi w:val="0"/>
         <w:spacing w:before="0" w:after="0"/>
         <w:jc w:val="left"/>
@@ -4937,6 +5964,10 @@
     <w:p>
       <w:pPr>
         <w:pStyle w:val="PreformattedText"/>
+        <w:numPr>
+          <w:ilvl w:val="0"/>
+          <w:numId w:val="11"/>
+        </w:numPr>
         <w:bidi w:val="0"/>
         <w:spacing w:before="0" w:after="0"/>
         <w:jc w:val="left"/>
@@ -4950,6 +5981,10 @@
     <w:p>
       <w:pPr>
         <w:pStyle w:val="PreformattedText"/>
+        <w:numPr>
+          <w:ilvl w:val="0"/>
+          <w:numId w:val="11"/>
+        </w:numPr>
         <w:bidi w:val="0"/>
         <w:spacing w:before="0" w:after="0"/>
         <w:jc w:val="left"/>
@@ -4963,6 +5998,10 @@
     <w:p>
       <w:pPr>
         <w:pStyle w:val="PreformattedText"/>
+        <w:numPr>
+          <w:ilvl w:val="0"/>
+          <w:numId w:val="11"/>
+        </w:numPr>
         <w:bidi w:val="0"/>
         <w:spacing w:before="0" w:after="0"/>
         <w:jc w:val="left"/>
@@ -4976,6 +6015,10 @@
     <w:p>
       <w:pPr>
         <w:pStyle w:val="PreformattedText"/>
+        <w:numPr>
+          <w:ilvl w:val="0"/>
+          <w:numId w:val="11"/>
+        </w:numPr>
         <w:bidi w:val="0"/>
         <w:spacing w:before="0" w:after="0"/>
         <w:jc w:val="left"/>
@@ -4989,6 +6032,10 @@
     <w:p>
       <w:pPr>
         <w:pStyle w:val="PreformattedText"/>
+        <w:numPr>
+          <w:ilvl w:val="0"/>
+          <w:numId w:val="11"/>
+        </w:numPr>
         <w:bidi w:val="0"/>
         <w:spacing w:before="0" w:after="0"/>
         <w:jc w:val="left"/>
@@ -5079,18 +6126,26 @@
     <w:p>
       <w:pPr>
         <w:pStyle w:val="PreformattedText"/>
-        <w:bidi w:val="0"/>
-        <w:spacing w:before="0" w:after="0"/>
-        <w:jc w:val="left"/>
-        <w:rPr/>
-      </w:pPr>
-      <w:r>
-        <w:rPr/>
-      </w:r>
-    </w:p>
-    <w:p>
-      <w:pPr>
-        <w:pStyle w:val="PreformattedText"/>
+        <w:numPr>
+          <w:ilvl w:val="0"/>
+          <w:numId w:val="12"/>
+        </w:numPr>
+        <w:bidi w:val="0"/>
+        <w:spacing w:before="0" w:after="0"/>
+        <w:jc w:val="left"/>
+        <w:rPr/>
+      </w:pPr>
+      <w:r>
+        <w:rPr/>
+      </w:r>
+    </w:p>
+    <w:p>
+      <w:pPr>
+        <w:pStyle w:val="PreformattedText"/>
+        <w:numPr>
+          <w:ilvl w:val="0"/>
+          <w:numId w:val="12"/>
+        </w:numPr>
         <w:bidi w:val="0"/>
         <w:spacing w:before="0" w:after="0"/>
         <w:jc w:val="left"/>
@@ -5104,6 +6159,10 @@
     <w:p>
       <w:pPr>
         <w:pStyle w:val="PreformattedText"/>
+        <w:numPr>
+          <w:ilvl w:val="0"/>
+          <w:numId w:val="12"/>
+        </w:numPr>
         <w:bidi w:val="0"/>
         <w:spacing w:before="0" w:after="0"/>
         <w:jc w:val="left"/>
@@ -5117,6 +6176,10 @@
     <w:p>
       <w:pPr>
         <w:pStyle w:val="PreformattedText"/>
+        <w:numPr>
+          <w:ilvl w:val="0"/>
+          <w:numId w:val="12"/>
+        </w:numPr>
         <w:bidi w:val="0"/>
         <w:spacing w:before="0" w:after="0"/>
         <w:jc w:val="left"/>
@@ -5130,6 +6193,10 @@
     <w:p>
       <w:pPr>
         <w:pStyle w:val="PreformattedText"/>
+        <w:numPr>
+          <w:ilvl w:val="0"/>
+          <w:numId w:val="12"/>
+        </w:numPr>
         <w:bidi w:val="0"/>
         <w:spacing w:before="0" w:after="0"/>
         <w:jc w:val="left"/>
@@ -5143,6 +6210,10 @@
     <w:p>
       <w:pPr>
         <w:pStyle w:val="PreformattedText"/>
+        <w:numPr>
+          <w:ilvl w:val="0"/>
+          <w:numId w:val="12"/>
+        </w:numPr>
         <w:bidi w:val="0"/>
         <w:spacing w:before="0" w:after="0"/>
         <w:jc w:val="left"/>
@@ -5156,6 +6227,10 @@
     <w:p>
       <w:pPr>
         <w:pStyle w:val="PreformattedText"/>
+        <w:numPr>
+          <w:ilvl w:val="0"/>
+          <w:numId w:val="12"/>
+        </w:numPr>
         <w:bidi w:val="0"/>
         <w:spacing w:before="0" w:after="0"/>
         <w:jc w:val="left"/>
@@ -5169,6 +6244,10 @@
     <w:p>
       <w:pPr>
         <w:pStyle w:val="PreformattedText"/>
+        <w:numPr>
+          <w:ilvl w:val="0"/>
+          <w:numId w:val="12"/>
+        </w:numPr>
         <w:bidi w:val="0"/>
         <w:spacing w:before="0" w:after="0"/>
         <w:jc w:val="left"/>
@@ -5182,6 +6261,10 @@
     <w:p>
       <w:pPr>
         <w:pStyle w:val="PreformattedText"/>
+        <w:numPr>
+          <w:ilvl w:val="0"/>
+          <w:numId w:val="12"/>
+        </w:numPr>
         <w:bidi w:val="0"/>
         <w:spacing w:before="0" w:after="0"/>
         <w:jc w:val="left"/>
@@ -5195,6 +6278,10 @@
     <w:p>
       <w:pPr>
         <w:pStyle w:val="PreformattedText"/>
+        <w:numPr>
+          <w:ilvl w:val="0"/>
+          <w:numId w:val="12"/>
+        </w:numPr>
         <w:bidi w:val="0"/>
         <w:spacing w:before="0" w:after="0"/>
         <w:jc w:val="left"/>
@@ -5208,6 +6295,10 @@
     <w:p>
       <w:pPr>
         <w:pStyle w:val="PreformattedText"/>
+        <w:numPr>
+          <w:ilvl w:val="0"/>
+          <w:numId w:val="12"/>
+        </w:numPr>
         <w:bidi w:val="0"/>
         <w:spacing w:before="0" w:after="0"/>
         <w:jc w:val="left"/>
@@ -5221,6 +6312,10 @@
     <w:p>
       <w:pPr>
         <w:pStyle w:val="PreformattedText"/>
+        <w:numPr>
+          <w:ilvl w:val="0"/>
+          <w:numId w:val="12"/>
+        </w:numPr>
         <w:bidi w:val="0"/>
         <w:spacing w:before="0" w:after="0"/>
         <w:jc w:val="left"/>
@@ -5234,6 +6329,10 @@
     <w:p>
       <w:pPr>
         <w:pStyle w:val="PreformattedText"/>
+        <w:numPr>
+          <w:ilvl w:val="0"/>
+          <w:numId w:val="12"/>
+        </w:numPr>
         <w:bidi w:val="0"/>
         <w:spacing w:before="0" w:after="0"/>
         <w:jc w:val="left"/>
@@ -5247,6 +6346,10 @@
     <w:p>
       <w:pPr>
         <w:pStyle w:val="PreformattedText"/>
+        <w:numPr>
+          <w:ilvl w:val="0"/>
+          <w:numId w:val="12"/>
+        </w:numPr>
         <w:bidi w:val="0"/>
         <w:spacing w:before="0" w:after="0"/>
         <w:jc w:val="left"/>
@@ -5260,6 +6363,10 @@
     <w:p>
       <w:pPr>
         <w:pStyle w:val="PreformattedText"/>
+        <w:numPr>
+          <w:ilvl w:val="0"/>
+          <w:numId w:val="12"/>
+        </w:numPr>
         <w:bidi w:val="0"/>
         <w:spacing w:before="0" w:after="0"/>
         <w:jc w:val="left"/>
@@ -5273,6 +6380,10 @@
     <w:p>
       <w:pPr>
         <w:pStyle w:val="PreformattedText"/>
+        <w:numPr>
+          <w:ilvl w:val="0"/>
+          <w:numId w:val="12"/>
+        </w:numPr>
         <w:bidi w:val="0"/>
         <w:spacing w:before="0" w:after="0"/>
         <w:jc w:val="left"/>
@@ -5355,25 +6466,26 @@
         </w:rPr>
         <w:t>6.1. Estate Tax</w:t>
       </w:r>
-      <w:r>
-        <w:rPr/>
-      </w:r>
-    </w:p>
-    <w:p>
-      <w:pPr>
-        <w:pStyle w:val="PreformattedText"/>
-        <w:bidi w:val="0"/>
-        <w:spacing w:before="0" w:after="0"/>
-        <w:jc w:val="left"/>
-        <w:rPr/>
-      </w:pPr>
-      <w:r>
-        <w:rPr/>
-      </w:r>
-    </w:p>
-    <w:p>
-      <w:pPr>
-        <w:pStyle w:val="PreformattedText"/>
+    </w:p>
+    <w:p>
+      <w:pPr>
+        <w:pStyle w:val="PreformattedText"/>
+        <w:bidi w:val="0"/>
+        <w:spacing w:before="0" w:after="0"/>
+        <w:jc w:val="left"/>
+        <w:rPr/>
+      </w:pPr>
+      <w:r>
+        <w:rPr/>
+      </w:r>
+    </w:p>
+    <w:p>
+      <w:pPr>
+        <w:pStyle w:val="PreformattedText"/>
+        <w:numPr>
+          <w:ilvl w:val="0"/>
+          <w:numId w:val="13"/>
+        </w:numPr>
         <w:bidi w:val="0"/>
         <w:spacing w:before="0" w:after="0"/>
         <w:jc w:val="left"/>
@@ -5387,6 +6499,10 @@
     <w:p>
       <w:pPr>
         <w:pStyle w:val="PreformattedText"/>
+        <w:numPr>
+          <w:ilvl w:val="0"/>
+          <w:numId w:val="13"/>
+        </w:numPr>
         <w:bidi w:val="0"/>
         <w:spacing w:before="0" w:after="0"/>
         <w:jc w:val="left"/>
@@ -5400,6 +6516,10 @@
     <w:p>
       <w:pPr>
         <w:pStyle w:val="PreformattedText"/>
+        <w:numPr>
+          <w:ilvl w:val="0"/>
+          <w:numId w:val="13"/>
+        </w:numPr>
         <w:bidi w:val="0"/>
         <w:spacing w:before="0" w:after="0"/>
         <w:jc w:val="left"/>
@@ -5413,6 +6533,10 @@
     <w:p>
       <w:pPr>
         <w:pStyle w:val="PreformattedText"/>
+        <w:numPr>
+          <w:ilvl w:val="0"/>
+          <w:numId w:val="13"/>
+        </w:numPr>
         <w:bidi w:val="0"/>
         <w:spacing w:before="0" w:after="0"/>
         <w:jc w:val="left"/>
@@ -5426,6 +6550,10 @@
     <w:p>
       <w:pPr>
         <w:pStyle w:val="PreformattedText"/>
+        <w:numPr>
+          <w:ilvl w:val="0"/>
+          <w:numId w:val="13"/>
+        </w:numPr>
         <w:bidi w:val="0"/>
         <w:spacing w:before="0" w:after="0"/>
         <w:jc w:val="left"/>
@@ -5485,6 +6613,10 @@
     <w:p>
       <w:pPr>
         <w:pStyle w:val="PreformattedText"/>
+        <w:numPr>
+          <w:ilvl w:val="0"/>
+          <w:numId w:val="14"/>
+        </w:numPr>
         <w:bidi w:val="0"/>
         <w:spacing w:before="0" w:after="0"/>
         <w:jc w:val="left"/>
@@ -5498,6 +6630,10 @@
     <w:p>
       <w:pPr>
         <w:pStyle w:val="PreformattedText"/>
+        <w:numPr>
+          <w:ilvl w:val="0"/>
+          <w:numId w:val="14"/>
+        </w:numPr>
         <w:bidi w:val="0"/>
         <w:spacing w:before="0" w:after="0"/>
         <w:jc w:val="left"/>
@@ -5511,6 +6647,10 @@
     <w:p>
       <w:pPr>
         <w:pStyle w:val="PreformattedText"/>
+        <w:numPr>
+          <w:ilvl w:val="0"/>
+          <w:numId w:val="14"/>
+        </w:numPr>
         <w:bidi w:val="0"/>
         <w:spacing w:before="0" w:after="0"/>
         <w:jc w:val="left"/>
@@ -5524,6 +6664,10 @@
     <w:p>
       <w:pPr>
         <w:pStyle w:val="PreformattedText"/>
+        <w:numPr>
+          <w:ilvl w:val="0"/>
+          <w:numId w:val="14"/>
+        </w:numPr>
         <w:bidi w:val="0"/>
         <w:spacing w:before="0" w:after="0"/>
         <w:jc w:val="left"/>
@@ -5537,15 +6681,15 @@
     <w:p>
       <w:pPr>
         <w:pStyle w:val="PreformattedText"/>
-        <w:bidi w:val="0"/>
-        <w:spacing w:before="0" w:after="0"/>
-        <w:jc w:val="left"/>
-        <w:rPr/>
-      </w:pPr>
-      <w:r>
-        <w:rPr/>
-        <w:t xml:space="preserve">       </w:t>
-      </w:r>
+        <w:numPr>
+          <w:ilvl w:val="0"/>
+          <w:numId w:val="14"/>
+        </w:numPr>
+        <w:bidi w:val="0"/>
+        <w:spacing w:before="0" w:after="0"/>
+        <w:jc w:val="left"/>
+        <w:rPr/>
+      </w:pPr>
       <w:r>
         <w:rPr/>
         <w:t>Filing requirements (Form 709) 6.3.International Information Reporting</w:t>
@@ -5554,15 +6698,15 @@
     <w:p>
       <w:pPr>
         <w:pStyle w:val="PreformattedText"/>
-        <w:bidi w:val="0"/>
-        <w:spacing w:before="0" w:after="0"/>
-        <w:jc w:val="left"/>
-        <w:rPr/>
-      </w:pPr>
-      <w:r>
-        <w:rPr/>
-        <w:t xml:space="preserve"> </w:t>
-      </w:r>
+        <w:numPr>
+          <w:ilvl w:val="0"/>
+          <w:numId w:val="14"/>
+        </w:numPr>
+        <w:bidi w:val="0"/>
+        <w:spacing w:before="0" w:after="0"/>
+        <w:jc w:val="left"/>
+        <w:rPr/>
+      </w:pPr>
       <w:r>
         <w:rPr/>
         <w:t>Filing &amp; reporting requirements &amp; due dates (FBAR, Form 8938, Form 8865, Form 5471, Form 3520)</w:t>
@@ -5571,6 +6715,10 @@
     <w:p>
       <w:pPr>
         <w:pStyle w:val="PreformattedText"/>
+        <w:numPr>
+          <w:ilvl w:val="0"/>
+          <w:numId w:val="14"/>
+        </w:numPr>
         <w:bidi w:val="0"/>
         <w:spacing w:before="0" w:after="0"/>
         <w:jc w:val="left"/>
@@ -5584,6 +6732,10 @@
     <w:p>
       <w:pPr>
         <w:pStyle w:val="PreformattedText"/>
+        <w:numPr>
+          <w:ilvl w:val="0"/>
+          <w:numId w:val="14"/>
+        </w:numPr>
         <w:bidi w:val="0"/>
         <w:spacing w:before="0" w:after="0"/>
         <w:jc w:val="left"/>
@@ -5597,6 +6749,10 @@
     <w:p>
       <w:pPr>
         <w:pStyle w:val="PreformattedText"/>
+        <w:numPr>
+          <w:ilvl w:val="0"/>
+          <w:numId w:val="14"/>
+        </w:numPr>
         <w:bidi w:val="0"/>
         <w:spacing w:before="0" w:after="0"/>
         <w:jc w:val="left"/>
@@ -5614,6 +6770,7 @@
       <w:pgNumType w:fmt="decimal"/>
       <w:formProt w:val="false"/>
       <w:textDirection w:val="lrTb"/>
+      <w:docGrid w:type="default" w:linePitch="100" w:charSpace="0"/>
     </w:sectPr>
   </w:body>
 </w:document>
@@ -6172,6 +7329,1377 @@
   <w:abstractNum w:abstractNumId="5">
     <w:lvl w:ilvl="0">
       <w:start w:val="1"/>
+      <w:numFmt w:val="bullet"/>
+      <w:lvlText w:val=""/>
+      <w:lvlJc w:val="left"/>
+      <w:pPr>
+        <w:tabs>
+          <w:tab w:val="num" w:pos="720"/>
+        </w:tabs>
+        <w:ind w:left="720" w:hanging="360"/>
+      </w:pPr>
+      <w:rPr>
+        <w:rFonts w:ascii="Symbol" w:hAnsi="Symbol" w:cs="Symbol" w:hint="default"/>
+      </w:rPr>
+    </w:lvl>
+    <w:lvl w:ilvl="1">
+      <w:start w:val="1"/>
+      <w:numFmt w:val="bullet"/>
+      <w:lvlText w:val="◦"/>
+      <w:lvlJc w:val="left"/>
+      <w:pPr>
+        <w:tabs>
+          <w:tab w:val="num" w:pos="1080"/>
+        </w:tabs>
+        <w:ind w:left="1080" w:hanging="360"/>
+      </w:pPr>
+      <w:rPr>
+        <w:rFonts w:ascii="OpenSymbol" w:hAnsi="OpenSymbol" w:cs="OpenSymbol" w:hint="default"/>
+      </w:rPr>
+    </w:lvl>
+    <w:lvl w:ilvl="2">
+      <w:start w:val="1"/>
+      <w:numFmt w:val="bullet"/>
+      <w:lvlText w:val="▪"/>
+      <w:lvlJc w:val="left"/>
+      <w:pPr>
+        <w:tabs>
+          <w:tab w:val="num" w:pos="1440"/>
+        </w:tabs>
+        <w:ind w:left="1440" w:hanging="360"/>
+      </w:pPr>
+      <w:rPr>
+        <w:rFonts w:ascii="OpenSymbol" w:hAnsi="OpenSymbol" w:cs="OpenSymbol" w:hint="default"/>
+      </w:rPr>
+    </w:lvl>
+    <w:lvl w:ilvl="3">
+      <w:start w:val="1"/>
+      <w:numFmt w:val="bullet"/>
+      <w:lvlText w:val=""/>
+      <w:lvlJc w:val="left"/>
+      <w:pPr>
+        <w:tabs>
+          <w:tab w:val="num" w:pos="1800"/>
+        </w:tabs>
+        <w:ind w:left="1800" w:hanging="360"/>
+      </w:pPr>
+      <w:rPr>
+        <w:rFonts w:ascii="Symbol" w:hAnsi="Symbol" w:cs="Symbol" w:hint="default"/>
+      </w:rPr>
+    </w:lvl>
+    <w:lvl w:ilvl="4">
+      <w:start w:val="1"/>
+      <w:numFmt w:val="bullet"/>
+      <w:lvlText w:val="◦"/>
+      <w:lvlJc w:val="left"/>
+      <w:pPr>
+        <w:tabs>
+          <w:tab w:val="num" w:pos="2160"/>
+        </w:tabs>
+        <w:ind w:left="2160" w:hanging="360"/>
+      </w:pPr>
+      <w:rPr>
+        <w:rFonts w:ascii="OpenSymbol" w:hAnsi="OpenSymbol" w:cs="OpenSymbol" w:hint="default"/>
+      </w:rPr>
+    </w:lvl>
+    <w:lvl w:ilvl="5">
+      <w:start w:val="1"/>
+      <w:numFmt w:val="bullet"/>
+      <w:lvlText w:val="▪"/>
+      <w:lvlJc w:val="left"/>
+      <w:pPr>
+        <w:tabs>
+          <w:tab w:val="num" w:pos="2520"/>
+        </w:tabs>
+        <w:ind w:left="2520" w:hanging="360"/>
+      </w:pPr>
+      <w:rPr>
+        <w:rFonts w:ascii="OpenSymbol" w:hAnsi="OpenSymbol" w:cs="OpenSymbol" w:hint="default"/>
+      </w:rPr>
+    </w:lvl>
+    <w:lvl w:ilvl="6">
+      <w:start w:val="1"/>
+      <w:numFmt w:val="bullet"/>
+      <w:lvlText w:val=""/>
+      <w:lvlJc w:val="left"/>
+      <w:pPr>
+        <w:tabs>
+          <w:tab w:val="num" w:pos="2880"/>
+        </w:tabs>
+        <w:ind w:left="2880" w:hanging="360"/>
+      </w:pPr>
+      <w:rPr>
+        <w:rFonts w:ascii="Symbol" w:hAnsi="Symbol" w:cs="Symbol" w:hint="default"/>
+      </w:rPr>
+    </w:lvl>
+    <w:lvl w:ilvl="7">
+      <w:start w:val="1"/>
+      <w:numFmt w:val="bullet"/>
+      <w:lvlText w:val="◦"/>
+      <w:lvlJc w:val="left"/>
+      <w:pPr>
+        <w:tabs>
+          <w:tab w:val="num" w:pos="3240"/>
+        </w:tabs>
+        <w:ind w:left="3240" w:hanging="360"/>
+      </w:pPr>
+      <w:rPr>
+        <w:rFonts w:ascii="OpenSymbol" w:hAnsi="OpenSymbol" w:cs="OpenSymbol" w:hint="default"/>
+      </w:rPr>
+    </w:lvl>
+    <w:lvl w:ilvl="8">
+      <w:start w:val="1"/>
+      <w:numFmt w:val="bullet"/>
+      <w:lvlText w:val="▪"/>
+      <w:lvlJc w:val="left"/>
+      <w:pPr>
+        <w:tabs>
+          <w:tab w:val="num" w:pos="3600"/>
+        </w:tabs>
+        <w:ind w:left="3600" w:hanging="360"/>
+      </w:pPr>
+      <w:rPr>
+        <w:rFonts w:ascii="OpenSymbol" w:hAnsi="OpenSymbol" w:cs="OpenSymbol" w:hint="default"/>
+      </w:rPr>
+    </w:lvl>
+  </w:abstractNum>
+  <w:abstractNum w:abstractNumId="6">
+    <w:lvl w:ilvl="0">
+      <w:start w:val="1"/>
+      <w:numFmt w:val="bullet"/>
+      <w:lvlText w:val=""/>
+      <w:lvlJc w:val="left"/>
+      <w:pPr>
+        <w:tabs>
+          <w:tab w:val="num" w:pos="1429"/>
+        </w:tabs>
+        <w:ind w:left="1429" w:hanging="360"/>
+      </w:pPr>
+      <w:rPr>
+        <w:rFonts w:ascii="Symbol" w:hAnsi="Symbol" w:cs="Symbol" w:hint="default"/>
+      </w:rPr>
+    </w:lvl>
+    <w:lvl w:ilvl="1">
+      <w:start w:val="1"/>
+      <w:numFmt w:val="bullet"/>
+      <w:lvlText w:val="◦"/>
+      <w:lvlJc w:val="left"/>
+      <w:pPr>
+        <w:tabs>
+          <w:tab w:val="num" w:pos="1789"/>
+        </w:tabs>
+        <w:ind w:left="1789" w:hanging="360"/>
+      </w:pPr>
+      <w:rPr>
+        <w:rFonts w:ascii="OpenSymbol" w:hAnsi="OpenSymbol" w:cs="OpenSymbol" w:hint="default"/>
+      </w:rPr>
+    </w:lvl>
+    <w:lvl w:ilvl="2">
+      <w:start w:val="1"/>
+      <w:numFmt w:val="bullet"/>
+      <w:lvlText w:val="▪"/>
+      <w:lvlJc w:val="left"/>
+      <w:pPr>
+        <w:tabs>
+          <w:tab w:val="num" w:pos="2149"/>
+        </w:tabs>
+        <w:ind w:left="2149" w:hanging="360"/>
+      </w:pPr>
+      <w:rPr>
+        <w:rFonts w:ascii="OpenSymbol" w:hAnsi="OpenSymbol" w:cs="OpenSymbol" w:hint="default"/>
+      </w:rPr>
+    </w:lvl>
+    <w:lvl w:ilvl="3">
+      <w:start w:val="1"/>
+      <w:numFmt w:val="bullet"/>
+      <w:lvlText w:val=""/>
+      <w:lvlJc w:val="left"/>
+      <w:pPr>
+        <w:tabs>
+          <w:tab w:val="num" w:pos="2509"/>
+        </w:tabs>
+        <w:ind w:left="2509" w:hanging="360"/>
+      </w:pPr>
+      <w:rPr>
+        <w:rFonts w:ascii="Symbol" w:hAnsi="Symbol" w:cs="Symbol" w:hint="default"/>
+      </w:rPr>
+    </w:lvl>
+    <w:lvl w:ilvl="4">
+      <w:start w:val="1"/>
+      <w:numFmt w:val="bullet"/>
+      <w:lvlText w:val="◦"/>
+      <w:lvlJc w:val="left"/>
+      <w:pPr>
+        <w:tabs>
+          <w:tab w:val="num" w:pos="2869"/>
+        </w:tabs>
+        <w:ind w:left="2869" w:hanging="360"/>
+      </w:pPr>
+      <w:rPr>
+        <w:rFonts w:ascii="OpenSymbol" w:hAnsi="OpenSymbol" w:cs="OpenSymbol" w:hint="default"/>
+      </w:rPr>
+    </w:lvl>
+    <w:lvl w:ilvl="5">
+      <w:start w:val="1"/>
+      <w:numFmt w:val="bullet"/>
+      <w:lvlText w:val="▪"/>
+      <w:lvlJc w:val="left"/>
+      <w:pPr>
+        <w:tabs>
+          <w:tab w:val="num" w:pos="3229"/>
+        </w:tabs>
+        <w:ind w:left="3229" w:hanging="360"/>
+      </w:pPr>
+      <w:rPr>
+        <w:rFonts w:ascii="OpenSymbol" w:hAnsi="OpenSymbol" w:cs="OpenSymbol" w:hint="default"/>
+      </w:rPr>
+    </w:lvl>
+    <w:lvl w:ilvl="6">
+      <w:start w:val="1"/>
+      <w:numFmt w:val="bullet"/>
+      <w:lvlText w:val=""/>
+      <w:lvlJc w:val="left"/>
+      <w:pPr>
+        <w:tabs>
+          <w:tab w:val="num" w:pos="3589"/>
+        </w:tabs>
+        <w:ind w:left="3589" w:hanging="360"/>
+      </w:pPr>
+      <w:rPr>
+        <w:rFonts w:ascii="Symbol" w:hAnsi="Symbol" w:cs="Symbol" w:hint="default"/>
+      </w:rPr>
+    </w:lvl>
+    <w:lvl w:ilvl="7">
+      <w:start w:val="1"/>
+      <w:numFmt w:val="bullet"/>
+      <w:lvlText w:val="◦"/>
+      <w:lvlJc w:val="left"/>
+      <w:pPr>
+        <w:tabs>
+          <w:tab w:val="num" w:pos="3949"/>
+        </w:tabs>
+        <w:ind w:left="3949" w:hanging="360"/>
+      </w:pPr>
+      <w:rPr>
+        <w:rFonts w:ascii="OpenSymbol" w:hAnsi="OpenSymbol" w:cs="OpenSymbol" w:hint="default"/>
+      </w:rPr>
+    </w:lvl>
+    <w:lvl w:ilvl="8">
+      <w:start w:val="1"/>
+      <w:numFmt w:val="bullet"/>
+      <w:lvlText w:val="▪"/>
+      <w:lvlJc w:val="left"/>
+      <w:pPr>
+        <w:tabs>
+          <w:tab w:val="num" w:pos="4309"/>
+        </w:tabs>
+        <w:ind w:left="4309" w:hanging="360"/>
+      </w:pPr>
+      <w:rPr>
+        <w:rFonts w:ascii="OpenSymbol" w:hAnsi="OpenSymbol" w:cs="OpenSymbol" w:hint="default"/>
+      </w:rPr>
+    </w:lvl>
+  </w:abstractNum>
+  <w:abstractNum w:abstractNumId="7">
+    <w:lvl w:ilvl="0">
+      <w:start w:val="1"/>
+      <w:numFmt w:val="bullet"/>
+      <w:lvlText w:val=""/>
+      <w:lvlJc w:val="left"/>
+      <w:pPr>
+        <w:tabs>
+          <w:tab w:val="num" w:pos="720"/>
+        </w:tabs>
+        <w:ind w:left="720" w:hanging="360"/>
+      </w:pPr>
+      <w:rPr>
+        <w:rFonts w:ascii="Symbol" w:hAnsi="Symbol" w:cs="Symbol" w:hint="default"/>
+      </w:rPr>
+    </w:lvl>
+    <w:lvl w:ilvl="1">
+      <w:start w:val="1"/>
+      <w:numFmt w:val="bullet"/>
+      <w:lvlText w:val="◦"/>
+      <w:lvlJc w:val="left"/>
+      <w:pPr>
+        <w:tabs>
+          <w:tab w:val="num" w:pos="1080"/>
+        </w:tabs>
+        <w:ind w:left="1080" w:hanging="360"/>
+      </w:pPr>
+      <w:rPr>
+        <w:rFonts w:ascii="OpenSymbol" w:hAnsi="OpenSymbol" w:cs="OpenSymbol" w:hint="default"/>
+      </w:rPr>
+    </w:lvl>
+    <w:lvl w:ilvl="2">
+      <w:start w:val="1"/>
+      <w:numFmt w:val="bullet"/>
+      <w:lvlText w:val="▪"/>
+      <w:lvlJc w:val="left"/>
+      <w:pPr>
+        <w:tabs>
+          <w:tab w:val="num" w:pos="1440"/>
+        </w:tabs>
+        <w:ind w:left="1440" w:hanging="360"/>
+      </w:pPr>
+      <w:rPr>
+        <w:rFonts w:ascii="OpenSymbol" w:hAnsi="OpenSymbol" w:cs="OpenSymbol" w:hint="default"/>
+      </w:rPr>
+    </w:lvl>
+    <w:lvl w:ilvl="3">
+      <w:start w:val="1"/>
+      <w:numFmt w:val="bullet"/>
+      <w:lvlText w:val=""/>
+      <w:lvlJc w:val="left"/>
+      <w:pPr>
+        <w:tabs>
+          <w:tab w:val="num" w:pos="1800"/>
+        </w:tabs>
+        <w:ind w:left="1800" w:hanging="360"/>
+      </w:pPr>
+      <w:rPr>
+        <w:rFonts w:ascii="Symbol" w:hAnsi="Symbol" w:cs="Symbol" w:hint="default"/>
+      </w:rPr>
+    </w:lvl>
+    <w:lvl w:ilvl="4">
+      <w:start w:val="1"/>
+      <w:numFmt w:val="bullet"/>
+      <w:lvlText w:val="◦"/>
+      <w:lvlJc w:val="left"/>
+      <w:pPr>
+        <w:tabs>
+          <w:tab w:val="num" w:pos="2160"/>
+        </w:tabs>
+        <w:ind w:left="2160" w:hanging="360"/>
+      </w:pPr>
+      <w:rPr>
+        <w:rFonts w:ascii="OpenSymbol" w:hAnsi="OpenSymbol" w:cs="OpenSymbol" w:hint="default"/>
+      </w:rPr>
+    </w:lvl>
+    <w:lvl w:ilvl="5">
+      <w:start w:val="1"/>
+      <w:numFmt w:val="bullet"/>
+      <w:lvlText w:val="▪"/>
+      <w:lvlJc w:val="left"/>
+      <w:pPr>
+        <w:tabs>
+          <w:tab w:val="num" w:pos="2520"/>
+        </w:tabs>
+        <w:ind w:left="2520" w:hanging="360"/>
+      </w:pPr>
+      <w:rPr>
+        <w:rFonts w:ascii="OpenSymbol" w:hAnsi="OpenSymbol" w:cs="OpenSymbol" w:hint="default"/>
+      </w:rPr>
+    </w:lvl>
+    <w:lvl w:ilvl="6">
+      <w:start w:val="1"/>
+      <w:numFmt w:val="bullet"/>
+      <w:lvlText w:val=""/>
+      <w:lvlJc w:val="left"/>
+      <w:pPr>
+        <w:tabs>
+          <w:tab w:val="num" w:pos="2880"/>
+        </w:tabs>
+        <w:ind w:left="2880" w:hanging="360"/>
+      </w:pPr>
+      <w:rPr>
+        <w:rFonts w:ascii="Symbol" w:hAnsi="Symbol" w:cs="Symbol" w:hint="default"/>
+      </w:rPr>
+    </w:lvl>
+    <w:lvl w:ilvl="7">
+      <w:start w:val="1"/>
+      <w:numFmt w:val="bullet"/>
+      <w:lvlText w:val="◦"/>
+      <w:lvlJc w:val="left"/>
+      <w:pPr>
+        <w:tabs>
+          <w:tab w:val="num" w:pos="3240"/>
+        </w:tabs>
+        <w:ind w:left="3240" w:hanging="360"/>
+      </w:pPr>
+      <w:rPr>
+        <w:rFonts w:ascii="OpenSymbol" w:hAnsi="OpenSymbol" w:cs="OpenSymbol" w:hint="default"/>
+      </w:rPr>
+    </w:lvl>
+    <w:lvl w:ilvl="8">
+      <w:start w:val="1"/>
+      <w:numFmt w:val="bullet"/>
+      <w:lvlText w:val="▪"/>
+      <w:lvlJc w:val="left"/>
+      <w:pPr>
+        <w:tabs>
+          <w:tab w:val="num" w:pos="3600"/>
+        </w:tabs>
+        <w:ind w:left="3600" w:hanging="360"/>
+      </w:pPr>
+      <w:rPr>
+        <w:rFonts w:ascii="OpenSymbol" w:hAnsi="OpenSymbol" w:cs="OpenSymbol" w:hint="default"/>
+      </w:rPr>
+    </w:lvl>
+  </w:abstractNum>
+  <w:abstractNum w:abstractNumId="8">
+    <w:lvl w:ilvl="0">
+      <w:start w:val="1"/>
+      <w:numFmt w:val="bullet"/>
+      <w:lvlText w:val=""/>
+      <w:lvlJc w:val="left"/>
+      <w:pPr>
+        <w:tabs>
+          <w:tab w:val="num" w:pos="720"/>
+        </w:tabs>
+        <w:ind w:left="720" w:hanging="360"/>
+      </w:pPr>
+      <w:rPr>
+        <w:rFonts w:ascii="Symbol" w:hAnsi="Symbol" w:cs="Symbol" w:hint="default"/>
+      </w:rPr>
+    </w:lvl>
+    <w:lvl w:ilvl="1">
+      <w:start w:val="1"/>
+      <w:numFmt w:val="bullet"/>
+      <w:lvlText w:val="◦"/>
+      <w:lvlJc w:val="left"/>
+      <w:pPr>
+        <w:tabs>
+          <w:tab w:val="num" w:pos="1080"/>
+        </w:tabs>
+        <w:ind w:left="1080" w:hanging="360"/>
+      </w:pPr>
+      <w:rPr>
+        <w:rFonts w:ascii="OpenSymbol" w:hAnsi="OpenSymbol" w:cs="OpenSymbol" w:hint="default"/>
+      </w:rPr>
+    </w:lvl>
+    <w:lvl w:ilvl="2">
+      <w:start w:val="1"/>
+      <w:numFmt w:val="bullet"/>
+      <w:lvlText w:val="▪"/>
+      <w:lvlJc w:val="left"/>
+      <w:pPr>
+        <w:tabs>
+          <w:tab w:val="num" w:pos="1440"/>
+        </w:tabs>
+        <w:ind w:left="1440" w:hanging="360"/>
+      </w:pPr>
+      <w:rPr>
+        <w:rFonts w:ascii="OpenSymbol" w:hAnsi="OpenSymbol" w:cs="OpenSymbol" w:hint="default"/>
+      </w:rPr>
+    </w:lvl>
+    <w:lvl w:ilvl="3">
+      <w:start w:val="1"/>
+      <w:numFmt w:val="bullet"/>
+      <w:lvlText w:val=""/>
+      <w:lvlJc w:val="left"/>
+      <w:pPr>
+        <w:tabs>
+          <w:tab w:val="num" w:pos="1800"/>
+        </w:tabs>
+        <w:ind w:left="1800" w:hanging="360"/>
+      </w:pPr>
+      <w:rPr>
+        <w:rFonts w:ascii="Symbol" w:hAnsi="Symbol" w:cs="Symbol" w:hint="default"/>
+      </w:rPr>
+    </w:lvl>
+    <w:lvl w:ilvl="4">
+      <w:start w:val="1"/>
+      <w:numFmt w:val="bullet"/>
+      <w:lvlText w:val="◦"/>
+      <w:lvlJc w:val="left"/>
+      <w:pPr>
+        <w:tabs>
+          <w:tab w:val="num" w:pos="2160"/>
+        </w:tabs>
+        <w:ind w:left="2160" w:hanging="360"/>
+      </w:pPr>
+      <w:rPr>
+        <w:rFonts w:ascii="OpenSymbol" w:hAnsi="OpenSymbol" w:cs="OpenSymbol" w:hint="default"/>
+      </w:rPr>
+    </w:lvl>
+    <w:lvl w:ilvl="5">
+      <w:start w:val="1"/>
+      <w:numFmt w:val="bullet"/>
+      <w:lvlText w:val="▪"/>
+      <w:lvlJc w:val="left"/>
+      <w:pPr>
+        <w:tabs>
+          <w:tab w:val="num" w:pos="2520"/>
+        </w:tabs>
+        <w:ind w:left="2520" w:hanging="360"/>
+      </w:pPr>
+      <w:rPr>
+        <w:rFonts w:ascii="OpenSymbol" w:hAnsi="OpenSymbol" w:cs="OpenSymbol" w:hint="default"/>
+      </w:rPr>
+    </w:lvl>
+    <w:lvl w:ilvl="6">
+      <w:start w:val="1"/>
+      <w:numFmt w:val="bullet"/>
+      <w:lvlText w:val=""/>
+      <w:lvlJc w:val="left"/>
+      <w:pPr>
+        <w:tabs>
+          <w:tab w:val="num" w:pos="2880"/>
+        </w:tabs>
+        <w:ind w:left="2880" w:hanging="360"/>
+      </w:pPr>
+      <w:rPr>
+        <w:rFonts w:ascii="Symbol" w:hAnsi="Symbol" w:cs="Symbol" w:hint="default"/>
+      </w:rPr>
+    </w:lvl>
+    <w:lvl w:ilvl="7">
+      <w:start w:val="1"/>
+      <w:numFmt w:val="bullet"/>
+      <w:lvlText w:val="◦"/>
+      <w:lvlJc w:val="left"/>
+      <w:pPr>
+        <w:tabs>
+          <w:tab w:val="num" w:pos="3240"/>
+        </w:tabs>
+        <w:ind w:left="3240" w:hanging="360"/>
+      </w:pPr>
+      <w:rPr>
+        <w:rFonts w:ascii="OpenSymbol" w:hAnsi="OpenSymbol" w:cs="OpenSymbol" w:hint="default"/>
+      </w:rPr>
+    </w:lvl>
+    <w:lvl w:ilvl="8">
+      <w:start w:val="1"/>
+      <w:numFmt w:val="bullet"/>
+      <w:lvlText w:val="▪"/>
+      <w:lvlJc w:val="left"/>
+      <w:pPr>
+        <w:tabs>
+          <w:tab w:val="num" w:pos="3600"/>
+        </w:tabs>
+        <w:ind w:left="3600" w:hanging="360"/>
+      </w:pPr>
+      <w:rPr>
+        <w:rFonts w:ascii="OpenSymbol" w:hAnsi="OpenSymbol" w:cs="OpenSymbol" w:hint="default"/>
+      </w:rPr>
+    </w:lvl>
+  </w:abstractNum>
+  <w:abstractNum w:abstractNumId="9">
+    <w:lvl w:ilvl="0">
+      <w:start w:val="1"/>
+      <w:numFmt w:val="bullet"/>
+      <w:lvlText w:val=""/>
+      <w:lvlJc w:val="left"/>
+      <w:pPr>
+        <w:tabs>
+          <w:tab w:val="num" w:pos="720"/>
+        </w:tabs>
+        <w:ind w:left="720" w:hanging="360"/>
+      </w:pPr>
+      <w:rPr>
+        <w:rFonts w:ascii="Symbol" w:hAnsi="Symbol" w:cs="Symbol" w:hint="default"/>
+      </w:rPr>
+    </w:lvl>
+    <w:lvl w:ilvl="1">
+      <w:start w:val="1"/>
+      <w:numFmt w:val="bullet"/>
+      <w:lvlText w:val="◦"/>
+      <w:lvlJc w:val="left"/>
+      <w:pPr>
+        <w:tabs>
+          <w:tab w:val="num" w:pos="1080"/>
+        </w:tabs>
+        <w:ind w:left="1080" w:hanging="360"/>
+      </w:pPr>
+      <w:rPr>
+        <w:rFonts w:ascii="OpenSymbol" w:hAnsi="OpenSymbol" w:cs="OpenSymbol" w:hint="default"/>
+      </w:rPr>
+    </w:lvl>
+    <w:lvl w:ilvl="2">
+      <w:start w:val="1"/>
+      <w:numFmt w:val="bullet"/>
+      <w:lvlText w:val="▪"/>
+      <w:lvlJc w:val="left"/>
+      <w:pPr>
+        <w:tabs>
+          <w:tab w:val="num" w:pos="1440"/>
+        </w:tabs>
+        <w:ind w:left="1440" w:hanging="360"/>
+      </w:pPr>
+      <w:rPr>
+        <w:rFonts w:ascii="OpenSymbol" w:hAnsi="OpenSymbol" w:cs="OpenSymbol" w:hint="default"/>
+      </w:rPr>
+    </w:lvl>
+    <w:lvl w:ilvl="3">
+      <w:start w:val="1"/>
+      <w:numFmt w:val="bullet"/>
+      <w:lvlText w:val=""/>
+      <w:lvlJc w:val="left"/>
+      <w:pPr>
+        <w:tabs>
+          <w:tab w:val="num" w:pos="1800"/>
+        </w:tabs>
+        <w:ind w:left="1800" w:hanging="360"/>
+      </w:pPr>
+      <w:rPr>
+        <w:rFonts w:ascii="Symbol" w:hAnsi="Symbol" w:cs="Symbol" w:hint="default"/>
+      </w:rPr>
+    </w:lvl>
+    <w:lvl w:ilvl="4">
+      <w:start w:val="1"/>
+      <w:numFmt w:val="bullet"/>
+      <w:lvlText w:val="◦"/>
+      <w:lvlJc w:val="left"/>
+      <w:pPr>
+        <w:tabs>
+          <w:tab w:val="num" w:pos="2160"/>
+        </w:tabs>
+        <w:ind w:left="2160" w:hanging="360"/>
+      </w:pPr>
+      <w:rPr>
+        <w:rFonts w:ascii="OpenSymbol" w:hAnsi="OpenSymbol" w:cs="OpenSymbol" w:hint="default"/>
+      </w:rPr>
+    </w:lvl>
+    <w:lvl w:ilvl="5">
+      <w:start w:val="1"/>
+      <w:numFmt w:val="bullet"/>
+      <w:lvlText w:val="▪"/>
+      <w:lvlJc w:val="left"/>
+      <w:pPr>
+        <w:tabs>
+          <w:tab w:val="num" w:pos="2520"/>
+        </w:tabs>
+        <w:ind w:left="2520" w:hanging="360"/>
+      </w:pPr>
+      <w:rPr>
+        <w:rFonts w:ascii="OpenSymbol" w:hAnsi="OpenSymbol" w:cs="OpenSymbol" w:hint="default"/>
+      </w:rPr>
+    </w:lvl>
+    <w:lvl w:ilvl="6">
+      <w:start w:val="1"/>
+      <w:numFmt w:val="bullet"/>
+      <w:lvlText w:val=""/>
+      <w:lvlJc w:val="left"/>
+      <w:pPr>
+        <w:tabs>
+          <w:tab w:val="num" w:pos="2880"/>
+        </w:tabs>
+        <w:ind w:left="2880" w:hanging="360"/>
+      </w:pPr>
+      <w:rPr>
+        <w:rFonts w:ascii="Symbol" w:hAnsi="Symbol" w:cs="Symbol" w:hint="default"/>
+      </w:rPr>
+    </w:lvl>
+    <w:lvl w:ilvl="7">
+      <w:start w:val="1"/>
+      <w:numFmt w:val="bullet"/>
+      <w:lvlText w:val="◦"/>
+      <w:lvlJc w:val="left"/>
+      <w:pPr>
+        <w:tabs>
+          <w:tab w:val="num" w:pos="3240"/>
+        </w:tabs>
+        <w:ind w:left="3240" w:hanging="360"/>
+      </w:pPr>
+      <w:rPr>
+        <w:rFonts w:ascii="OpenSymbol" w:hAnsi="OpenSymbol" w:cs="OpenSymbol" w:hint="default"/>
+      </w:rPr>
+    </w:lvl>
+    <w:lvl w:ilvl="8">
+      <w:start w:val="1"/>
+      <w:numFmt w:val="bullet"/>
+      <w:lvlText w:val="▪"/>
+      <w:lvlJc w:val="left"/>
+      <w:pPr>
+        <w:tabs>
+          <w:tab w:val="num" w:pos="3600"/>
+        </w:tabs>
+        <w:ind w:left="3600" w:hanging="360"/>
+      </w:pPr>
+      <w:rPr>
+        <w:rFonts w:ascii="OpenSymbol" w:hAnsi="OpenSymbol" w:cs="OpenSymbol" w:hint="default"/>
+      </w:rPr>
+    </w:lvl>
+  </w:abstractNum>
+  <w:abstractNum w:abstractNumId="10">
+    <w:lvl w:ilvl="0">
+      <w:start w:val="1"/>
+      <w:numFmt w:val="bullet"/>
+      <w:lvlText w:val=""/>
+      <w:lvlJc w:val="left"/>
+      <w:pPr>
+        <w:tabs>
+          <w:tab w:val="num" w:pos="720"/>
+        </w:tabs>
+        <w:ind w:left="720" w:hanging="360"/>
+      </w:pPr>
+      <w:rPr>
+        <w:rFonts w:ascii="Symbol" w:hAnsi="Symbol" w:cs="Symbol" w:hint="default"/>
+      </w:rPr>
+    </w:lvl>
+    <w:lvl w:ilvl="1">
+      <w:start w:val="1"/>
+      <w:numFmt w:val="bullet"/>
+      <w:lvlText w:val="◦"/>
+      <w:lvlJc w:val="left"/>
+      <w:pPr>
+        <w:tabs>
+          <w:tab w:val="num" w:pos="1080"/>
+        </w:tabs>
+        <w:ind w:left="1080" w:hanging="360"/>
+      </w:pPr>
+      <w:rPr>
+        <w:rFonts w:ascii="OpenSymbol" w:hAnsi="OpenSymbol" w:cs="OpenSymbol" w:hint="default"/>
+      </w:rPr>
+    </w:lvl>
+    <w:lvl w:ilvl="2">
+      <w:start w:val="1"/>
+      <w:numFmt w:val="bullet"/>
+      <w:lvlText w:val="▪"/>
+      <w:lvlJc w:val="left"/>
+      <w:pPr>
+        <w:tabs>
+          <w:tab w:val="num" w:pos="1440"/>
+        </w:tabs>
+        <w:ind w:left="1440" w:hanging="360"/>
+      </w:pPr>
+      <w:rPr>
+        <w:rFonts w:ascii="OpenSymbol" w:hAnsi="OpenSymbol" w:cs="OpenSymbol" w:hint="default"/>
+      </w:rPr>
+    </w:lvl>
+    <w:lvl w:ilvl="3">
+      <w:start w:val="1"/>
+      <w:numFmt w:val="bullet"/>
+      <w:lvlText w:val=""/>
+      <w:lvlJc w:val="left"/>
+      <w:pPr>
+        <w:tabs>
+          <w:tab w:val="num" w:pos="1800"/>
+        </w:tabs>
+        <w:ind w:left="1800" w:hanging="360"/>
+      </w:pPr>
+      <w:rPr>
+        <w:rFonts w:ascii="Symbol" w:hAnsi="Symbol" w:cs="Symbol" w:hint="default"/>
+      </w:rPr>
+    </w:lvl>
+    <w:lvl w:ilvl="4">
+      <w:start w:val="1"/>
+      <w:numFmt w:val="bullet"/>
+      <w:lvlText w:val="◦"/>
+      <w:lvlJc w:val="left"/>
+      <w:pPr>
+        <w:tabs>
+          <w:tab w:val="num" w:pos="2160"/>
+        </w:tabs>
+        <w:ind w:left="2160" w:hanging="360"/>
+      </w:pPr>
+      <w:rPr>
+        <w:rFonts w:ascii="OpenSymbol" w:hAnsi="OpenSymbol" w:cs="OpenSymbol" w:hint="default"/>
+      </w:rPr>
+    </w:lvl>
+    <w:lvl w:ilvl="5">
+      <w:start w:val="1"/>
+      <w:numFmt w:val="bullet"/>
+      <w:lvlText w:val="▪"/>
+      <w:lvlJc w:val="left"/>
+      <w:pPr>
+        <w:tabs>
+          <w:tab w:val="num" w:pos="2520"/>
+        </w:tabs>
+        <w:ind w:left="2520" w:hanging="360"/>
+      </w:pPr>
+      <w:rPr>
+        <w:rFonts w:ascii="OpenSymbol" w:hAnsi="OpenSymbol" w:cs="OpenSymbol" w:hint="default"/>
+      </w:rPr>
+    </w:lvl>
+    <w:lvl w:ilvl="6">
+      <w:start w:val="1"/>
+      <w:numFmt w:val="bullet"/>
+      <w:lvlText w:val=""/>
+      <w:lvlJc w:val="left"/>
+      <w:pPr>
+        <w:tabs>
+          <w:tab w:val="num" w:pos="2880"/>
+        </w:tabs>
+        <w:ind w:left="2880" w:hanging="360"/>
+      </w:pPr>
+      <w:rPr>
+        <w:rFonts w:ascii="Symbol" w:hAnsi="Symbol" w:cs="Symbol" w:hint="default"/>
+      </w:rPr>
+    </w:lvl>
+    <w:lvl w:ilvl="7">
+      <w:start w:val="1"/>
+      <w:numFmt w:val="bullet"/>
+      <w:lvlText w:val="◦"/>
+      <w:lvlJc w:val="left"/>
+      <w:pPr>
+        <w:tabs>
+          <w:tab w:val="num" w:pos="3240"/>
+        </w:tabs>
+        <w:ind w:left="3240" w:hanging="360"/>
+      </w:pPr>
+      <w:rPr>
+        <w:rFonts w:ascii="OpenSymbol" w:hAnsi="OpenSymbol" w:cs="OpenSymbol" w:hint="default"/>
+      </w:rPr>
+    </w:lvl>
+    <w:lvl w:ilvl="8">
+      <w:start w:val="1"/>
+      <w:numFmt w:val="bullet"/>
+      <w:lvlText w:val="▪"/>
+      <w:lvlJc w:val="left"/>
+      <w:pPr>
+        <w:tabs>
+          <w:tab w:val="num" w:pos="3600"/>
+        </w:tabs>
+        <w:ind w:left="3600" w:hanging="360"/>
+      </w:pPr>
+      <w:rPr>
+        <w:rFonts w:ascii="OpenSymbol" w:hAnsi="OpenSymbol" w:cs="OpenSymbol" w:hint="default"/>
+      </w:rPr>
+    </w:lvl>
+  </w:abstractNum>
+  <w:abstractNum w:abstractNumId="11">
+    <w:lvl w:ilvl="0">
+      <w:start w:val="1"/>
+      <w:numFmt w:val="bullet"/>
+      <w:lvlText w:val=""/>
+      <w:lvlJc w:val="left"/>
+      <w:pPr>
+        <w:tabs>
+          <w:tab w:val="num" w:pos="720"/>
+        </w:tabs>
+        <w:ind w:left="720" w:hanging="360"/>
+      </w:pPr>
+      <w:rPr>
+        <w:rFonts w:ascii="Symbol" w:hAnsi="Symbol" w:cs="Symbol" w:hint="default"/>
+      </w:rPr>
+    </w:lvl>
+    <w:lvl w:ilvl="1">
+      <w:start w:val="1"/>
+      <w:numFmt w:val="bullet"/>
+      <w:lvlText w:val="◦"/>
+      <w:lvlJc w:val="left"/>
+      <w:pPr>
+        <w:tabs>
+          <w:tab w:val="num" w:pos="1080"/>
+        </w:tabs>
+        <w:ind w:left="1080" w:hanging="360"/>
+      </w:pPr>
+      <w:rPr>
+        <w:rFonts w:ascii="OpenSymbol" w:hAnsi="OpenSymbol" w:cs="OpenSymbol" w:hint="default"/>
+      </w:rPr>
+    </w:lvl>
+    <w:lvl w:ilvl="2">
+      <w:start w:val="1"/>
+      <w:numFmt w:val="bullet"/>
+      <w:lvlText w:val="▪"/>
+      <w:lvlJc w:val="left"/>
+      <w:pPr>
+        <w:tabs>
+          <w:tab w:val="num" w:pos="1440"/>
+        </w:tabs>
+        <w:ind w:left="1440" w:hanging="360"/>
+      </w:pPr>
+      <w:rPr>
+        <w:rFonts w:ascii="OpenSymbol" w:hAnsi="OpenSymbol" w:cs="OpenSymbol" w:hint="default"/>
+      </w:rPr>
+    </w:lvl>
+    <w:lvl w:ilvl="3">
+      <w:start w:val="1"/>
+      <w:numFmt w:val="bullet"/>
+      <w:lvlText w:val=""/>
+      <w:lvlJc w:val="left"/>
+      <w:pPr>
+        <w:tabs>
+          <w:tab w:val="num" w:pos="1800"/>
+        </w:tabs>
+        <w:ind w:left="1800" w:hanging="360"/>
+      </w:pPr>
+      <w:rPr>
+        <w:rFonts w:ascii="Symbol" w:hAnsi="Symbol" w:cs="Symbol" w:hint="default"/>
+      </w:rPr>
+    </w:lvl>
+    <w:lvl w:ilvl="4">
+      <w:start w:val="1"/>
+      <w:numFmt w:val="bullet"/>
+      <w:lvlText w:val="◦"/>
+      <w:lvlJc w:val="left"/>
+      <w:pPr>
+        <w:tabs>
+          <w:tab w:val="num" w:pos="2160"/>
+        </w:tabs>
+        <w:ind w:left="2160" w:hanging="360"/>
+      </w:pPr>
+      <w:rPr>
+        <w:rFonts w:ascii="OpenSymbol" w:hAnsi="OpenSymbol" w:cs="OpenSymbol" w:hint="default"/>
+      </w:rPr>
+    </w:lvl>
+    <w:lvl w:ilvl="5">
+      <w:start w:val="1"/>
+      <w:numFmt w:val="bullet"/>
+      <w:lvlText w:val="▪"/>
+      <w:lvlJc w:val="left"/>
+      <w:pPr>
+        <w:tabs>
+          <w:tab w:val="num" w:pos="2520"/>
+        </w:tabs>
+        <w:ind w:left="2520" w:hanging="360"/>
+      </w:pPr>
+      <w:rPr>
+        <w:rFonts w:ascii="OpenSymbol" w:hAnsi="OpenSymbol" w:cs="OpenSymbol" w:hint="default"/>
+      </w:rPr>
+    </w:lvl>
+    <w:lvl w:ilvl="6">
+      <w:start w:val="1"/>
+      <w:numFmt w:val="bullet"/>
+      <w:lvlText w:val=""/>
+      <w:lvlJc w:val="left"/>
+      <w:pPr>
+        <w:tabs>
+          <w:tab w:val="num" w:pos="2880"/>
+        </w:tabs>
+        <w:ind w:left="2880" w:hanging="360"/>
+      </w:pPr>
+      <w:rPr>
+        <w:rFonts w:ascii="Symbol" w:hAnsi="Symbol" w:cs="Symbol" w:hint="default"/>
+      </w:rPr>
+    </w:lvl>
+    <w:lvl w:ilvl="7">
+      <w:start w:val="1"/>
+      <w:numFmt w:val="bullet"/>
+      <w:lvlText w:val="◦"/>
+      <w:lvlJc w:val="left"/>
+      <w:pPr>
+        <w:tabs>
+          <w:tab w:val="num" w:pos="3240"/>
+        </w:tabs>
+        <w:ind w:left="3240" w:hanging="360"/>
+      </w:pPr>
+      <w:rPr>
+        <w:rFonts w:ascii="OpenSymbol" w:hAnsi="OpenSymbol" w:cs="OpenSymbol" w:hint="default"/>
+      </w:rPr>
+    </w:lvl>
+    <w:lvl w:ilvl="8">
+      <w:start w:val="1"/>
+      <w:numFmt w:val="bullet"/>
+      <w:lvlText w:val="▪"/>
+      <w:lvlJc w:val="left"/>
+      <w:pPr>
+        <w:tabs>
+          <w:tab w:val="num" w:pos="3600"/>
+        </w:tabs>
+        <w:ind w:left="3600" w:hanging="360"/>
+      </w:pPr>
+      <w:rPr>
+        <w:rFonts w:ascii="OpenSymbol" w:hAnsi="OpenSymbol" w:cs="OpenSymbol" w:hint="default"/>
+      </w:rPr>
+    </w:lvl>
+  </w:abstractNum>
+  <w:abstractNum w:abstractNumId="12">
+    <w:lvl w:ilvl="0">
+      <w:start w:val="1"/>
+      <w:numFmt w:val="bullet"/>
+      <w:lvlText w:val=""/>
+      <w:lvlJc w:val="left"/>
+      <w:pPr>
+        <w:tabs>
+          <w:tab w:val="num" w:pos="720"/>
+        </w:tabs>
+        <w:ind w:left="720" w:hanging="360"/>
+      </w:pPr>
+      <w:rPr>
+        <w:rFonts w:ascii="Symbol" w:hAnsi="Symbol" w:cs="Symbol" w:hint="default"/>
+      </w:rPr>
+    </w:lvl>
+    <w:lvl w:ilvl="1">
+      <w:start w:val="1"/>
+      <w:numFmt w:val="bullet"/>
+      <w:lvlText w:val="◦"/>
+      <w:lvlJc w:val="left"/>
+      <w:pPr>
+        <w:tabs>
+          <w:tab w:val="num" w:pos="1080"/>
+        </w:tabs>
+        <w:ind w:left="1080" w:hanging="360"/>
+      </w:pPr>
+      <w:rPr>
+        <w:rFonts w:ascii="OpenSymbol" w:hAnsi="OpenSymbol" w:cs="OpenSymbol" w:hint="default"/>
+      </w:rPr>
+    </w:lvl>
+    <w:lvl w:ilvl="2">
+      <w:start w:val="1"/>
+      <w:numFmt w:val="bullet"/>
+      <w:lvlText w:val="▪"/>
+      <w:lvlJc w:val="left"/>
+      <w:pPr>
+        <w:tabs>
+          <w:tab w:val="num" w:pos="1440"/>
+        </w:tabs>
+        <w:ind w:left="1440" w:hanging="360"/>
+      </w:pPr>
+      <w:rPr>
+        <w:rFonts w:ascii="OpenSymbol" w:hAnsi="OpenSymbol" w:cs="OpenSymbol" w:hint="default"/>
+      </w:rPr>
+    </w:lvl>
+    <w:lvl w:ilvl="3">
+      <w:start w:val="1"/>
+      <w:numFmt w:val="bullet"/>
+      <w:lvlText w:val=""/>
+      <w:lvlJc w:val="left"/>
+      <w:pPr>
+        <w:tabs>
+          <w:tab w:val="num" w:pos="1800"/>
+        </w:tabs>
+        <w:ind w:left="1800" w:hanging="360"/>
+      </w:pPr>
+      <w:rPr>
+        <w:rFonts w:ascii="Symbol" w:hAnsi="Symbol" w:cs="Symbol" w:hint="default"/>
+      </w:rPr>
+    </w:lvl>
+    <w:lvl w:ilvl="4">
+      <w:start w:val="1"/>
+      <w:numFmt w:val="bullet"/>
+      <w:lvlText w:val="◦"/>
+      <w:lvlJc w:val="left"/>
+      <w:pPr>
+        <w:tabs>
+          <w:tab w:val="num" w:pos="2160"/>
+        </w:tabs>
+        <w:ind w:left="2160" w:hanging="360"/>
+      </w:pPr>
+      <w:rPr>
+        <w:rFonts w:ascii="OpenSymbol" w:hAnsi="OpenSymbol" w:cs="OpenSymbol" w:hint="default"/>
+      </w:rPr>
+    </w:lvl>
+    <w:lvl w:ilvl="5">
+      <w:start w:val="1"/>
+      <w:numFmt w:val="bullet"/>
+      <w:lvlText w:val="▪"/>
+      <w:lvlJc w:val="left"/>
+      <w:pPr>
+        <w:tabs>
+          <w:tab w:val="num" w:pos="2520"/>
+        </w:tabs>
+        <w:ind w:left="2520" w:hanging="360"/>
+      </w:pPr>
+      <w:rPr>
+        <w:rFonts w:ascii="OpenSymbol" w:hAnsi="OpenSymbol" w:cs="OpenSymbol" w:hint="default"/>
+      </w:rPr>
+    </w:lvl>
+    <w:lvl w:ilvl="6">
+      <w:start w:val="1"/>
+      <w:numFmt w:val="bullet"/>
+      <w:lvlText w:val=""/>
+      <w:lvlJc w:val="left"/>
+      <w:pPr>
+        <w:tabs>
+          <w:tab w:val="num" w:pos="2880"/>
+        </w:tabs>
+        <w:ind w:left="2880" w:hanging="360"/>
+      </w:pPr>
+      <w:rPr>
+        <w:rFonts w:ascii="Symbol" w:hAnsi="Symbol" w:cs="Symbol" w:hint="default"/>
+      </w:rPr>
+    </w:lvl>
+    <w:lvl w:ilvl="7">
+      <w:start w:val="1"/>
+      <w:numFmt w:val="bullet"/>
+      <w:lvlText w:val="◦"/>
+      <w:lvlJc w:val="left"/>
+      <w:pPr>
+        <w:tabs>
+          <w:tab w:val="num" w:pos="3240"/>
+        </w:tabs>
+        <w:ind w:left="3240" w:hanging="360"/>
+      </w:pPr>
+      <w:rPr>
+        <w:rFonts w:ascii="OpenSymbol" w:hAnsi="OpenSymbol" w:cs="OpenSymbol" w:hint="default"/>
+      </w:rPr>
+    </w:lvl>
+    <w:lvl w:ilvl="8">
+      <w:start w:val="1"/>
+      <w:numFmt w:val="bullet"/>
+      <w:lvlText w:val="▪"/>
+      <w:lvlJc w:val="left"/>
+      <w:pPr>
+        <w:tabs>
+          <w:tab w:val="num" w:pos="3600"/>
+        </w:tabs>
+        <w:ind w:left="3600" w:hanging="360"/>
+      </w:pPr>
+      <w:rPr>
+        <w:rFonts w:ascii="OpenSymbol" w:hAnsi="OpenSymbol" w:cs="OpenSymbol" w:hint="default"/>
+      </w:rPr>
+    </w:lvl>
+  </w:abstractNum>
+  <w:abstractNum w:abstractNumId="13">
+    <w:lvl w:ilvl="0">
+      <w:start w:val="1"/>
+      <w:numFmt w:val="bullet"/>
+      <w:lvlText w:val=""/>
+      <w:lvlJc w:val="left"/>
+      <w:pPr>
+        <w:tabs>
+          <w:tab w:val="num" w:pos="720"/>
+        </w:tabs>
+        <w:ind w:left="720" w:hanging="360"/>
+      </w:pPr>
+      <w:rPr>
+        <w:rFonts w:ascii="Symbol" w:hAnsi="Symbol" w:cs="Symbol" w:hint="default"/>
+      </w:rPr>
+    </w:lvl>
+    <w:lvl w:ilvl="1">
+      <w:start w:val="1"/>
+      <w:numFmt w:val="bullet"/>
+      <w:lvlText w:val="◦"/>
+      <w:lvlJc w:val="left"/>
+      <w:pPr>
+        <w:tabs>
+          <w:tab w:val="num" w:pos="1080"/>
+        </w:tabs>
+        <w:ind w:left="1080" w:hanging="360"/>
+      </w:pPr>
+      <w:rPr>
+        <w:rFonts w:ascii="OpenSymbol" w:hAnsi="OpenSymbol" w:cs="OpenSymbol" w:hint="default"/>
+      </w:rPr>
+    </w:lvl>
+    <w:lvl w:ilvl="2">
+      <w:start w:val="1"/>
+      <w:numFmt w:val="bullet"/>
+      <w:lvlText w:val="▪"/>
+      <w:lvlJc w:val="left"/>
+      <w:pPr>
+        <w:tabs>
+          <w:tab w:val="num" w:pos="1440"/>
+        </w:tabs>
+        <w:ind w:left="1440" w:hanging="360"/>
+      </w:pPr>
+      <w:rPr>
+        <w:rFonts w:ascii="OpenSymbol" w:hAnsi="OpenSymbol" w:cs="OpenSymbol" w:hint="default"/>
+      </w:rPr>
+    </w:lvl>
+    <w:lvl w:ilvl="3">
+      <w:start w:val="1"/>
+      <w:numFmt w:val="bullet"/>
+      <w:lvlText w:val=""/>
+      <w:lvlJc w:val="left"/>
+      <w:pPr>
+        <w:tabs>
+          <w:tab w:val="num" w:pos="1800"/>
+        </w:tabs>
+        <w:ind w:left="1800" w:hanging="360"/>
+      </w:pPr>
+      <w:rPr>
+        <w:rFonts w:ascii="Symbol" w:hAnsi="Symbol" w:cs="Symbol" w:hint="default"/>
+      </w:rPr>
+    </w:lvl>
+    <w:lvl w:ilvl="4">
+      <w:start w:val="1"/>
+      <w:numFmt w:val="bullet"/>
+      <w:lvlText w:val="◦"/>
+      <w:lvlJc w:val="left"/>
+      <w:pPr>
+        <w:tabs>
+          <w:tab w:val="num" w:pos="2160"/>
+        </w:tabs>
+        <w:ind w:left="2160" w:hanging="360"/>
+      </w:pPr>
+      <w:rPr>
+        <w:rFonts w:ascii="OpenSymbol" w:hAnsi="OpenSymbol" w:cs="OpenSymbol" w:hint="default"/>
+      </w:rPr>
+    </w:lvl>
+    <w:lvl w:ilvl="5">
+      <w:start w:val="1"/>
+      <w:numFmt w:val="bullet"/>
+      <w:lvlText w:val="▪"/>
+      <w:lvlJc w:val="left"/>
+      <w:pPr>
+        <w:tabs>
+          <w:tab w:val="num" w:pos="2520"/>
+        </w:tabs>
+        <w:ind w:left="2520" w:hanging="360"/>
+      </w:pPr>
+      <w:rPr>
+        <w:rFonts w:ascii="OpenSymbol" w:hAnsi="OpenSymbol" w:cs="OpenSymbol" w:hint="default"/>
+      </w:rPr>
+    </w:lvl>
+    <w:lvl w:ilvl="6">
+      <w:start w:val="1"/>
+      <w:numFmt w:val="bullet"/>
+      <w:lvlText w:val=""/>
+      <w:lvlJc w:val="left"/>
+      <w:pPr>
+        <w:tabs>
+          <w:tab w:val="num" w:pos="2880"/>
+        </w:tabs>
+        <w:ind w:left="2880" w:hanging="360"/>
+      </w:pPr>
+      <w:rPr>
+        <w:rFonts w:ascii="Symbol" w:hAnsi="Symbol" w:cs="Symbol" w:hint="default"/>
+      </w:rPr>
+    </w:lvl>
+    <w:lvl w:ilvl="7">
+      <w:start w:val="1"/>
+      <w:numFmt w:val="bullet"/>
+      <w:lvlText w:val="◦"/>
+      <w:lvlJc w:val="left"/>
+      <w:pPr>
+        <w:tabs>
+          <w:tab w:val="num" w:pos="3240"/>
+        </w:tabs>
+        <w:ind w:left="3240" w:hanging="360"/>
+      </w:pPr>
+      <w:rPr>
+        <w:rFonts w:ascii="OpenSymbol" w:hAnsi="OpenSymbol" w:cs="OpenSymbol" w:hint="default"/>
+      </w:rPr>
+    </w:lvl>
+    <w:lvl w:ilvl="8">
+      <w:start w:val="1"/>
+      <w:numFmt w:val="bullet"/>
+      <w:lvlText w:val="▪"/>
+      <w:lvlJc w:val="left"/>
+      <w:pPr>
+        <w:tabs>
+          <w:tab w:val="num" w:pos="3600"/>
+        </w:tabs>
+        <w:ind w:left="3600" w:hanging="360"/>
+      </w:pPr>
+      <w:rPr>
+        <w:rFonts w:ascii="OpenSymbol" w:hAnsi="OpenSymbol" w:cs="OpenSymbol" w:hint="default"/>
+      </w:rPr>
+    </w:lvl>
+  </w:abstractNum>
+  <w:abstractNum w:abstractNumId="14">
+    <w:lvl w:ilvl="0">
+      <w:start w:val="1"/>
+      <w:numFmt w:val="bullet"/>
+      <w:lvlText w:val=""/>
+      <w:lvlJc w:val="left"/>
+      <w:pPr>
+        <w:tabs>
+          <w:tab w:val="num" w:pos="720"/>
+        </w:tabs>
+        <w:ind w:left="720" w:hanging="360"/>
+      </w:pPr>
+      <w:rPr>
+        <w:rFonts w:ascii="Symbol" w:hAnsi="Symbol" w:cs="Symbol" w:hint="default"/>
+      </w:rPr>
+    </w:lvl>
+    <w:lvl w:ilvl="1">
+      <w:start w:val="1"/>
+      <w:numFmt w:val="bullet"/>
+      <w:lvlText w:val="◦"/>
+      <w:lvlJc w:val="left"/>
+      <w:pPr>
+        <w:tabs>
+          <w:tab w:val="num" w:pos="1080"/>
+        </w:tabs>
+        <w:ind w:left="1080" w:hanging="360"/>
+      </w:pPr>
+      <w:rPr>
+        <w:rFonts w:ascii="OpenSymbol" w:hAnsi="OpenSymbol" w:cs="OpenSymbol" w:hint="default"/>
+      </w:rPr>
+    </w:lvl>
+    <w:lvl w:ilvl="2">
+      <w:start w:val="1"/>
+      <w:numFmt w:val="bullet"/>
+      <w:lvlText w:val="▪"/>
+      <w:lvlJc w:val="left"/>
+      <w:pPr>
+        <w:tabs>
+          <w:tab w:val="num" w:pos="1440"/>
+        </w:tabs>
+        <w:ind w:left="1440" w:hanging="360"/>
+      </w:pPr>
+      <w:rPr>
+        <w:rFonts w:ascii="OpenSymbol" w:hAnsi="OpenSymbol" w:cs="OpenSymbol" w:hint="default"/>
+      </w:rPr>
+    </w:lvl>
+    <w:lvl w:ilvl="3">
+      <w:start w:val="1"/>
+      <w:numFmt w:val="bullet"/>
+      <w:lvlText w:val=""/>
+      <w:lvlJc w:val="left"/>
+      <w:pPr>
+        <w:tabs>
+          <w:tab w:val="num" w:pos="1800"/>
+        </w:tabs>
+        <w:ind w:left="1800" w:hanging="360"/>
+      </w:pPr>
+      <w:rPr>
+        <w:rFonts w:ascii="Symbol" w:hAnsi="Symbol" w:cs="Symbol" w:hint="default"/>
+      </w:rPr>
+    </w:lvl>
+    <w:lvl w:ilvl="4">
+      <w:start w:val="1"/>
+      <w:numFmt w:val="bullet"/>
+      <w:lvlText w:val="◦"/>
+      <w:lvlJc w:val="left"/>
+      <w:pPr>
+        <w:tabs>
+          <w:tab w:val="num" w:pos="2160"/>
+        </w:tabs>
+        <w:ind w:left="2160" w:hanging="360"/>
+      </w:pPr>
+      <w:rPr>
+        <w:rFonts w:ascii="OpenSymbol" w:hAnsi="OpenSymbol" w:cs="OpenSymbol" w:hint="default"/>
+      </w:rPr>
+    </w:lvl>
+    <w:lvl w:ilvl="5">
+      <w:start w:val="1"/>
+      <w:numFmt w:val="bullet"/>
+      <w:lvlText w:val="▪"/>
+      <w:lvlJc w:val="left"/>
+      <w:pPr>
+        <w:tabs>
+          <w:tab w:val="num" w:pos="2520"/>
+        </w:tabs>
+        <w:ind w:left="2520" w:hanging="360"/>
+      </w:pPr>
+      <w:rPr>
+        <w:rFonts w:ascii="OpenSymbol" w:hAnsi="OpenSymbol" w:cs="OpenSymbol" w:hint="default"/>
+      </w:rPr>
+    </w:lvl>
+    <w:lvl w:ilvl="6">
+      <w:start w:val="1"/>
+      <w:numFmt w:val="bullet"/>
+      <w:lvlText w:val=""/>
+      <w:lvlJc w:val="left"/>
+      <w:pPr>
+        <w:tabs>
+          <w:tab w:val="num" w:pos="2880"/>
+        </w:tabs>
+        <w:ind w:left="2880" w:hanging="360"/>
+      </w:pPr>
+      <w:rPr>
+        <w:rFonts w:ascii="Symbol" w:hAnsi="Symbol" w:cs="Symbol" w:hint="default"/>
+      </w:rPr>
+    </w:lvl>
+    <w:lvl w:ilvl="7">
+      <w:start w:val="1"/>
+      <w:numFmt w:val="bullet"/>
+      <w:lvlText w:val="◦"/>
+      <w:lvlJc w:val="left"/>
+      <w:pPr>
+        <w:tabs>
+          <w:tab w:val="num" w:pos="3240"/>
+        </w:tabs>
+        <w:ind w:left="3240" w:hanging="360"/>
+      </w:pPr>
+      <w:rPr>
+        <w:rFonts w:ascii="OpenSymbol" w:hAnsi="OpenSymbol" w:cs="OpenSymbol" w:hint="default"/>
+      </w:rPr>
+    </w:lvl>
+    <w:lvl w:ilvl="8">
+      <w:start w:val="1"/>
+      <w:numFmt w:val="bullet"/>
+      <w:lvlText w:val="▪"/>
+      <w:lvlJc w:val="left"/>
+      <w:pPr>
+        <w:tabs>
+          <w:tab w:val="num" w:pos="3600"/>
+        </w:tabs>
+        <w:ind w:left="3600" w:hanging="360"/>
+      </w:pPr>
+      <w:rPr>
+        <w:rFonts w:ascii="OpenSymbol" w:hAnsi="OpenSymbol" w:cs="OpenSymbol" w:hint="default"/>
+      </w:rPr>
+    </w:lvl>
+  </w:abstractNum>
+  <w:abstractNum w:abstractNumId="15">
+    <w:lvl w:ilvl="0">
+      <w:start w:val="1"/>
+      <w:pStyle w:val="Heading1"/>
       <w:numFmt w:val="none"/>
       <w:suff w:val="nothing"/>
       <w:lvlText w:val=""/>
@@ -6185,6 +8713,7 @@
     </w:lvl>
     <w:lvl w:ilvl="1">
       <w:start w:val="1"/>
+      <w:pStyle w:val="Heading2"/>
       <w:numFmt w:val="none"/>
       <w:suff w:val="nothing"/>
       <w:lvlText w:val=""/>
@@ -6303,6 +8832,1310 @@
   <w:num w:numId="5">
     <w:abstractNumId w:val="5"/>
   </w:num>
+  <w:num w:numId="6">
+    <w:abstractNumId w:val="6"/>
+  </w:num>
+  <w:num w:numId="7">
+    <w:abstractNumId w:val="7"/>
+  </w:num>
+  <w:num w:numId="8">
+    <w:abstractNumId w:val="8"/>
+  </w:num>
+  <w:num w:numId="9">
+    <w:abstractNumId w:val="9"/>
+  </w:num>
+  <w:num w:numId="10">
+    <w:abstractNumId w:val="10"/>
+  </w:num>
+  <w:num w:numId="11">
+    <w:abstractNumId w:val="11"/>
+  </w:num>
+  <w:num w:numId="12">
+    <w:abstractNumId w:val="12"/>
+  </w:num>
+  <w:num w:numId="13">
+    <w:abstractNumId w:val="13"/>
+  </w:num>
+  <w:num w:numId="14">
+    <w:abstractNumId w:val="14"/>
+  </w:num>
+  <w:num w:numId="15">
+    <w:abstractNumId w:val="15"/>
+  </w:num>
+  <w:num w:numId="16">
+    <w:abstractNumId w:val="6"/>
+    <w:lvlOverride w:ilvl="0">
+      <w:lvl w:ilvl="0">
+        <w:start w:val="1"/>
+        <w:pStyle w:val="Heading1"/>
+        <w:numFmt w:val="bullet"/>
+        <w:lvlText w:val=""/>
+        <w:lvlJc w:val="left"/>
+        <w:pPr>
+          <w:tabs>
+            <w:tab w:val="num" w:pos="720"/>
+          </w:tabs>
+          <w:ind w:left="720" w:hanging="360"/>
+        </w:pPr>
+        <w:rPr>
+          <w:rFonts w:ascii="Symbol" w:hAnsi="Symbol" w:cs="Symbol" w:hint="default"/>
+        </w:rPr>
+      </w:lvl>
+    </w:lvlOverride>
+    <w:lvlOverride w:ilvl="0">
+      <w:startOverride w:val="1"/>
+    </w:lvlOverride>
+    <w:lvlOverride w:ilvl="1">
+      <w:lvl w:ilvl="1">
+        <w:start w:val="1"/>
+        <w:pStyle w:val="Heading2"/>
+        <w:numFmt w:val="bullet"/>
+        <w:lvlText w:val="◦"/>
+        <w:lvlJc w:val="left"/>
+        <w:pPr>
+          <w:tabs>
+            <w:tab w:val="num" w:pos="1080"/>
+          </w:tabs>
+          <w:ind w:left="1080" w:hanging="360"/>
+        </w:pPr>
+        <w:rPr>
+          <w:rFonts w:ascii="OpenSymbol" w:hAnsi="OpenSymbol" w:cs="OpenSymbol" w:hint="default"/>
+        </w:rPr>
+      </w:lvl>
+    </w:lvlOverride>
+    <w:lvlOverride w:ilvl="1">
+      <w:startOverride w:val="1"/>
+    </w:lvlOverride>
+    <w:lvlOverride w:ilvl="2">
+      <w:lvl w:ilvl="2">
+        <w:start w:val="1"/>
+        <w:numFmt w:val="bullet"/>
+        <w:lvlText w:val="▪"/>
+        <w:lvlJc w:val="left"/>
+        <w:pPr>
+          <w:tabs>
+            <w:tab w:val="num" w:pos="1440"/>
+          </w:tabs>
+          <w:ind w:left="1440" w:hanging="360"/>
+        </w:pPr>
+        <w:rPr>
+          <w:rFonts w:ascii="OpenSymbol" w:hAnsi="OpenSymbol" w:cs="OpenSymbol" w:hint="default"/>
+        </w:rPr>
+      </w:lvl>
+    </w:lvlOverride>
+    <w:lvlOverride w:ilvl="2">
+      <w:startOverride w:val="1"/>
+    </w:lvlOverride>
+    <w:lvlOverride w:ilvl="3">
+      <w:lvl w:ilvl="3">
+        <w:start w:val="1"/>
+        <w:numFmt w:val="bullet"/>
+        <w:lvlText w:val=""/>
+        <w:lvlJc w:val="left"/>
+        <w:pPr>
+          <w:tabs>
+            <w:tab w:val="num" w:pos="1800"/>
+          </w:tabs>
+          <w:ind w:left="1800" w:hanging="360"/>
+        </w:pPr>
+        <w:rPr>
+          <w:rFonts w:ascii="Symbol" w:hAnsi="Symbol" w:cs="Symbol" w:hint="default"/>
+        </w:rPr>
+      </w:lvl>
+    </w:lvlOverride>
+    <w:lvlOverride w:ilvl="3">
+      <w:startOverride w:val="1"/>
+    </w:lvlOverride>
+    <w:lvlOverride w:ilvl="4">
+      <w:lvl w:ilvl="4">
+        <w:start w:val="1"/>
+        <w:numFmt w:val="bullet"/>
+        <w:lvlText w:val="◦"/>
+        <w:lvlJc w:val="left"/>
+        <w:pPr>
+          <w:tabs>
+            <w:tab w:val="num" w:pos="2160"/>
+          </w:tabs>
+          <w:ind w:left="2160" w:hanging="360"/>
+        </w:pPr>
+        <w:rPr>
+          <w:rFonts w:ascii="OpenSymbol" w:hAnsi="OpenSymbol" w:cs="OpenSymbol" w:hint="default"/>
+        </w:rPr>
+      </w:lvl>
+    </w:lvlOverride>
+    <w:lvlOverride w:ilvl="4">
+      <w:startOverride w:val="1"/>
+    </w:lvlOverride>
+    <w:lvlOverride w:ilvl="5">
+      <w:lvl w:ilvl="5">
+        <w:start w:val="1"/>
+        <w:numFmt w:val="bullet"/>
+        <w:lvlText w:val="▪"/>
+        <w:lvlJc w:val="left"/>
+        <w:pPr>
+          <w:tabs>
+            <w:tab w:val="num" w:pos="2520"/>
+          </w:tabs>
+          <w:ind w:left="2520" w:hanging="360"/>
+        </w:pPr>
+        <w:rPr>
+          <w:rFonts w:ascii="OpenSymbol" w:hAnsi="OpenSymbol" w:cs="OpenSymbol" w:hint="default"/>
+        </w:rPr>
+      </w:lvl>
+    </w:lvlOverride>
+    <w:lvlOverride w:ilvl="5">
+      <w:startOverride w:val="1"/>
+    </w:lvlOverride>
+    <w:lvlOverride w:ilvl="6">
+      <w:lvl w:ilvl="6">
+        <w:start w:val="1"/>
+        <w:numFmt w:val="bullet"/>
+        <w:lvlText w:val=""/>
+        <w:lvlJc w:val="left"/>
+        <w:pPr>
+          <w:tabs>
+            <w:tab w:val="num" w:pos="2880"/>
+          </w:tabs>
+          <w:ind w:left="2880" w:hanging="360"/>
+        </w:pPr>
+        <w:rPr>
+          <w:rFonts w:ascii="Symbol" w:hAnsi="Symbol" w:cs="Symbol" w:hint="default"/>
+        </w:rPr>
+      </w:lvl>
+    </w:lvlOverride>
+    <w:lvlOverride w:ilvl="6">
+      <w:startOverride w:val="1"/>
+    </w:lvlOverride>
+    <w:lvlOverride w:ilvl="7">
+      <w:lvl w:ilvl="7">
+        <w:start w:val="1"/>
+        <w:numFmt w:val="bullet"/>
+        <w:lvlText w:val="◦"/>
+        <w:lvlJc w:val="left"/>
+        <w:pPr>
+          <w:tabs>
+            <w:tab w:val="num" w:pos="3240"/>
+          </w:tabs>
+          <w:ind w:left="3240" w:hanging="360"/>
+        </w:pPr>
+        <w:rPr>
+          <w:rFonts w:ascii="OpenSymbol" w:hAnsi="OpenSymbol" w:cs="OpenSymbol" w:hint="default"/>
+        </w:rPr>
+      </w:lvl>
+    </w:lvlOverride>
+    <w:lvlOverride w:ilvl="7">
+      <w:startOverride w:val="1"/>
+    </w:lvlOverride>
+    <w:lvlOverride w:ilvl="8">
+      <w:lvl w:ilvl="8">
+        <w:start w:val="1"/>
+        <w:numFmt w:val="bullet"/>
+        <w:lvlText w:val="▪"/>
+        <w:lvlJc w:val="left"/>
+        <w:pPr>
+          <w:tabs>
+            <w:tab w:val="num" w:pos="3600"/>
+          </w:tabs>
+          <w:ind w:left="3600" w:hanging="360"/>
+        </w:pPr>
+        <w:rPr>
+          <w:rFonts w:ascii="OpenSymbol" w:hAnsi="OpenSymbol" w:cs="OpenSymbol" w:hint="default"/>
+        </w:rPr>
+      </w:lvl>
+    </w:lvlOverride>
+  </w:num>
+  <w:num w:numId="17">
+    <w:abstractNumId w:val="6"/>
+    <w:lvlOverride w:ilvl="0">
+      <w:lvl w:ilvl="0">
+        <w:start w:val="1"/>
+        <w:pStyle w:val="Heading1"/>
+        <w:numFmt w:val="bullet"/>
+        <w:lvlText w:val=""/>
+        <w:lvlJc w:val="left"/>
+        <w:pPr>
+          <w:tabs>
+            <w:tab w:val="num" w:pos="720"/>
+          </w:tabs>
+          <w:ind w:left="720" w:hanging="360"/>
+        </w:pPr>
+        <w:rPr>
+          <w:rFonts w:ascii="Symbol" w:hAnsi="Symbol" w:cs="Symbol" w:hint="default"/>
+        </w:rPr>
+      </w:lvl>
+    </w:lvlOverride>
+    <w:lvlOverride w:ilvl="0">
+      <w:startOverride w:val="1"/>
+    </w:lvlOverride>
+    <w:lvlOverride w:ilvl="1">
+      <w:lvl w:ilvl="1">
+        <w:start w:val="1"/>
+        <w:pStyle w:val="Heading2"/>
+        <w:numFmt w:val="bullet"/>
+        <w:lvlText w:val="◦"/>
+        <w:lvlJc w:val="left"/>
+        <w:pPr>
+          <w:tabs>
+            <w:tab w:val="num" w:pos="1080"/>
+          </w:tabs>
+          <w:ind w:left="1080" w:hanging="360"/>
+        </w:pPr>
+        <w:rPr>
+          <w:rFonts w:ascii="OpenSymbol" w:hAnsi="OpenSymbol" w:cs="OpenSymbol" w:hint="default"/>
+        </w:rPr>
+      </w:lvl>
+    </w:lvlOverride>
+    <w:lvlOverride w:ilvl="1">
+      <w:startOverride w:val="1"/>
+    </w:lvlOverride>
+    <w:lvlOverride w:ilvl="2">
+      <w:lvl w:ilvl="2">
+        <w:start w:val="1"/>
+        <w:numFmt w:val="bullet"/>
+        <w:lvlText w:val="▪"/>
+        <w:lvlJc w:val="left"/>
+        <w:pPr>
+          <w:tabs>
+            <w:tab w:val="num" w:pos="1440"/>
+          </w:tabs>
+          <w:ind w:left="1440" w:hanging="360"/>
+        </w:pPr>
+        <w:rPr>
+          <w:rFonts w:ascii="OpenSymbol" w:hAnsi="OpenSymbol" w:cs="OpenSymbol" w:hint="default"/>
+        </w:rPr>
+      </w:lvl>
+    </w:lvlOverride>
+    <w:lvlOverride w:ilvl="2">
+      <w:startOverride w:val="1"/>
+    </w:lvlOverride>
+    <w:lvlOverride w:ilvl="3">
+      <w:lvl w:ilvl="3">
+        <w:start w:val="1"/>
+        <w:numFmt w:val="bullet"/>
+        <w:lvlText w:val=""/>
+        <w:lvlJc w:val="left"/>
+        <w:pPr>
+          <w:tabs>
+            <w:tab w:val="num" w:pos="1800"/>
+          </w:tabs>
+          <w:ind w:left="1800" w:hanging="360"/>
+        </w:pPr>
+        <w:rPr>
+          <w:rFonts w:ascii="Symbol" w:hAnsi="Symbol" w:cs="Symbol" w:hint="default"/>
+        </w:rPr>
+      </w:lvl>
+    </w:lvlOverride>
+    <w:lvlOverride w:ilvl="3">
+      <w:startOverride w:val="1"/>
+    </w:lvlOverride>
+    <w:lvlOverride w:ilvl="4">
+      <w:lvl w:ilvl="4">
+        <w:start w:val="1"/>
+        <w:numFmt w:val="bullet"/>
+        <w:lvlText w:val="◦"/>
+        <w:lvlJc w:val="left"/>
+        <w:pPr>
+          <w:tabs>
+            <w:tab w:val="num" w:pos="2160"/>
+          </w:tabs>
+          <w:ind w:left="2160" w:hanging="360"/>
+        </w:pPr>
+        <w:rPr>
+          <w:rFonts w:ascii="OpenSymbol" w:hAnsi="OpenSymbol" w:cs="OpenSymbol" w:hint="default"/>
+        </w:rPr>
+      </w:lvl>
+    </w:lvlOverride>
+    <w:lvlOverride w:ilvl="4">
+      <w:startOverride w:val="1"/>
+    </w:lvlOverride>
+    <w:lvlOverride w:ilvl="5">
+      <w:lvl w:ilvl="5">
+        <w:start w:val="1"/>
+        <w:numFmt w:val="bullet"/>
+        <w:lvlText w:val="▪"/>
+        <w:lvlJc w:val="left"/>
+        <w:pPr>
+          <w:tabs>
+            <w:tab w:val="num" w:pos="2520"/>
+          </w:tabs>
+          <w:ind w:left="2520" w:hanging="360"/>
+        </w:pPr>
+        <w:rPr>
+          <w:rFonts w:ascii="OpenSymbol" w:hAnsi="OpenSymbol" w:cs="OpenSymbol" w:hint="default"/>
+        </w:rPr>
+      </w:lvl>
+    </w:lvlOverride>
+    <w:lvlOverride w:ilvl="5">
+      <w:startOverride w:val="1"/>
+    </w:lvlOverride>
+    <w:lvlOverride w:ilvl="6">
+      <w:lvl w:ilvl="6">
+        <w:start w:val="1"/>
+        <w:numFmt w:val="bullet"/>
+        <w:lvlText w:val=""/>
+        <w:lvlJc w:val="left"/>
+        <w:pPr>
+          <w:tabs>
+            <w:tab w:val="num" w:pos="2880"/>
+          </w:tabs>
+          <w:ind w:left="2880" w:hanging="360"/>
+        </w:pPr>
+        <w:rPr>
+          <w:rFonts w:ascii="Symbol" w:hAnsi="Symbol" w:cs="Symbol" w:hint="default"/>
+        </w:rPr>
+      </w:lvl>
+    </w:lvlOverride>
+    <w:lvlOverride w:ilvl="6">
+      <w:startOverride w:val="1"/>
+    </w:lvlOverride>
+    <w:lvlOverride w:ilvl="7">
+      <w:lvl w:ilvl="7">
+        <w:start w:val="1"/>
+        <w:numFmt w:val="bullet"/>
+        <w:lvlText w:val="◦"/>
+        <w:lvlJc w:val="left"/>
+        <w:pPr>
+          <w:tabs>
+            <w:tab w:val="num" w:pos="3240"/>
+          </w:tabs>
+          <w:ind w:left="3240" w:hanging="360"/>
+        </w:pPr>
+        <w:rPr>
+          <w:rFonts w:ascii="OpenSymbol" w:hAnsi="OpenSymbol" w:cs="OpenSymbol" w:hint="default"/>
+        </w:rPr>
+      </w:lvl>
+    </w:lvlOverride>
+    <w:lvlOverride w:ilvl="7">
+      <w:startOverride w:val="1"/>
+    </w:lvlOverride>
+    <w:lvlOverride w:ilvl="8">
+      <w:lvl w:ilvl="8">
+        <w:start w:val="1"/>
+        <w:numFmt w:val="bullet"/>
+        <w:lvlText w:val="▪"/>
+        <w:lvlJc w:val="left"/>
+        <w:pPr>
+          <w:tabs>
+            <w:tab w:val="num" w:pos="3600"/>
+          </w:tabs>
+          <w:ind w:left="3600" w:hanging="360"/>
+        </w:pPr>
+        <w:rPr>
+          <w:rFonts w:ascii="OpenSymbol" w:hAnsi="OpenSymbol" w:cs="OpenSymbol" w:hint="default"/>
+        </w:rPr>
+      </w:lvl>
+    </w:lvlOverride>
+  </w:num>
+  <w:num w:numId="18">
+    <w:abstractNumId w:val="6"/>
+    <w:lvlOverride w:ilvl="0">
+      <w:lvl w:ilvl="0">
+        <w:start w:val="1"/>
+        <w:pStyle w:val="Heading1"/>
+        <w:numFmt w:val="bullet"/>
+        <w:lvlText w:val=""/>
+        <w:lvlJc w:val="left"/>
+        <w:pPr>
+          <w:tabs>
+            <w:tab w:val="num" w:pos="720"/>
+          </w:tabs>
+          <w:ind w:left="720" w:hanging="360"/>
+        </w:pPr>
+        <w:rPr>
+          <w:rFonts w:ascii="Symbol" w:hAnsi="Symbol" w:cs="Symbol" w:hint="default"/>
+        </w:rPr>
+      </w:lvl>
+    </w:lvlOverride>
+    <w:lvlOverride w:ilvl="0">
+      <w:startOverride w:val="1"/>
+    </w:lvlOverride>
+    <w:lvlOverride w:ilvl="1">
+      <w:lvl w:ilvl="1">
+        <w:start w:val="1"/>
+        <w:pStyle w:val="Heading2"/>
+        <w:numFmt w:val="bullet"/>
+        <w:lvlText w:val="◦"/>
+        <w:lvlJc w:val="left"/>
+        <w:pPr>
+          <w:tabs>
+            <w:tab w:val="num" w:pos="1080"/>
+          </w:tabs>
+          <w:ind w:left="1080" w:hanging="360"/>
+        </w:pPr>
+        <w:rPr>
+          <w:rFonts w:ascii="OpenSymbol" w:hAnsi="OpenSymbol" w:cs="OpenSymbol" w:hint="default"/>
+        </w:rPr>
+      </w:lvl>
+    </w:lvlOverride>
+    <w:lvlOverride w:ilvl="1">
+      <w:startOverride w:val="1"/>
+    </w:lvlOverride>
+    <w:lvlOverride w:ilvl="2">
+      <w:lvl w:ilvl="2">
+        <w:start w:val="1"/>
+        <w:numFmt w:val="bullet"/>
+        <w:lvlText w:val="▪"/>
+        <w:lvlJc w:val="left"/>
+        <w:pPr>
+          <w:tabs>
+            <w:tab w:val="num" w:pos="1440"/>
+          </w:tabs>
+          <w:ind w:left="1440" w:hanging="360"/>
+        </w:pPr>
+        <w:rPr>
+          <w:rFonts w:ascii="OpenSymbol" w:hAnsi="OpenSymbol" w:cs="OpenSymbol" w:hint="default"/>
+        </w:rPr>
+      </w:lvl>
+    </w:lvlOverride>
+    <w:lvlOverride w:ilvl="2">
+      <w:startOverride w:val="1"/>
+    </w:lvlOverride>
+    <w:lvlOverride w:ilvl="3">
+      <w:lvl w:ilvl="3">
+        <w:start w:val="1"/>
+        <w:numFmt w:val="bullet"/>
+        <w:lvlText w:val=""/>
+        <w:lvlJc w:val="left"/>
+        <w:pPr>
+          <w:tabs>
+            <w:tab w:val="num" w:pos="1800"/>
+          </w:tabs>
+          <w:ind w:left="1800" w:hanging="360"/>
+        </w:pPr>
+        <w:rPr>
+          <w:rFonts w:ascii="Symbol" w:hAnsi="Symbol" w:cs="Symbol" w:hint="default"/>
+        </w:rPr>
+      </w:lvl>
+    </w:lvlOverride>
+    <w:lvlOverride w:ilvl="3">
+      <w:startOverride w:val="1"/>
+    </w:lvlOverride>
+    <w:lvlOverride w:ilvl="4">
+      <w:lvl w:ilvl="4">
+        <w:start w:val="1"/>
+        <w:numFmt w:val="bullet"/>
+        <w:lvlText w:val="◦"/>
+        <w:lvlJc w:val="left"/>
+        <w:pPr>
+          <w:tabs>
+            <w:tab w:val="num" w:pos="2160"/>
+          </w:tabs>
+          <w:ind w:left="2160" w:hanging="360"/>
+        </w:pPr>
+        <w:rPr>
+          <w:rFonts w:ascii="OpenSymbol" w:hAnsi="OpenSymbol" w:cs="OpenSymbol" w:hint="default"/>
+        </w:rPr>
+      </w:lvl>
+    </w:lvlOverride>
+    <w:lvlOverride w:ilvl="4">
+      <w:startOverride w:val="1"/>
+    </w:lvlOverride>
+    <w:lvlOverride w:ilvl="5">
+      <w:lvl w:ilvl="5">
+        <w:start w:val="1"/>
+        <w:numFmt w:val="bullet"/>
+        <w:lvlText w:val="▪"/>
+        <w:lvlJc w:val="left"/>
+        <w:pPr>
+          <w:tabs>
+            <w:tab w:val="num" w:pos="2520"/>
+          </w:tabs>
+          <w:ind w:left="2520" w:hanging="360"/>
+        </w:pPr>
+        <w:rPr>
+          <w:rFonts w:ascii="OpenSymbol" w:hAnsi="OpenSymbol" w:cs="OpenSymbol" w:hint="default"/>
+        </w:rPr>
+      </w:lvl>
+    </w:lvlOverride>
+    <w:lvlOverride w:ilvl="5">
+      <w:startOverride w:val="1"/>
+    </w:lvlOverride>
+    <w:lvlOverride w:ilvl="6">
+      <w:lvl w:ilvl="6">
+        <w:start w:val="1"/>
+        <w:numFmt w:val="bullet"/>
+        <w:lvlText w:val=""/>
+        <w:lvlJc w:val="left"/>
+        <w:pPr>
+          <w:tabs>
+            <w:tab w:val="num" w:pos="2880"/>
+          </w:tabs>
+          <w:ind w:left="2880" w:hanging="360"/>
+        </w:pPr>
+        <w:rPr>
+          <w:rFonts w:ascii="Symbol" w:hAnsi="Symbol" w:cs="Symbol" w:hint="default"/>
+        </w:rPr>
+      </w:lvl>
+    </w:lvlOverride>
+    <w:lvlOverride w:ilvl="6">
+      <w:startOverride w:val="1"/>
+    </w:lvlOverride>
+    <w:lvlOverride w:ilvl="7">
+      <w:lvl w:ilvl="7">
+        <w:start w:val="1"/>
+        <w:numFmt w:val="bullet"/>
+        <w:lvlText w:val="◦"/>
+        <w:lvlJc w:val="left"/>
+        <w:pPr>
+          <w:tabs>
+            <w:tab w:val="num" w:pos="3240"/>
+          </w:tabs>
+          <w:ind w:left="3240" w:hanging="360"/>
+        </w:pPr>
+        <w:rPr>
+          <w:rFonts w:ascii="OpenSymbol" w:hAnsi="OpenSymbol" w:cs="OpenSymbol" w:hint="default"/>
+        </w:rPr>
+      </w:lvl>
+    </w:lvlOverride>
+    <w:lvlOverride w:ilvl="7">
+      <w:startOverride w:val="1"/>
+    </w:lvlOverride>
+    <w:lvlOverride w:ilvl="8">
+      <w:lvl w:ilvl="8">
+        <w:start w:val="1"/>
+        <w:numFmt w:val="bullet"/>
+        <w:lvlText w:val="▪"/>
+        <w:lvlJc w:val="left"/>
+        <w:pPr>
+          <w:tabs>
+            <w:tab w:val="num" w:pos="3600"/>
+          </w:tabs>
+          <w:ind w:left="3600" w:hanging="360"/>
+        </w:pPr>
+        <w:rPr>
+          <w:rFonts w:ascii="OpenSymbol" w:hAnsi="OpenSymbol" w:cs="OpenSymbol" w:hint="default"/>
+        </w:rPr>
+      </w:lvl>
+    </w:lvlOverride>
+  </w:num>
+  <w:num w:numId="19">
+    <w:abstractNumId w:val="6"/>
+    <w:lvlOverride w:ilvl="0">
+      <w:lvl w:ilvl="0">
+        <w:start w:val="1"/>
+        <w:pStyle w:val="Heading1"/>
+        <w:numFmt w:val="bullet"/>
+        <w:lvlText w:val=""/>
+        <w:lvlJc w:val="left"/>
+        <w:pPr>
+          <w:tabs>
+            <w:tab w:val="num" w:pos="720"/>
+          </w:tabs>
+          <w:ind w:left="720" w:hanging="360"/>
+        </w:pPr>
+        <w:rPr>
+          <w:rFonts w:ascii="Symbol" w:hAnsi="Symbol" w:cs="Symbol" w:hint="default"/>
+        </w:rPr>
+      </w:lvl>
+    </w:lvlOverride>
+    <w:lvlOverride w:ilvl="0">
+      <w:startOverride w:val="1"/>
+    </w:lvlOverride>
+    <w:lvlOverride w:ilvl="1">
+      <w:lvl w:ilvl="1">
+        <w:start w:val="1"/>
+        <w:pStyle w:val="Heading2"/>
+        <w:numFmt w:val="bullet"/>
+        <w:lvlText w:val="◦"/>
+        <w:lvlJc w:val="left"/>
+        <w:pPr>
+          <w:tabs>
+            <w:tab w:val="num" w:pos="1080"/>
+          </w:tabs>
+          <w:ind w:left="1080" w:hanging="360"/>
+        </w:pPr>
+        <w:rPr>
+          <w:rFonts w:ascii="OpenSymbol" w:hAnsi="OpenSymbol" w:cs="OpenSymbol" w:hint="default"/>
+        </w:rPr>
+      </w:lvl>
+    </w:lvlOverride>
+    <w:lvlOverride w:ilvl="1">
+      <w:startOverride w:val="1"/>
+    </w:lvlOverride>
+    <w:lvlOverride w:ilvl="2">
+      <w:lvl w:ilvl="2">
+        <w:start w:val="1"/>
+        <w:numFmt w:val="bullet"/>
+        <w:lvlText w:val="▪"/>
+        <w:lvlJc w:val="left"/>
+        <w:pPr>
+          <w:tabs>
+            <w:tab w:val="num" w:pos="1440"/>
+          </w:tabs>
+          <w:ind w:left="1440" w:hanging="360"/>
+        </w:pPr>
+        <w:rPr>
+          <w:rFonts w:ascii="OpenSymbol" w:hAnsi="OpenSymbol" w:cs="OpenSymbol" w:hint="default"/>
+        </w:rPr>
+      </w:lvl>
+    </w:lvlOverride>
+    <w:lvlOverride w:ilvl="2">
+      <w:startOverride w:val="1"/>
+    </w:lvlOverride>
+    <w:lvlOverride w:ilvl="3">
+      <w:lvl w:ilvl="3">
+        <w:start w:val="1"/>
+        <w:numFmt w:val="bullet"/>
+        <w:lvlText w:val=""/>
+        <w:lvlJc w:val="left"/>
+        <w:pPr>
+          <w:tabs>
+            <w:tab w:val="num" w:pos="1800"/>
+          </w:tabs>
+          <w:ind w:left="1800" w:hanging="360"/>
+        </w:pPr>
+        <w:rPr>
+          <w:rFonts w:ascii="Symbol" w:hAnsi="Symbol" w:cs="Symbol" w:hint="default"/>
+        </w:rPr>
+      </w:lvl>
+    </w:lvlOverride>
+    <w:lvlOverride w:ilvl="3">
+      <w:startOverride w:val="1"/>
+    </w:lvlOverride>
+    <w:lvlOverride w:ilvl="4">
+      <w:lvl w:ilvl="4">
+        <w:start w:val="1"/>
+        <w:numFmt w:val="bullet"/>
+        <w:lvlText w:val="◦"/>
+        <w:lvlJc w:val="left"/>
+        <w:pPr>
+          <w:tabs>
+            <w:tab w:val="num" w:pos="2160"/>
+          </w:tabs>
+          <w:ind w:left="2160" w:hanging="360"/>
+        </w:pPr>
+        <w:rPr>
+          <w:rFonts w:ascii="OpenSymbol" w:hAnsi="OpenSymbol" w:cs="OpenSymbol" w:hint="default"/>
+        </w:rPr>
+      </w:lvl>
+    </w:lvlOverride>
+    <w:lvlOverride w:ilvl="4">
+      <w:startOverride w:val="1"/>
+    </w:lvlOverride>
+    <w:lvlOverride w:ilvl="5">
+      <w:lvl w:ilvl="5">
+        <w:start w:val="1"/>
+        <w:numFmt w:val="bullet"/>
+        <w:lvlText w:val="▪"/>
+        <w:lvlJc w:val="left"/>
+        <w:pPr>
+          <w:tabs>
+            <w:tab w:val="num" w:pos="2520"/>
+          </w:tabs>
+          <w:ind w:left="2520" w:hanging="360"/>
+        </w:pPr>
+        <w:rPr>
+          <w:rFonts w:ascii="OpenSymbol" w:hAnsi="OpenSymbol" w:cs="OpenSymbol" w:hint="default"/>
+        </w:rPr>
+      </w:lvl>
+    </w:lvlOverride>
+    <w:lvlOverride w:ilvl="5">
+      <w:startOverride w:val="1"/>
+    </w:lvlOverride>
+    <w:lvlOverride w:ilvl="6">
+      <w:lvl w:ilvl="6">
+        <w:start w:val="1"/>
+        <w:numFmt w:val="bullet"/>
+        <w:lvlText w:val=""/>
+        <w:lvlJc w:val="left"/>
+        <w:pPr>
+          <w:tabs>
+            <w:tab w:val="num" w:pos="2880"/>
+          </w:tabs>
+          <w:ind w:left="2880" w:hanging="360"/>
+        </w:pPr>
+        <w:rPr>
+          <w:rFonts w:ascii="Symbol" w:hAnsi="Symbol" w:cs="Symbol" w:hint="default"/>
+        </w:rPr>
+      </w:lvl>
+    </w:lvlOverride>
+    <w:lvlOverride w:ilvl="6">
+      <w:startOverride w:val="1"/>
+    </w:lvlOverride>
+    <w:lvlOverride w:ilvl="7">
+      <w:lvl w:ilvl="7">
+        <w:start w:val="1"/>
+        <w:numFmt w:val="bullet"/>
+        <w:lvlText w:val="◦"/>
+        <w:lvlJc w:val="left"/>
+        <w:pPr>
+          <w:tabs>
+            <w:tab w:val="num" w:pos="3240"/>
+          </w:tabs>
+          <w:ind w:left="3240" w:hanging="360"/>
+        </w:pPr>
+        <w:rPr>
+          <w:rFonts w:ascii="OpenSymbol" w:hAnsi="OpenSymbol" w:cs="OpenSymbol" w:hint="default"/>
+        </w:rPr>
+      </w:lvl>
+    </w:lvlOverride>
+    <w:lvlOverride w:ilvl="7">
+      <w:startOverride w:val="1"/>
+    </w:lvlOverride>
+    <w:lvlOverride w:ilvl="8">
+      <w:lvl w:ilvl="8">
+        <w:start w:val="1"/>
+        <w:numFmt w:val="bullet"/>
+        <w:lvlText w:val="▪"/>
+        <w:lvlJc w:val="left"/>
+        <w:pPr>
+          <w:tabs>
+            <w:tab w:val="num" w:pos="3600"/>
+          </w:tabs>
+          <w:ind w:left="3600" w:hanging="360"/>
+        </w:pPr>
+        <w:rPr>
+          <w:rFonts w:ascii="OpenSymbol" w:hAnsi="OpenSymbol" w:cs="OpenSymbol" w:hint="default"/>
+        </w:rPr>
+      </w:lvl>
+    </w:lvlOverride>
+  </w:num>
+  <w:num w:numId="20">
+    <w:abstractNumId w:val="6"/>
+    <w:lvlOverride w:ilvl="0">
+      <w:lvl w:ilvl="0">
+        <w:start w:val="1"/>
+        <w:pStyle w:val="Heading1"/>
+        <w:numFmt w:val="bullet"/>
+        <w:lvlText w:val=""/>
+        <w:lvlJc w:val="left"/>
+        <w:pPr>
+          <w:tabs>
+            <w:tab w:val="num" w:pos="720"/>
+          </w:tabs>
+          <w:ind w:left="720" w:hanging="360"/>
+        </w:pPr>
+        <w:rPr>
+          <w:rFonts w:ascii="Symbol" w:hAnsi="Symbol" w:cs="Symbol" w:hint="default"/>
+        </w:rPr>
+      </w:lvl>
+    </w:lvlOverride>
+    <w:lvlOverride w:ilvl="0">
+      <w:startOverride w:val="1"/>
+    </w:lvlOverride>
+    <w:lvlOverride w:ilvl="1">
+      <w:lvl w:ilvl="1">
+        <w:start w:val="1"/>
+        <w:pStyle w:val="Heading2"/>
+        <w:numFmt w:val="bullet"/>
+        <w:lvlText w:val="◦"/>
+        <w:lvlJc w:val="left"/>
+        <w:pPr>
+          <w:tabs>
+            <w:tab w:val="num" w:pos="1080"/>
+          </w:tabs>
+          <w:ind w:left="1080" w:hanging="360"/>
+        </w:pPr>
+        <w:rPr>
+          <w:rFonts w:ascii="OpenSymbol" w:hAnsi="OpenSymbol" w:cs="OpenSymbol" w:hint="default"/>
+        </w:rPr>
+      </w:lvl>
+    </w:lvlOverride>
+    <w:lvlOverride w:ilvl="1">
+      <w:startOverride w:val="1"/>
+    </w:lvlOverride>
+    <w:lvlOverride w:ilvl="2">
+      <w:lvl w:ilvl="2">
+        <w:start w:val="1"/>
+        <w:numFmt w:val="bullet"/>
+        <w:lvlText w:val="▪"/>
+        <w:lvlJc w:val="left"/>
+        <w:pPr>
+          <w:tabs>
+            <w:tab w:val="num" w:pos="1440"/>
+          </w:tabs>
+          <w:ind w:left="1440" w:hanging="360"/>
+        </w:pPr>
+        <w:rPr>
+          <w:rFonts w:ascii="OpenSymbol" w:hAnsi="OpenSymbol" w:cs="OpenSymbol" w:hint="default"/>
+        </w:rPr>
+      </w:lvl>
+    </w:lvlOverride>
+    <w:lvlOverride w:ilvl="2">
+      <w:startOverride w:val="1"/>
+    </w:lvlOverride>
+    <w:lvlOverride w:ilvl="3">
+      <w:lvl w:ilvl="3">
+        <w:start w:val="1"/>
+        <w:numFmt w:val="bullet"/>
+        <w:lvlText w:val=""/>
+        <w:lvlJc w:val="left"/>
+        <w:pPr>
+          <w:tabs>
+            <w:tab w:val="num" w:pos="1800"/>
+          </w:tabs>
+          <w:ind w:left="1800" w:hanging="360"/>
+        </w:pPr>
+        <w:rPr>
+          <w:rFonts w:ascii="Symbol" w:hAnsi="Symbol" w:cs="Symbol" w:hint="default"/>
+        </w:rPr>
+      </w:lvl>
+    </w:lvlOverride>
+    <w:lvlOverride w:ilvl="3">
+      <w:startOverride w:val="1"/>
+    </w:lvlOverride>
+    <w:lvlOverride w:ilvl="4">
+      <w:lvl w:ilvl="4">
+        <w:start w:val="1"/>
+        <w:numFmt w:val="bullet"/>
+        <w:lvlText w:val="◦"/>
+        <w:lvlJc w:val="left"/>
+        <w:pPr>
+          <w:tabs>
+            <w:tab w:val="num" w:pos="2160"/>
+          </w:tabs>
+          <w:ind w:left="2160" w:hanging="360"/>
+        </w:pPr>
+        <w:rPr>
+          <w:rFonts w:ascii="OpenSymbol" w:hAnsi="OpenSymbol" w:cs="OpenSymbol" w:hint="default"/>
+        </w:rPr>
+      </w:lvl>
+    </w:lvlOverride>
+    <w:lvlOverride w:ilvl="4">
+      <w:startOverride w:val="1"/>
+    </w:lvlOverride>
+    <w:lvlOverride w:ilvl="5">
+      <w:lvl w:ilvl="5">
+        <w:start w:val="1"/>
+        <w:numFmt w:val="bullet"/>
+        <w:lvlText w:val="▪"/>
+        <w:lvlJc w:val="left"/>
+        <w:pPr>
+          <w:tabs>
+            <w:tab w:val="num" w:pos="2520"/>
+          </w:tabs>
+          <w:ind w:left="2520" w:hanging="360"/>
+        </w:pPr>
+        <w:rPr>
+          <w:rFonts w:ascii="OpenSymbol" w:hAnsi="OpenSymbol" w:cs="OpenSymbol" w:hint="default"/>
+        </w:rPr>
+      </w:lvl>
+    </w:lvlOverride>
+    <w:lvlOverride w:ilvl="5">
+      <w:startOverride w:val="1"/>
+    </w:lvlOverride>
+    <w:lvlOverride w:ilvl="6">
+      <w:lvl w:ilvl="6">
+        <w:start w:val="1"/>
+        <w:numFmt w:val="bullet"/>
+        <w:lvlText w:val=""/>
+        <w:lvlJc w:val="left"/>
+        <w:pPr>
+          <w:tabs>
+            <w:tab w:val="num" w:pos="2880"/>
+          </w:tabs>
+          <w:ind w:left="2880" w:hanging="360"/>
+        </w:pPr>
+        <w:rPr>
+          <w:rFonts w:ascii="Symbol" w:hAnsi="Symbol" w:cs="Symbol" w:hint="default"/>
+        </w:rPr>
+      </w:lvl>
+    </w:lvlOverride>
+    <w:lvlOverride w:ilvl="6">
+      <w:startOverride w:val="1"/>
+    </w:lvlOverride>
+    <w:lvlOverride w:ilvl="7">
+      <w:lvl w:ilvl="7">
+        <w:start w:val="1"/>
+        <w:numFmt w:val="bullet"/>
+        <w:lvlText w:val="◦"/>
+        <w:lvlJc w:val="left"/>
+        <w:pPr>
+          <w:tabs>
+            <w:tab w:val="num" w:pos="3240"/>
+          </w:tabs>
+          <w:ind w:left="3240" w:hanging="360"/>
+        </w:pPr>
+        <w:rPr>
+          <w:rFonts w:ascii="OpenSymbol" w:hAnsi="OpenSymbol" w:cs="OpenSymbol" w:hint="default"/>
+        </w:rPr>
+      </w:lvl>
+    </w:lvlOverride>
+    <w:lvlOverride w:ilvl="7">
+      <w:startOverride w:val="1"/>
+    </w:lvlOverride>
+    <w:lvlOverride w:ilvl="8">
+      <w:lvl w:ilvl="8">
+        <w:start w:val="1"/>
+        <w:numFmt w:val="bullet"/>
+        <w:lvlText w:val="▪"/>
+        <w:lvlJc w:val="left"/>
+        <w:pPr>
+          <w:tabs>
+            <w:tab w:val="num" w:pos="3600"/>
+          </w:tabs>
+          <w:ind w:left="3600" w:hanging="360"/>
+        </w:pPr>
+        <w:rPr>
+          <w:rFonts w:ascii="OpenSymbol" w:hAnsi="OpenSymbol" w:cs="OpenSymbol" w:hint="default"/>
+        </w:rPr>
+      </w:lvl>
+    </w:lvlOverride>
+  </w:num>
+  <w:num w:numId="21">
+    <w:abstractNumId w:val="6"/>
+    <w:lvlOverride w:ilvl="0">
+      <w:lvl w:ilvl="0">
+        <w:start w:val="1"/>
+        <w:pStyle w:val="Heading1"/>
+        <w:numFmt w:val="bullet"/>
+        <w:lvlText w:val=""/>
+        <w:lvlJc w:val="left"/>
+        <w:pPr>
+          <w:tabs>
+            <w:tab w:val="num" w:pos="720"/>
+          </w:tabs>
+          <w:ind w:left="720" w:hanging="360"/>
+        </w:pPr>
+        <w:rPr>
+          <w:rFonts w:ascii="Symbol" w:hAnsi="Symbol" w:cs="Symbol" w:hint="default"/>
+        </w:rPr>
+      </w:lvl>
+    </w:lvlOverride>
+    <w:lvlOverride w:ilvl="0">
+      <w:startOverride w:val="1"/>
+    </w:lvlOverride>
+    <w:lvlOverride w:ilvl="1">
+      <w:lvl w:ilvl="1">
+        <w:start w:val="1"/>
+        <w:pStyle w:val="Heading2"/>
+        <w:numFmt w:val="bullet"/>
+        <w:lvlText w:val="◦"/>
+        <w:lvlJc w:val="left"/>
+        <w:pPr>
+          <w:tabs>
+            <w:tab w:val="num" w:pos="1080"/>
+          </w:tabs>
+          <w:ind w:left="1080" w:hanging="360"/>
+        </w:pPr>
+        <w:rPr>
+          <w:rFonts w:ascii="OpenSymbol" w:hAnsi="OpenSymbol" w:cs="OpenSymbol" w:hint="default"/>
+        </w:rPr>
+      </w:lvl>
+    </w:lvlOverride>
+    <w:lvlOverride w:ilvl="1">
+      <w:startOverride w:val="1"/>
+    </w:lvlOverride>
+    <w:lvlOverride w:ilvl="2">
+      <w:lvl w:ilvl="2">
+        <w:start w:val="1"/>
+        <w:numFmt w:val="bullet"/>
+        <w:lvlText w:val="▪"/>
+        <w:lvlJc w:val="left"/>
+        <w:pPr>
+          <w:tabs>
+            <w:tab w:val="num" w:pos="1440"/>
+          </w:tabs>
+          <w:ind w:left="1440" w:hanging="360"/>
+        </w:pPr>
+        <w:rPr>
+          <w:rFonts w:ascii="OpenSymbol" w:hAnsi="OpenSymbol" w:cs="OpenSymbol" w:hint="default"/>
+        </w:rPr>
+      </w:lvl>
+    </w:lvlOverride>
+    <w:lvlOverride w:ilvl="2">
+      <w:startOverride w:val="1"/>
+    </w:lvlOverride>
+    <w:lvlOverride w:ilvl="3">
+      <w:lvl w:ilvl="3">
+        <w:start w:val="1"/>
+        <w:numFmt w:val="bullet"/>
+        <w:lvlText w:val=""/>
+        <w:lvlJc w:val="left"/>
+        <w:pPr>
+          <w:tabs>
+            <w:tab w:val="num" w:pos="1800"/>
+          </w:tabs>
+          <w:ind w:left="1800" w:hanging="360"/>
+        </w:pPr>
+        <w:rPr>
+          <w:rFonts w:ascii="Symbol" w:hAnsi="Symbol" w:cs="Symbol" w:hint="default"/>
+        </w:rPr>
+      </w:lvl>
+    </w:lvlOverride>
+    <w:lvlOverride w:ilvl="3">
+      <w:startOverride w:val="1"/>
+    </w:lvlOverride>
+    <w:lvlOverride w:ilvl="4">
+      <w:lvl w:ilvl="4">
+        <w:start w:val="1"/>
+        <w:numFmt w:val="bullet"/>
+        <w:lvlText w:val="◦"/>
+        <w:lvlJc w:val="left"/>
+        <w:pPr>
+          <w:tabs>
+            <w:tab w:val="num" w:pos="2160"/>
+          </w:tabs>
+          <w:ind w:left="2160" w:hanging="360"/>
+        </w:pPr>
+        <w:rPr>
+          <w:rFonts w:ascii="OpenSymbol" w:hAnsi="OpenSymbol" w:cs="OpenSymbol" w:hint="default"/>
+        </w:rPr>
+      </w:lvl>
+    </w:lvlOverride>
+    <w:lvlOverride w:ilvl="4">
+      <w:startOverride w:val="1"/>
+    </w:lvlOverride>
+    <w:lvlOverride w:ilvl="5">
+      <w:lvl w:ilvl="5">
+        <w:start w:val="1"/>
+        <w:numFmt w:val="bullet"/>
+        <w:lvlText w:val="▪"/>
+        <w:lvlJc w:val="left"/>
+        <w:pPr>
+          <w:tabs>
+            <w:tab w:val="num" w:pos="2520"/>
+          </w:tabs>
+          <w:ind w:left="2520" w:hanging="360"/>
+        </w:pPr>
+        <w:rPr>
+          <w:rFonts w:ascii="OpenSymbol" w:hAnsi="OpenSymbol" w:cs="OpenSymbol" w:hint="default"/>
+        </w:rPr>
+      </w:lvl>
+    </w:lvlOverride>
+    <w:lvlOverride w:ilvl="5">
+      <w:startOverride w:val="1"/>
+    </w:lvlOverride>
+    <w:lvlOverride w:ilvl="6">
+      <w:lvl w:ilvl="6">
+        <w:start w:val="1"/>
+        <w:numFmt w:val="bullet"/>
+        <w:lvlText w:val=""/>
+        <w:lvlJc w:val="left"/>
+        <w:pPr>
+          <w:tabs>
+            <w:tab w:val="num" w:pos="2880"/>
+          </w:tabs>
+          <w:ind w:left="2880" w:hanging="360"/>
+        </w:pPr>
+        <w:rPr>
+          <w:rFonts w:ascii="Symbol" w:hAnsi="Symbol" w:cs="Symbol" w:hint="default"/>
+        </w:rPr>
+      </w:lvl>
+    </w:lvlOverride>
+    <w:lvlOverride w:ilvl="6">
+      <w:startOverride w:val="1"/>
+    </w:lvlOverride>
+    <w:lvlOverride w:ilvl="7">
+      <w:lvl w:ilvl="7">
+        <w:start w:val="1"/>
+        <w:numFmt w:val="bullet"/>
+        <w:lvlText w:val="◦"/>
+        <w:lvlJc w:val="left"/>
+        <w:pPr>
+          <w:tabs>
+            <w:tab w:val="num" w:pos="3240"/>
+          </w:tabs>
+          <w:ind w:left="3240" w:hanging="360"/>
+        </w:pPr>
+        <w:rPr>
+          <w:rFonts w:ascii="OpenSymbol" w:hAnsi="OpenSymbol" w:cs="OpenSymbol" w:hint="default"/>
+        </w:rPr>
+      </w:lvl>
+    </w:lvlOverride>
+    <w:lvlOverride w:ilvl="7">
+      <w:startOverride w:val="1"/>
+    </w:lvlOverride>
+    <w:lvlOverride w:ilvl="8">
+      <w:lvl w:ilvl="8">
+        <w:start w:val="1"/>
+        <w:numFmt w:val="bullet"/>
+        <w:lvlText w:val="▪"/>
+        <w:lvlJc w:val="left"/>
+        <w:pPr>
+          <w:tabs>
+            <w:tab w:val="num" w:pos="3600"/>
+          </w:tabs>
+          <w:ind w:left="3600" w:hanging="360"/>
+        </w:pPr>
+        <w:rPr>
+          <w:rFonts w:ascii="OpenSymbol" w:hAnsi="OpenSymbol" w:cs="OpenSymbol" w:hint="default"/>
+        </w:rPr>
+      </w:lvl>
+    </w:lvlOverride>
+  </w:num>
+  <w:num w:numId="22">
+    <w:abstractNumId w:val="6"/>
+    <w:lvlOverride w:ilvl="0">
+      <w:lvl w:ilvl="0">
+        <w:start w:val="1"/>
+        <w:pStyle w:val="Heading1"/>
+        <w:numFmt w:val="bullet"/>
+        <w:lvlText w:val=""/>
+        <w:lvlJc w:val="left"/>
+        <w:pPr>
+          <w:tabs>
+            <w:tab w:val="num" w:pos="720"/>
+          </w:tabs>
+          <w:ind w:left="720" w:hanging="360"/>
+        </w:pPr>
+        <w:rPr>
+          <w:rFonts w:ascii="Symbol" w:hAnsi="Symbol" w:cs="Symbol" w:hint="default"/>
+        </w:rPr>
+      </w:lvl>
+    </w:lvlOverride>
+    <w:lvlOverride w:ilvl="0">
+      <w:startOverride w:val="1"/>
+    </w:lvlOverride>
+    <w:lvlOverride w:ilvl="1">
+      <w:lvl w:ilvl="1">
+        <w:start w:val="1"/>
+        <w:pStyle w:val="Heading2"/>
+        <w:numFmt w:val="bullet"/>
+        <w:lvlText w:val="◦"/>
+        <w:lvlJc w:val="left"/>
+        <w:pPr>
+          <w:tabs>
+            <w:tab w:val="num" w:pos="1080"/>
+          </w:tabs>
+          <w:ind w:left="1080" w:hanging="360"/>
+        </w:pPr>
+        <w:rPr>
+          <w:rFonts w:ascii="OpenSymbol" w:hAnsi="OpenSymbol" w:cs="OpenSymbol" w:hint="default"/>
+        </w:rPr>
+      </w:lvl>
+    </w:lvlOverride>
+    <w:lvlOverride w:ilvl="1">
+      <w:startOverride w:val="1"/>
+    </w:lvlOverride>
+    <w:lvlOverride w:ilvl="2">
+      <w:lvl w:ilvl="2">
+        <w:start w:val="1"/>
+        <w:numFmt w:val="bullet"/>
+        <w:lvlText w:val="▪"/>
+        <w:lvlJc w:val="left"/>
+        <w:pPr>
+          <w:tabs>
+            <w:tab w:val="num" w:pos="1440"/>
+          </w:tabs>
+          <w:ind w:left="1440" w:hanging="360"/>
+        </w:pPr>
+        <w:rPr>
+          <w:rFonts w:ascii="OpenSymbol" w:hAnsi="OpenSymbol" w:cs="OpenSymbol" w:hint="default"/>
+        </w:rPr>
+      </w:lvl>
+    </w:lvlOverride>
+    <w:lvlOverride w:ilvl="2">
+      <w:startOverride w:val="1"/>
+    </w:lvlOverride>
+    <w:lvlOverride w:ilvl="3">
+      <w:lvl w:ilvl="3">
+        <w:start w:val="1"/>
+        <w:numFmt w:val="bullet"/>
+        <w:lvlText w:val=""/>
+        <w:lvlJc w:val="left"/>
+        <w:pPr>
+          <w:tabs>
+            <w:tab w:val="num" w:pos="1800"/>
+          </w:tabs>
+          <w:ind w:left="1800" w:hanging="360"/>
+        </w:pPr>
+        <w:rPr>
+          <w:rFonts w:ascii="Symbol" w:hAnsi="Symbol" w:cs="Symbol" w:hint="default"/>
+        </w:rPr>
+      </w:lvl>
+    </w:lvlOverride>
+    <w:lvlOverride w:ilvl="3">
+      <w:startOverride w:val="1"/>
+    </w:lvlOverride>
+    <w:lvlOverride w:ilvl="4">
+      <w:lvl w:ilvl="4">
+        <w:start w:val="1"/>
+        <w:numFmt w:val="bullet"/>
+        <w:lvlText w:val="◦"/>
+        <w:lvlJc w:val="left"/>
+        <w:pPr>
+          <w:tabs>
+            <w:tab w:val="num" w:pos="2160"/>
+          </w:tabs>
+          <w:ind w:left="2160" w:hanging="360"/>
+        </w:pPr>
+        <w:rPr>
+          <w:rFonts w:ascii="OpenSymbol" w:hAnsi="OpenSymbol" w:cs="OpenSymbol" w:hint="default"/>
+        </w:rPr>
+      </w:lvl>
+    </w:lvlOverride>
+    <w:lvlOverride w:ilvl="4">
+      <w:startOverride w:val="1"/>
+    </w:lvlOverride>
+    <w:lvlOverride w:ilvl="5">
+      <w:lvl w:ilvl="5">
+        <w:start w:val="1"/>
+        <w:numFmt w:val="bullet"/>
+        <w:lvlText w:val="▪"/>
+        <w:lvlJc w:val="left"/>
+        <w:pPr>
+          <w:tabs>
+            <w:tab w:val="num" w:pos="2520"/>
+          </w:tabs>
+          <w:ind w:left="2520" w:hanging="360"/>
+        </w:pPr>
+        <w:rPr>
+          <w:rFonts w:ascii="OpenSymbol" w:hAnsi="OpenSymbol" w:cs="OpenSymbol" w:hint="default"/>
+        </w:rPr>
+      </w:lvl>
+    </w:lvlOverride>
+    <w:lvlOverride w:ilvl="5">
+      <w:startOverride w:val="1"/>
+    </w:lvlOverride>
+    <w:lvlOverride w:ilvl="6">
+      <w:lvl w:ilvl="6">
+        <w:start w:val="1"/>
+        <w:numFmt w:val="bullet"/>
+        <w:lvlText w:val=""/>
+        <w:lvlJc w:val="left"/>
+        <w:pPr>
+          <w:tabs>
+            <w:tab w:val="num" w:pos="2880"/>
+          </w:tabs>
+          <w:ind w:left="2880" w:hanging="360"/>
+        </w:pPr>
+        <w:rPr>
+          <w:rFonts w:ascii="Symbol" w:hAnsi="Symbol" w:cs="Symbol" w:hint="default"/>
+        </w:rPr>
+      </w:lvl>
+    </w:lvlOverride>
+    <w:lvlOverride w:ilvl="6">
+      <w:startOverride w:val="1"/>
+    </w:lvlOverride>
+    <w:lvlOverride w:ilvl="7">
+      <w:lvl w:ilvl="7">
+        <w:start w:val="1"/>
+        <w:numFmt w:val="bullet"/>
+        <w:lvlText w:val="◦"/>
+        <w:lvlJc w:val="left"/>
+        <w:pPr>
+          <w:tabs>
+            <w:tab w:val="num" w:pos="3240"/>
+          </w:tabs>
+          <w:ind w:left="3240" w:hanging="360"/>
+        </w:pPr>
+        <w:rPr>
+          <w:rFonts w:ascii="OpenSymbol" w:hAnsi="OpenSymbol" w:cs="OpenSymbol" w:hint="default"/>
+        </w:rPr>
+      </w:lvl>
+    </w:lvlOverride>
+    <w:lvlOverride w:ilvl="7">
+      <w:startOverride w:val="1"/>
+    </w:lvlOverride>
+    <w:lvlOverride w:ilvl="8">
+      <w:lvl w:ilvl="8">
+        <w:start w:val="1"/>
+        <w:numFmt w:val="bullet"/>
+        <w:lvlText w:val="▪"/>
+        <w:lvlJc w:val="left"/>
+        <w:pPr>
+          <w:tabs>
+            <w:tab w:val="num" w:pos="3600"/>
+          </w:tabs>
+          <w:ind w:left="3600" w:hanging="360"/>
+        </w:pPr>
+        <w:rPr>
+          <w:rFonts w:ascii="OpenSymbol" w:hAnsi="OpenSymbol" w:cs="OpenSymbol" w:hint="default"/>
+        </w:rPr>
+      </w:lvl>
+    </w:lvlOverride>
+  </w:num>
 </w:numbering>
 </file>
 
@@ -6328,14 +10161,52 @@
     <w:qFormat/>
     <w:pPr>
       <w:widowControl w:val="false"/>
+      <w:suppressAutoHyphens w:val="true"/>
       <w:bidi w:val="0"/>
+      <w:spacing w:before="0" w:after="0"/>
+      <w:jc w:val="left"/>
     </w:pPr>
     <w:rPr>
       <w:rFonts w:ascii="Liberation Serif" w:hAnsi="Liberation Serif" w:eastAsia="Noto Serif CJK SC" w:cs="FreeSans"/>
       <w:color w:val="auto"/>
+      <w:kern w:val="0"/>
       <w:sz w:val="24"/>
       <w:szCs w:val="24"/>
       <w:lang w:val="en-US" w:eastAsia="zh-CN" w:bidi="hi-IN"/>
+    </w:rPr>
+  </w:style>
+  <w:style w:type="paragraph" w:styleId="Heading1">
+    <w:name w:val="Heading 1"/>
+    <w:basedOn w:val="Heading"/>
+    <w:next w:val="BodyText"/>
+    <w:qFormat/>
+    <w:pPr>
+      <w:spacing w:before="240" w:after="120"/>
+      <w:outlineLvl w:val="0"/>
+    </w:pPr>
+    <w:rPr>
+      <w:rFonts w:ascii="Liberation Serif" w:hAnsi="Liberation Serif" w:eastAsia="Noto Serif CJK SC" w:cs="FreeSans"/>
+      <w:b/>
+      <w:bCs/>
+      <w:sz w:val="48"/>
+      <w:szCs w:val="48"/>
+    </w:rPr>
+  </w:style>
+  <w:style w:type="paragraph" w:styleId="Heading2">
+    <w:name w:val="Heading 2"/>
+    <w:basedOn w:val="Heading"/>
+    <w:next w:val="BodyText"/>
+    <w:qFormat/>
+    <w:pPr>
+      <w:spacing w:before="200" w:after="120"/>
+      <w:outlineLvl w:val="1"/>
+    </w:pPr>
+    <w:rPr>
+      <w:rFonts w:ascii="Liberation Serif" w:hAnsi="Liberation Serif" w:eastAsia="Noto Serif CJK SC" w:cs="FreeSans"/>
+      <w:b/>
+      <w:bCs/>
+      <w:sz w:val="36"/>
+      <w:szCs w:val="36"/>
     </w:rPr>
   </w:style>
   <w:style w:type="character" w:styleId="Bullets">
@@ -6367,6 +10238,11 @@
       <w:color w:val="000080"/>
       <w:u w:val="single"/>
     </w:rPr>
+  </w:style>
+  <w:style w:type="character" w:styleId="NumberingSymbols">
+    <w:name w:val="Numbering Symbols"/>
+    <w:qFormat/>
+    <w:rPr/>
   </w:style>
   <w:style w:type="paragraph" w:styleId="Heading">
     <w:name w:val="Heading"/>

--- a/assets/misc/SEE 1 COMPLETE.docx
+++ b/assets/misc/SEE 1 COMPLETE.docx
@@ -78,7 +78,7 @@
         <w:widowControl w:val="false"/>
         <w:numPr>
           <w:ilvl w:val="0"/>
-          <w:numId w:val="21"/>
+          <w:numId w:val="14"/>
         </w:numPr>
         <w:suppressAutoHyphens w:val="true"/>
         <w:bidi w:val="0"/>
@@ -106,9 +106,21 @@
           <w:szCs w:val="22"/>
           <w:lang w:val="en-US" w:eastAsia="zh-CN" w:bidi="hi-IN"/>
         </w:rPr>
-        <w:t>P</w:t>
-      </w:r>
-      <w:r>
+        <w:t>Prior years' returns for comparison, accuracy &amp; carryovers for current year's return</w:t>
+      </w:r>
+    </w:p>
+    <w:p>
+      <w:pPr>
+        <w:pStyle w:val="PreformattedText"/>
+        <w:widowControl w:val="false"/>
+        <w:numPr>
+          <w:ilvl w:val="0"/>
+          <w:numId w:val="14"/>
+        </w:numPr>
+        <w:suppressAutoHyphens w:val="true"/>
+        <w:bidi w:val="0"/>
+        <w:ind w:hanging="540" w:left="720" w:right="0"/>
+        <w:jc w:val="left"/>
         <w:rPr>
           <w:rFonts w:ascii="Arial" w:hAnsi="Arial"/>
           <w:b w:val="false"/>
@@ -119,21 +131,8 @@
           <w:szCs w:val="22"/>
           <w:lang w:val="en-US" w:eastAsia="zh-CN" w:bidi="hi-IN"/>
         </w:rPr>
-        <w:t>rior years' returns for comparison, accuracy &amp; carryovers for current year's return</w:t>
-      </w:r>
-    </w:p>
-    <w:p>
-      <w:pPr>
-        <w:pStyle w:val="PreformattedText"/>
-        <w:widowControl w:val="false"/>
-        <w:numPr>
-          <w:ilvl w:val="0"/>
-          <w:numId w:val="21"/>
-        </w:numPr>
-        <w:suppressAutoHyphens w:val="true"/>
-        <w:bidi w:val="0"/>
-        <w:ind w:hanging="540" w:left="720" w:right="0"/>
-        <w:jc w:val="left"/>
+      </w:pPr>
+      <w:r>
         <w:rPr>
           <w:rFonts w:ascii="Arial" w:hAnsi="Arial"/>
           <w:b w:val="false"/>
@@ -144,8 +143,21 @@
           <w:szCs w:val="22"/>
           <w:lang w:val="en-US" w:eastAsia="zh-CN" w:bidi="hi-IN"/>
         </w:rPr>
-      </w:pPr>
-      <w:r>
+        <w:t>Taxpayer personal information (date of birth, marital status, dependents, id-protection PIN, Photo ID)</w:t>
+      </w:r>
+    </w:p>
+    <w:p>
+      <w:pPr>
+        <w:pStyle w:val="PreformattedText"/>
+        <w:widowControl w:val="false"/>
+        <w:numPr>
+          <w:ilvl w:val="0"/>
+          <w:numId w:val="14"/>
+        </w:numPr>
+        <w:suppressAutoHyphens w:val="true"/>
+        <w:bidi w:val="0"/>
+        <w:ind w:hanging="540" w:left="720" w:right="0"/>
+        <w:jc w:val="left"/>
         <w:rPr>
           <w:rFonts w:ascii="Arial" w:hAnsi="Arial"/>
           <w:b w:val="false"/>
@@ -156,8 +168,7 @@
           <w:szCs w:val="22"/>
           <w:lang w:val="en-US" w:eastAsia="zh-CN" w:bidi="hi-IN"/>
         </w:rPr>
-        <w:t xml:space="preserve">Taxpayer personal information (date of birth, marital status, dependents, id-protection PIN, </w:t>
-      </w:r>
+      </w:pPr>
       <w:r>
         <w:rPr>
           <w:rFonts w:ascii="Arial" w:hAnsi="Arial"/>
@@ -169,9 +180,21 @@
           <w:szCs w:val="22"/>
           <w:lang w:val="en-US" w:eastAsia="zh-CN" w:bidi="hi-IN"/>
         </w:rPr>
-        <w:t>P</w:t>
-      </w:r>
-      <w:r>
+        <w:t>Residency status and/or citizenship (visas, green cards, resident alien or nonresident alien, ITIN, ATIN)</w:t>
+      </w:r>
+    </w:p>
+    <w:p>
+      <w:pPr>
+        <w:pStyle w:val="PreformattedText"/>
+        <w:widowControl w:val="false"/>
+        <w:numPr>
+          <w:ilvl w:val="0"/>
+          <w:numId w:val="14"/>
+        </w:numPr>
+        <w:suppressAutoHyphens w:val="true"/>
+        <w:bidi w:val="0"/>
+        <w:ind w:hanging="540" w:left="720" w:right="0"/>
+        <w:jc w:val="left"/>
         <w:rPr>
           <w:rFonts w:ascii="Arial" w:hAnsi="Arial"/>
           <w:b w:val="false"/>
@@ -182,21 +205,8 @@
           <w:szCs w:val="22"/>
           <w:lang w:val="en-US" w:eastAsia="zh-CN" w:bidi="hi-IN"/>
         </w:rPr>
-        <w:t>hoto ID)</w:t>
-      </w:r>
-    </w:p>
-    <w:p>
-      <w:pPr>
-        <w:pStyle w:val="PreformattedText"/>
-        <w:widowControl w:val="false"/>
-        <w:numPr>
-          <w:ilvl w:val="0"/>
-          <w:numId w:val="21"/>
-        </w:numPr>
-        <w:suppressAutoHyphens w:val="true"/>
-        <w:bidi w:val="0"/>
-        <w:ind w:hanging="540" w:left="720" w:right="0"/>
-        <w:jc w:val="left"/>
+      </w:pPr>
+      <w:r>
         <w:rPr>
           <w:rFonts w:ascii="Arial" w:hAnsi="Arial"/>
           <w:b w:val="false"/>
@@ -207,8 +217,21 @@
           <w:szCs w:val="22"/>
           <w:lang w:val="en-US" w:eastAsia="zh-CN" w:bidi="hi-IN"/>
         </w:rPr>
-      </w:pPr>
-      <w:r>
+        <w:t>Filing requirements, due dates</w:t>
+      </w:r>
+    </w:p>
+    <w:p>
+      <w:pPr>
+        <w:pStyle w:val="PreformattedText"/>
+        <w:widowControl w:val="false"/>
+        <w:numPr>
+          <w:ilvl w:val="0"/>
+          <w:numId w:val="14"/>
+        </w:numPr>
+        <w:suppressAutoHyphens w:val="true"/>
+        <w:bidi w:val="0"/>
+        <w:ind w:hanging="540" w:left="720" w:right="0"/>
+        <w:jc w:val="left"/>
         <w:rPr>
           <w:rFonts w:ascii="Arial" w:hAnsi="Arial"/>
           <w:b w:val="false"/>
@@ -219,8 +242,7 @@
           <w:szCs w:val="22"/>
           <w:lang w:val="en-US" w:eastAsia="zh-CN" w:bidi="hi-IN"/>
         </w:rPr>
-        <w:t xml:space="preserve">Residency status and/or citizenship (visas, green cards, resident alien or nonresident alien, ITIN, </w:t>
-      </w:r>
+      </w:pPr>
       <w:r>
         <w:rPr>
           <w:rFonts w:ascii="Arial" w:hAnsi="Arial"/>
@@ -232,9 +254,21 @@
           <w:szCs w:val="22"/>
           <w:lang w:val="en-US" w:eastAsia="zh-CN" w:bidi="hi-IN"/>
         </w:rPr>
-        <w:t>ATIN</w:t>
-      </w:r>
-      <w:r>
+        <w:t>Taxpayer filing status</w:t>
+      </w:r>
+    </w:p>
+    <w:p>
+      <w:pPr>
+        <w:pStyle w:val="PreformattedText"/>
+        <w:widowControl w:val="false"/>
+        <w:numPr>
+          <w:ilvl w:val="0"/>
+          <w:numId w:val="14"/>
+        </w:numPr>
+        <w:suppressAutoHyphens w:val="true"/>
+        <w:bidi w:val="0"/>
+        <w:ind w:hanging="540" w:left="720" w:right="0"/>
+        <w:jc w:val="left"/>
         <w:rPr>
           <w:rFonts w:ascii="Arial" w:hAnsi="Arial"/>
           <w:b w:val="false"/>
@@ -245,21 +279,8 @@
           <w:szCs w:val="22"/>
           <w:lang w:val="en-US" w:eastAsia="zh-CN" w:bidi="hi-IN"/>
         </w:rPr>
-        <w:t>)</w:t>
-      </w:r>
-    </w:p>
-    <w:p>
-      <w:pPr>
-        <w:pStyle w:val="PreformattedText"/>
-        <w:widowControl w:val="false"/>
-        <w:numPr>
-          <w:ilvl w:val="0"/>
-          <w:numId w:val="21"/>
-        </w:numPr>
-        <w:suppressAutoHyphens w:val="true"/>
-        <w:bidi w:val="0"/>
-        <w:ind w:hanging="540" w:left="720" w:right="0"/>
-        <w:jc w:val="left"/>
+      </w:pPr>
+      <w:r>
         <w:rPr>
           <w:rFonts w:ascii="Arial" w:hAnsi="Arial"/>
           <w:b w:val="false"/>
@@ -270,8 +291,21 @@
           <w:szCs w:val="22"/>
           <w:lang w:val="en-US" w:eastAsia="zh-CN" w:bidi="hi-IN"/>
         </w:rPr>
-      </w:pPr>
-      <w:r>
+        <w:t>Sources of worldwide taxable &amp; nontaxable income (interest, wages, business, sales of property, dividends, rental income, flow-through entities, alimony received)</w:t>
+      </w:r>
+    </w:p>
+    <w:p>
+      <w:pPr>
+        <w:pStyle w:val="PreformattedText"/>
+        <w:widowControl w:val="false"/>
+        <w:numPr>
+          <w:ilvl w:val="0"/>
+          <w:numId w:val="14"/>
+        </w:numPr>
+        <w:suppressAutoHyphens w:val="true"/>
+        <w:bidi w:val="0"/>
+        <w:ind w:hanging="540" w:left="720" w:right="0"/>
+        <w:jc w:val="left"/>
         <w:rPr>
           <w:rFonts w:ascii="Arial" w:hAnsi="Arial"/>
           <w:b w:val="false"/>
@@ -282,8 +316,7 @@
           <w:szCs w:val="22"/>
           <w:lang w:val="en-US" w:eastAsia="zh-CN" w:bidi="hi-IN"/>
         </w:rPr>
-        <w:t>Filing requirements, due date</w:t>
-      </w:r>
+      </w:pPr>
       <w:r>
         <w:rPr>
           <w:rFonts w:ascii="Arial" w:hAnsi="Arial"/>
@@ -295,16 +328,16 @@
           <w:szCs w:val="22"/>
           <w:lang w:val="en-US" w:eastAsia="zh-CN" w:bidi="hi-IN"/>
         </w:rPr>
-        <w:t>s</w:t>
-      </w:r>
-    </w:p>
-    <w:p>
-      <w:pPr>
-        <w:pStyle w:val="PreformattedText"/>
-        <w:widowControl w:val="false"/>
-        <w:numPr>
-          <w:ilvl w:val="0"/>
-          <w:numId w:val="21"/>
+        <w:t>Sources of applicable exclusions &amp; adjustments to gross income (foreign earned income exclusion, retirement plans, HSAs, alimony paid, health insurance, self-employment tax)</w:t>
+      </w:r>
+    </w:p>
+    <w:p>
+      <w:pPr>
+        <w:pStyle w:val="PreformattedText"/>
+        <w:widowControl w:val="false"/>
+        <w:numPr>
+          <w:ilvl w:val="0"/>
+          <w:numId w:val="14"/>
         </w:numPr>
         <w:suppressAutoHyphens w:val="true"/>
         <w:bidi w:val="0"/>
@@ -332,16 +365,16 @@
           <w:szCs w:val="22"/>
           <w:lang w:val="en-US" w:eastAsia="zh-CN" w:bidi="hi-IN"/>
         </w:rPr>
-        <w:t>Taxpayer filing status</w:t>
-      </w:r>
-    </w:p>
-    <w:p>
-      <w:pPr>
-        <w:pStyle w:val="PreformattedText"/>
-        <w:widowControl w:val="false"/>
-        <w:numPr>
-          <w:ilvl w:val="0"/>
-          <w:numId w:val="21"/>
+        <w:t>Sources of applicable deductions (itemized, standard)</w:t>
+      </w:r>
+    </w:p>
+    <w:p>
+      <w:pPr>
+        <w:pStyle w:val="PreformattedText"/>
+        <w:widowControl w:val="false"/>
+        <w:numPr>
+          <w:ilvl w:val="0"/>
+          <w:numId w:val="14"/>
         </w:numPr>
         <w:suppressAutoHyphens w:val="true"/>
         <w:bidi w:val="0"/>
@@ -369,117 +402,6 @@
           <w:szCs w:val="22"/>
           <w:lang w:val="en-US" w:eastAsia="zh-CN" w:bidi="hi-IN"/>
         </w:rPr>
-        <w:t>Sources of worldwide taxable &amp; nontaxable income (interest, wages, business, sales of property, dividends, rental income, flow-through entities, alimony received)</w:t>
-      </w:r>
-    </w:p>
-    <w:p>
-      <w:pPr>
-        <w:pStyle w:val="PreformattedText"/>
-        <w:widowControl w:val="false"/>
-        <w:numPr>
-          <w:ilvl w:val="0"/>
-          <w:numId w:val="21"/>
-        </w:numPr>
-        <w:suppressAutoHyphens w:val="true"/>
-        <w:bidi w:val="0"/>
-        <w:ind w:hanging="540" w:left="720" w:right="0"/>
-        <w:jc w:val="left"/>
-        <w:rPr>
-          <w:rFonts w:ascii="Arial" w:hAnsi="Arial"/>
-          <w:b w:val="false"/>
-          <w:bCs w:val="false"/>
-          <w:color w:val="auto"/>
-          <w:kern w:val="0"/>
-          <w:sz w:val="22"/>
-          <w:szCs w:val="22"/>
-          <w:lang w:val="en-US" w:eastAsia="zh-CN" w:bidi="hi-IN"/>
-        </w:rPr>
-      </w:pPr>
-      <w:r>
-        <w:rPr>
-          <w:rFonts w:ascii="Arial" w:hAnsi="Arial"/>
-          <w:b w:val="false"/>
-          <w:bCs w:val="false"/>
-          <w:color w:val="auto"/>
-          <w:kern w:val="0"/>
-          <w:sz w:val="22"/>
-          <w:szCs w:val="22"/>
-          <w:lang w:val="en-US" w:eastAsia="zh-CN" w:bidi="hi-IN"/>
-        </w:rPr>
-        <w:t>Sources of applicable exclusions &amp; adjustments to gross income (foreign earned income exclusion, retirement plans, HSAs, alimony paid, health insurance, self-employment tax)</w:t>
-      </w:r>
-    </w:p>
-    <w:p>
-      <w:pPr>
-        <w:pStyle w:val="PreformattedText"/>
-        <w:widowControl w:val="false"/>
-        <w:numPr>
-          <w:ilvl w:val="0"/>
-          <w:numId w:val="21"/>
-        </w:numPr>
-        <w:suppressAutoHyphens w:val="true"/>
-        <w:bidi w:val="0"/>
-        <w:ind w:hanging="540" w:left="720" w:right="0"/>
-        <w:jc w:val="left"/>
-        <w:rPr>
-          <w:rFonts w:ascii="Arial" w:hAnsi="Arial"/>
-          <w:b w:val="false"/>
-          <w:bCs w:val="false"/>
-          <w:color w:val="auto"/>
-          <w:kern w:val="0"/>
-          <w:sz w:val="22"/>
-          <w:szCs w:val="22"/>
-          <w:lang w:val="en-US" w:eastAsia="zh-CN" w:bidi="hi-IN"/>
-        </w:rPr>
-      </w:pPr>
-      <w:r>
-        <w:rPr>
-          <w:rFonts w:ascii="Arial" w:hAnsi="Arial"/>
-          <w:b w:val="false"/>
-          <w:bCs w:val="false"/>
-          <w:color w:val="auto"/>
-          <w:kern w:val="0"/>
-          <w:sz w:val="22"/>
-          <w:szCs w:val="22"/>
-          <w:lang w:val="en-US" w:eastAsia="zh-CN" w:bidi="hi-IN"/>
-        </w:rPr>
-        <w:t>Sources of applicable deductions (itemized, standard)</w:t>
-      </w:r>
-    </w:p>
-    <w:p>
-      <w:pPr>
-        <w:pStyle w:val="PreformattedText"/>
-        <w:widowControl w:val="false"/>
-        <w:numPr>
-          <w:ilvl w:val="0"/>
-          <w:numId w:val="21"/>
-        </w:numPr>
-        <w:suppressAutoHyphens w:val="true"/>
-        <w:bidi w:val="0"/>
-        <w:ind w:hanging="540" w:left="720" w:right="0"/>
-        <w:jc w:val="left"/>
-        <w:rPr>
-          <w:rFonts w:ascii="Arial" w:hAnsi="Arial"/>
-          <w:b w:val="false"/>
-          <w:bCs w:val="false"/>
-          <w:color w:val="auto"/>
-          <w:kern w:val="0"/>
-          <w:sz w:val="22"/>
-          <w:szCs w:val="22"/>
-          <w:lang w:val="en-US" w:eastAsia="zh-CN" w:bidi="hi-IN"/>
-        </w:rPr>
-      </w:pPr>
-      <w:r>
-        <w:rPr>
-          <w:rFonts w:ascii="Arial" w:hAnsi="Arial"/>
-          <w:b w:val="false"/>
-          <w:bCs w:val="false"/>
-          <w:color w:val="auto"/>
-          <w:kern w:val="0"/>
-          <w:sz w:val="22"/>
-          <w:szCs w:val="22"/>
-          <w:lang w:val="en-US" w:eastAsia="zh-CN" w:bidi="hi-IN"/>
-        </w:rPr>
         <w:t>Qualifications for dependency</w:t>
       </w:r>
     </w:p>
@@ -489,7 +411,7 @@
         <w:widowControl w:val="false"/>
         <w:numPr>
           <w:ilvl w:val="0"/>
-          <w:numId w:val="21"/>
+          <w:numId w:val="14"/>
         </w:numPr>
         <w:suppressAutoHyphens w:val="true"/>
         <w:bidi w:val="0"/>
@@ -542,7 +464,7 @@
         <w:widowControl w:val="false"/>
         <w:numPr>
           <w:ilvl w:val="0"/>
-          <w:numId w:val="21"/>
+          <w:numId w:val="14"/>
         </w:numPr>
         <w:suppressAutoHyphens w:val="true"/>
         <w:bidi w:val="0"/>
@@ -579,7 +501,7 @@
         <w:widowControl w:val="false"/>
         <w:numPr>
           <w:ilvl w:val="0"/>
-          <w:numId w:val="21"/>
+          <w:numId w:val="14"/>
         </w:numPr>
         <w:suppressAutoHyphens w:val="true"/>
         <w:bidi w:val="0"/>
@@ -616,7 +538,7 @@
         <w:widowControl w:val="false"/>
         <w:numPr>
           <w:ilvl w:val="0"/>
-          <w:numId w:val="21"/>
+          <w:numId w:val="14"/>
         </w:numPr>
         <w:suppressAutoHyphens w:val="true"/>
         <w:bidi w:val="0"/>
@@ -653,7 +575,7 @@
         <w:widowControl w:val="false"/>
         <w:numPr>
           <w:ilvl w:val="0"/>
-          <w:numId w:val="21"/>
+          <w:numId w:val="14"/>
         </w:numPr>
         <w:suppressAutoHyphens w:val="true"/>
         <w:bidi w:val="0"/>
@@ -690,7 +612,7 @@
         <w:widowControl w:val="false"/>
         <w:numPr>
           <w:ilvl w:val="0"/>
-          <w:numId w:val="21"/>
+          <w:numId w:val="14"/>
         </w:numPr>
         <w:suppressAutoHyphens w:val="true"/>
         <w:bidi w:val="0"/>
@@ -727,7 +649,7 @@
         <w:widowControl w:val="false"/>
         <w:numPr>
           <w:ilvl w:val="0"/>
-          <w:numId w:val="21"/>
+          <w:numId w:val="14"/>
         </w:numPr>
         <w:suppressAutoHyphens w:val="true"/>
         <w:bidi w:val="0"/>
@@ -777,7 +699,7 @@
         <w:widowControl w:val="false"/>
         <w:numPr>
           <w:ilvl w:val="0"/>
-          <w:numId w:val="21"/>
+          <w:numId w:val="14"/>
         </w:numPr>
         <w:suppressAutoHyphens w:val="true"/>
         <w:bidi w:val="0"/>
@@ -805,33 +727,7 @@
           <w:szCs w:val="22"/>
           <w:lang w:val="en-US" w:eastAsia="zh-CN" w:bidi="hi-IN"/>
         </w:rPr>
-        <w:t>ACA requirements (</w:t>
-      </w:r>
-      <w:r>
-        <w:rPr>
-          <w:rFonts w:ascii="Arial" w:hAnsi="Arial"/>
-          <w:b w:val="false"/>
-          <w:bCs w:val="false"/>
-          <w:color w:val="auto"/>
-          <w:kern w:val="0"/>
-          <w:sz w:val="22"/>
-          <w:szCs w:val="22"/>
-          <w:lang w:val="en-US" w:eastAsia="zh-CN" w:bidi="hi-IN"/>
-        </w:rPr>
-        <w:t>AGI</w:t>
-      </w:r>
-      <w:r>
-        <w:rPr>
-          <w:rFonts w:ascii="Arial" w:hAnsi="Arial"/>
-          <w:b w:val="false"/>
-          <w:bCs w:val="false"/>
-          <w:color w:val="auto"/>
-          <w:kern w:val="0"/>
-          <w:sz w:val="22"/>
-          <w:szCs w:val="22"/>
-          <w:lang w:val="en-US" w:eastAsia="zh-CN" w:bidi="hi-IN"/>
-        </w:rPr>
-        <w:t>, premium tax credit, household size)</w:t>
+        <w:t>ACA requirements (AGI, premium tax credit, household size)</w:t>
       </w:r>
     </w:p>
     <w:p>
@@ -848,26 +744,22 @@
         </w:rPr>
       </w:pPr>
       <w:r>
-        <w:rPr/>
-      </w:r>
-    </w:p>
-    <w:p>
-      <w:pPr>
-        <w:pStyle w:val="PreformattedText"/>
-        <w:bidi w:val="0"/>
-        <w:spacing w:before="0" w:after="0"/>
-        <w:jc w:val="left"/>
-        <w:rPr/>
-      </w:pPr>
-      <w:r>
         <w:rPr>
           <w:b/>
           <w:bCs/>
           <w:sz w:val="24"/>
           <w:szCs w:val="24"/>
         </w:rPr>
-        <w:t xml:space="preserve">MORE </w:t>
-      </w:r>
+      </w:r>
+    </w:p>
+    <w:p>
+      <w:pPr>
+        <w:pStyle w:val="PreformattedText"/>
+        <w:bidi w:val="0"/>
+        <w:spacing w:before="0" w:after="0"/>
+        <w:jc w:val="left"/>
+        <w:rPr/>
+      </w:pPr>
       <w:r>
         <w:rPr>
           <w:b/>
@@ -875,7 +767,7 @@
           <w:sz w:val="24"/>
           <w:szCs w:val="24"/>
         </w:rPr>
-        <w:t>BASICS</w:t>
+        <w:t>MORE BASICS</w:t>
       </w:r>
     </w:p>
     <w:p>
@@ -1029,39 +921,7 @@
           <w:kern w:val="0"/>
           <w:lang w:val="en-US" w:eastAsia="zh-CN" w:bidi="hi-IN"/>
         </w:rPr>
-        <w:t>T</w:t>
-      </w:r>
-      <w:r>
-        <w:rPr>
-          <w:color w:val="auto"/>
-          <w:kern w:val="0"/>
-          <w:lang w:val="en-US" w:eastAsia="zh-CN" w:bidi="hi-IN"/>
-        </w:rPr>
-        <w:t>ax</w:t>
-      </w:r>
-      <w:r>
-        <w:rPr>
-          <w:color w:val="auto"/>
-          <w:kern w:val="0"/>
-          <w:lang w:val="en-US" w:eastAsia="zh-CN" w:bidi="hi-IN"/>
-        </w:rPr>
-        <w:t xml:space="preserve">ed </w:t>
-      </w:r>
-      <w:r>
-        <w:rPr>
-          <w:color w:val="auto"/>
-          <w:kern w:val="0"/>
-          <w:lang w:val="en-US" w:eastAsia="zh-CN" w:bidi="hi-IN"/>
-        </w:rPr>
-        <w:t xml:space="preserve">on US </w:t>
-      </w:r>
-      <w:r>
-        <w:rPr>
-          <w:color w:val="auto"/>
-          <w:kern w:val="0"/>
-          <w:lang w:val="en-US" w:eastAsia="zh-CN" w:bidi="hi-IN"/>
-        </w:rPr>
-        <w:t>income.</w:t>
+        <w:t>Taxed on US income.</w:t>
       </w:r>
     </w:p>
     <w:p>
@@ -1123,23 +983,7 @@
           <w:kern w:val="0"/>
           <w:lang w:val="en-US" w:eastAsia="zh-CN" w:bidi="hi-IN"/>
         </w:rPr>
-        <w:t>S</w:t>
-      </w:r>
-      <w:r>
-        <w:rPr>
-          <w:color w:val="auto"/>
-          <w:kern w:val="0"/>
-          <w:lang w:val="en-US" w:eastAsia="zh-CN" w:bidi="hi-IN"/>
-        </w:rPr>
-        <w:t xml:space="preserve">ubstantial presence </w:t>
-      </w:r>
-      <w:r>
-        <w:rPr>
-          <w:color w:val="auto"/>
-          <w:kern w:val="0"/>
-          <w:lang w:val="en-US" w:eastAsia="zh-CN" w:bidi="hi-IN"/>
-        </w:rPr>
-        <w:t>test (&gt;183 days = 1</w:t>
+        <w:t>Substantial presence test (&gt;183 days = 1</w:t>
       </w:r>
       <w:r>
         <w:rPr>
@@ -1204,23 +1048,7 @@
           <w:kern w:val="0"/>
           <w:lang w:val="en-US" w:eastAsia="zh-CN" w:bidi="hi-IN"/>
         </w:rPr>
-        <w:t>V</w:t>
-      </w:r>
-      <w:r>
-        <w:rPr>
-          <w:color w:val="auto"/>
-          <w:kern w:val="0"/>
-          <w:lang w:val="en-US" w:eastAsia="zh-CN" w:bidi="hi-IN"/>
-        </w:rPr>
-        <w:t xml:space="preserve">isa type </w:t>
-      </w:r>
-      <w:r>
-        <w:rPr>
-          <w:color w:val="auto"/>
-          <w:kern w:val="0"/>
-          <w:lang w:val="en-US" w:eastAsia="zh-CN" w:bidi="hi-IN"/>
-        </w:rPr>
-        <w:t>important.</w:t>
+        <w:t>Visa type important.</w:t>
       </w:r>
     </w:p>
     <w:p>
@@ -1296,15 +1124,7 @@
           <w:kern w:val="0"/>
           <w:lang w:val="en-US" w:eastAsia="zh-CN" w:bidi="hi-IN"/>
         </w:rPr>
-        <w:t>Taxed US &amp; W</w:t>
-      </w:r>
-      <w:r>
-        <w:rPr>
-          <w:color w:val="auto"/>
-          <w:kern w:val="0"/>
-          <w:lang w:val="en-US" w:eastAsia="zh-CN" w:bidi="hi-IN"/>
-        </w:rPr>
-        <w:t>orldwide income.</w:t>
+        <w:t>Taxed US &amp; Worldwide income.</w:t>
       </w:r>
     </w:p>
     <w:p>
@@ -1495,31 +1315,7 @@
           <w:kern w:val="0"/>
           <w:lang w:val="en-US" w:eastAsia="zh-CN" w:bidi="hi-IN"/>
         </w:rPr>
-        <w:t xml:space="preserve">Taxed on </w:t>
-      </w:r>
-      <w:r>
-        <w:rPr>
-          <w:color w:val="auto"/>
-          <w:kern w:val="0"/>
-          <w:lang w:val="en-US" w:eastAsia="zh-CN" w:bidi="hi-IN"/>
-        </w:rPr>
-        <w:t xml:space="preserve">US </w:t>
-      </w:r>
-      <w:r>
-        <w:rPr>
-          <w:color w:val="auto"/>
-          <w:kern w:val="0"/>
-          <w:lang w:val="en-US" w:eastAsia="zh-CN" w:bidi="hi-IN"/>
-        </w:rPr>
-        <w:t>&amp;</w:t>
-      </w:r>
-      <w:r>
-        <w:rPr>
-          <w:color w:val="auto"/>
-          <w:kern w:val="0"/>
-          <w:lang w:val="en-US" w:eastAsia="zh-CN" w:bidi="hi-IN"/>
-        </w:rPr>
-        <w:t xml:space="preserve"> worldwide income.</w:t>
+        <w:t>Taxed on US &amp; worldwide income.</w:t>
       </w:r>
     </w:p>
     <w:p>
@@ -1741,15 +1537,7 @@
           <w:kern w:val="0"/>
           <w:lang w:val="en-US" w:eastAsia="zh-CN" w:bidi="hi-IN"/>
         </w:rPr>
-        <w:t>E</w:t>
-      </w:r>
-      <w:r>
-        <w:rPr>
-          <w:color w:val="auto"/>
-          <w:kern w:val="0"/>
-          <w:lang w:val="en-US" w:eastAsia="zh-CN" w:bidi="hi-IN"/>
-        </w:rPr>
-        <w:t>xempt on scholarships and grants.</w:t>
+        <w:t>Exempt on scholarships and grants.</w:t>
       </w:r>
     </w:p>
     <w:p>
@@ -2231,15 +2019,7 @@
           <w:kern w:val="0"/>
           <w:lang w:val="en-US" w:eastAsia="zh-CN" w:bidi="hi-IN"/>
         </w:rPr>
-        <w:t xml:space="preserve"> - If spouse dies file MFJ then for 2 yrs file QSS, </w:t>
-      </w:r>
-      <w:r>
-        <w:rPr>
-          <w:color w:val="auto"/>
-          <w:kern w:val="0"/>
-          <w:lang w:val="en-US" w:eastAsia="zh-CN" w:bidi="hi-IN"/>
-        </w:rPr>
-        <w:t>AFTER 3 yrs use HOH.</w:t>
+        <w:t xml:space="preserve"> - If spouse dies file MFJ then for 2 yrs file QSS, AFTER 3 yrs use HOH.</w:t>
       </w:r>
     </w:p>
     <w:p>
@@ -2466,15 +2246,7 @@
           <w:kern w:val="0"/>
           <w:lang w:val="en-US" w:eastAsia="zh-CN" w:bidi="hi-IN"/>
         </w:rPr>
-        <w:t>P</w:t>
-      </w:r>
-      <w:r>
-        <w:rPr>
-          <w:color w:val="auto"/>
-          <w:kern w:val="0"/>
-          <w:lang w:val="en-US" w:eastAsia="zh-CN" w:bidi="hi-IN"/>
-        </w:rPr>
-        <w:t>roperty sales - P537-Installment Sales, P544-Sale of Assets, P523-Selling Home, Schedule D-cap. Gains, rental income,alimony received, note: alimony paid is NOT deductible</w:t>
+        <w:t>Property sales - P537-Installment Sales, P544-Sale of Assets, P523-Selling Home, Schedule D-cap. Gains, rental income,alimony received, note: alimony paid is NOT deductible</w:t>
       </w:r>
     </w:p>
     <w:p>
@@ -3415,7 +3187,11 @@
         </w:rPr>
       </w:pPr>
       <w:r>
-        <w:rPr/>
+        <w:rPr>
+          <w:color w:val="auto"/>
+          <w:kern w:val="0"/>
+          <w:lang w:val="en-US" w:eastAsia="zh-CN" w:bidi="hi-IN"/>
+        </w:rPr>
       </w:r>
     </w:p>
     <w:p>
@@ -3509,7 +3285,11 @@
         </w:rPr>
       </w:pPr>
       <w:r>
-        <w:rPr/>
+        <w:rPr>
+          <w:color w:val="auto"/>
+          <w:kern w:val="0"/>
+          <w:lang w:val="en-US" w:eastAsia="zh-CN" w:bidi="hi-IN"/>
+        </w:rPr>
       </w:r>
     </w:p>
     <w:p>
@@ -3767,7 +3547,11 @@
         </w:rPr>
       </w:pPr>
       <w:r>
-        <w:rPr/>
+        <w:rPr>
+          <w:color w:val="auto"/>
+          <w:kern w:val="0"/>
+          <w:lang w:val="en-US" w:eastAsia="zh-CN" w:bidi="hi-IN"/>
+        </w:rPr>
       </w:r>
     </w:p>
     <w:p>
@@ -4216,21 +4000,7 @@
           <w:b/>
           <w:bCs/>
         </w:rPr>
-        <w:t>ADD</w:t>
-      </w:r>
-      <w:r>
-        <w:rPr>
-          <w:b/>
-          <w:bCs/>
-        </w:rPr>
-        <w:t>S</w:t>
-      </w:r>
-      <w:r>
-        <w:rPr>
-          <w:b/>
-          <w:bCs/>
-        </w:rPr>
-        <w:t xml:space="preserve"> to Basis of property:</w:t>
+        <w:t>ADDS to Basis of property:</w:t>
       </w:r>
     </w:p>
     <w:p>
@@ -5465,11 +5235,7 @@
       </w:r>
       <w:r>
         <w:rPr/>
-        <w:t xml:space="preserve"> - Royalties, patents, copyrights, Franchises, trademarks &amp; trade names </w:t>
-      </w:r>
-      <w:r>
-        <w:rPr/>
-        <w:t xml:space="preserve">are Supplemental Income, </w:t>
+        <w:t xml:space="preserve"> - Royalties, patents, copyrights, Franchises, trademarks &amp; trade names are Supplemental Income, </w:t>
       </w:r>
       <w:r>
         <w:rPr>
@@ -5517,15 +5283,7 @@
       </w:r>
       <w:r>
         <w:rPr/>
-        <w:t xml:space="preserve"> - State/local income tax refund &amp; other itemized </w:t>
-      </w:r>
-      <w:r>
-        <w:rPr/>
-        <w:t>D</w:t>
-      </w:r>
-      <w:r>
-        <w:rPr/>
-        <w:t>eduction recoveries</w:t>
+        <w:t xml:space="preserve"> - State/local income tax refund &amp; other itemized Deduction recoveries</w:t>
       </w:r>
     </w:p>
     <w:p>
@@ -6150,21 +5908,7 @@
           <w:b/>
           <w:bCs/>
         </w:rPr>
-        <w:t xml:space="preserve">How </w:t>
-      </w:r>
-      <w:r>
-        <w:rPr>
-          <w:b/>
-          <w:bCs/>
-        </w:rPr>
-        <w:t xml:space="preserve">does QBI </w:t>
-      </w:r>
-      <w:r>
-        <w:rPr>
-          <w:b/>
-          <w:bCs/>
-        </w:rPr>
-        <w:t>work?</w:t>
+        <w:t>How does QBI work?</w:t>
       </w:r>
     </w:p>
     <w:p>
@@ -7329,7 +7073,7 @@
         <w:jc w:val="left"/>
         <w:rPr/>
       </w:pPr>
-      <w:bookmarkStart w:id="0" w:name="%2Fnotes%2F015-section.1031.real.prop"/>
+      <w:bookmarkStart w:id="0" w:name="%252Fnotes%252F015-section.1031.real.pro"/>
       <w:bookmarkEnd w:id="0"/>
       <w:r>
         <w:rPr>
@@ -7368,73 +7112,7 @@
           <w:sz w:val="22"/>
           <w:szCs w:val="22"/>
         </w:rPr>
-        <w:t xml:space="preserve">DEFER capital gains when you sell ‘real </w:t>
-      </w:r>
-      <w:r>
-        <w:rPr>
-          <w:rStyle w:val="Strong"/>
-          <w:rFonts w:ascii="Arial" w:hAnsi="Arial"/>
-          <w:b w:val="false"/>
-          <w:bCs w:val="false"/>
-          <w:sz w:val="22"/>
-          <w:szCs w:val="22"/>
-        </w:rPr>
-        <w:t>estate</w:t>
-      </w:r>
-      <w:r>
-        <w:rPr>
-          <w:rStyle w:val="Strong"/>
-          <w:rFonts w:ascii="Arial" w:hAnsi="Arial"/>
-          <w:b w:val="false"/>
-          <w:bCs w:val="false"/>
-          <w:sz w:val="22"/>
-          <w:szCs w:val="22"/>
-        </w:rPr>
-        <w:t>’ investment</w:t>
-      </w:r>
-      <w:r>
-        <w:rPr>
-          <w:rStyle w:val="Strong"/>
-          <w:rFonts w:ascii="Arial" w:hAnsi="Arial"/>
-          <w:b w:val="false"/>
-          <w:bCs w:val="false"/>
-          <w:sz w:val="22"/>
-          <w:szCs w:val="22"/>
-        </w:rPr>
-        <w:t>s</w:t>
-      </w:r>
-      <w:r>
-        <w:rPr>
-          <w:rStyle w:val="Strong"/>
-          <w:rFonts w:ascii="Arial" w:hAnsi="Arial"/>
-          <w:b w:val="false"/>
-          <w:bCs w:val="false"/>
-          <w:sz w:val="22"/>
-          <w:szCs w:val="22"/>
-        </w:rPr>
-        <w:t xml:space="preserve"> or business property. One must reinvest the proceeds into another property </w:t>
-      </w:r>
-      <w:r>
-        <w:rPr>
-          <w:rStyle w:val="Strong"/>
-          <w:rFonts w:ascii="Arial" w:hAnsi="Arial"/>
-          <w:b w:val="false"/>
-          <w:bCs w:val="false"/>
-          <w:sz w:val="22"/>
-          <w:szCs w:val="22"/>
-        </w:rPr>
-        <w:t>of</w:t>
-      </w:r>
-      <w:r>
-        <w:rPr>
-          <w:rStyle w:val="Strong"/>
-          <w:rFonts w:ascii="Arial" w:hAnsi="Arial"/>
-          <w:b w:val="false"/>
-          <w:bCs w:val="false"/>
-          <w:sz w:val="22"/>
-          <w:szCs w:val="22"/>
-        </w:rPr>
-        <w:t xml:space="preserve"> “like-kind exchange.” The exchange must be made with 180 days!! </w:t>
+        <w:t xml:space="preserve">DEFER capital gains when you sell ‘real estate’ investments or business property. One must reinvest the proceeds into another property of “like-kind exchange.” The exchange must be made with 180 days!! </w:t>
       </w:r>
       <w:r>
         <w:rPr>
@@ -7636,15 +7314,7 @@
       </w:pPr>
       <w:r>
         <w:rPr/>
-        <w:t xml:space="preserve">Student Loan Deduction: Higher </w:t>
-      </w:r>
-      <w:r>
-        <w:rPr/>
-        <w:t>Ed.</w:t>
-      </w:r>
-      <w:r>
-        <w:rPr/>
-        <w:t xml:space="preserve"> loan interest. Self, spouse, or dependents. Not if MFS, not if TP can be claimed as a dependent. $2500 limit per return, has AGI limit. From financial institution only (on 1098-E if &gt; $600). For degree, certificate, etc.</w:t>
+        <w:t>Student Loan Deduction: Higher Ed. loan interest. Self, spouse, or dependents. Not if MFS, not if TP can be claimed as a dependent. $2500 limit per return, has AGI limit. From financial institution only (on 1098-E if &gt; $600). For degree, certificate, etc.</w:t>
       </w:r>
     </w:p>
     <w:p>
@@ -9001,95 +8671,55 @@
       </w:pPr>
       <w:r>
         <w:rPr/>
-        <w:t>Filing requirements (Form 709) 6.3.International Information Reporting</w:t>
-      </w:r>
-    </w:p>
-    <w:p>
-      <w:pPr>
-        <w:pStyle w:val="PreformattedText"/>
-        <w:numPr>
-          <w:ilvl w:val="0"/>
-          <w:numId w:val="13"/>
+        <w:t xml:space="preserve">Filing requirements (Form 709) </w:t>
+      </w:r>
+    </w:p>
+    <w:p>
+      <w:pPr>
+        <w:pStyle w:val="PreformattedText"/>
+        <w:numPr>
+          <w:ilvl w:val="0"/>
+          <w:numId w:val="0"/>
         </w:numPr>
         <w:bidi w:val="0"/>
         <w:spacing w:before="0" w:after="0"/>
-        <w:jc w:val="left"/>
-        <w:rPr/>
-      </w:pPr>
-      <w:r>
-        <w:rPr/>
-        <w:t>Filing &amp; reporting requirements &amp; due dates (FBAR, Form 8938, Form 8865, Form 5471, Form 3520)</w:t>
-      </w:r>
-    </w:p>
-    <w:p>
-      <w:pPr>
-        <w:pStyle w:val="PreformattedText"/>
-        <w:numPr>
-          <w:ilvl w:val="0"/>
-          <w:numId w:val="13"/>
+        <w:ind w:hanging="0" w:left="720"/>
+        <w:jc w:val="left"/>
+        <w:rPr/>
+      </w:pPr>
+      <w:r>
+        <w:rPr/>
+      </w:r>
+    </w:p>
+    <w:p>
+      <w:pPr>
+        <w:pStyle w:val="PreformattedText"/>
+        <w:numPr>
+          <w:ilvl w:val="0"/>
+          <w:numId w:val="0"/>
         </w:numPr>
         <w:bidi w:val="0"/>
         <w:spacing w:before="0" w:after="0"/>
-        <w:jc w:val="left"/>
-        <w:rPr/>
-      </w:pPr>
-      <w:r>
-        <w:rPr/>
-        <w:t>Covered accounts (FBAR, Form 8938)</w:t>
-      </w:r>
-    </w:p>
-    <w:p>
-      <w:pPr>
-        <w:pStyle w:val="PreformattedText"/>
-        <w:numPr>
-          <w:ilvl w:val="0"/>
-          <w:numId w:val="13"/>
-        </w:numPr>
-        <w:bidi w:val="0"/>
-        <w:spacing w:before="0" w:after="0"/>
-        <w:jc w:val="left"/>
-        <w:rPr/>
-      </w:pPr>
-      <w:r>
-        <w:rPr/>
-        <w:t>Potential penalties (failure to file, under-reporting, substantially incomplete, statute of limitations, reduction of tax attributes)</w:t>
-      </w:r>
-    </w:p>
-    <w:p>
-      <w:pPr>
-        <w:pStyle w:val="PreformattedText"/>
-        <w:numPr>
-          <w:ilvl w:val="0"/>
-          <w:numId w:val="13"/>
-        </w:numPr>
-        <w:bidi w:val="0"/>
-        <w:spacing w:before="0" w:after="0"/>
-        <w:jc w:val="left"/>
-        <w:rPr/>
-      </w:pPr>
-      <w:r>
-        <w:rPr/>
-        <w:t>Distinctions between FBAR &amp; Form 8938 requirements</w:t>
-      </w:r>
-    </w:p>
-    <w:p>
-      <w:pPr>
-        <w:pStyle w:val="PreformattedText"/>
-        <w:bidi w:val="0"/>
-        <w:spacing w:before="0" w:after="0"/>
-        <w:jc w:val="left"/>
-        <w:rPr/>
-      </w:pPr>
-      <w:r>
-        <w:rPr/>
-      </w:r>
-    </w:p>
-    <w:p>
-      <w:pPr>
-        <w:pStyle w:val="PreformattedText"/>
-        <w:widowControl w:val="false"/>
-        <w:suppressAutoHyphens w:val="true"/>
-        <w:bidi w:val="0"/>
+        <w:ind w:hanging="0" w:left="720"/>
+        <w:jc w:val="left"/>
+        <w:rPr/>
+      </w:pPr>
+      <w:r>
+        <w:rPr/>
+      </w:r>
+    </w:p>
+    <w:p>
+      <w:pPr>
+        <w:pStyle w:val="PreformattedText"/>
+        <w:widowControl w:val="false"/>
+        <w:numPr>
+          <w:ilvl w:val="0"/>
+          <w:numId w:val="0"/>
+        </w:numPr>
+        <w:suppressAutoHyphens w:val="true"/>
+        <w:bidi w:val="0"/>
+        <w:spacing w:lineRule="auto" w:line="276" w:before="0" w:after="0"/>
+        <w:ind w:hanging="0" w:left="0" w:right="0"/>
         <w:jc w:val="left"/>
         <w:rPr>
           <w:b/>
@@ -9111,9 +8741,96 @@
           <w:szCs w:val="24"/>
           <w:lang w:val="en-US" w:eastAsia="zh-CN" w:bidi="hi-IN"/>
         </w:rPr>
-        <w:t xml:space="preserve">7. </w:t>
-      </w:r>
-      <w:r>
+        <w:t>6.3.International Information Reporting</w:t>
+      </w:r>
+    </w:p>
+    <w:p>
+      <w:pPr>
+        <w:pStyle w:val="PreformattedText"/>
+        <w:numPr>
+          <w:ilvl w:val="0"/>
+          <w:numId w:val="13"/>
+        </w:numPr>
+        <w:bidi w:val="0"/>
+        <w:spacing w:before="0" w:after="0"/>
+        <w:jc w:val="left"/>
+        <w:rPr/>
+      </w:pPr>
+      <w:r>
+        <w:rPr/>
+        <w:t>Filing &amp; reporting requirements &amp; due dates (FBAR, Form 8938, Form 8865, Form 5471, Form 3520)</w:t>
+      </w:r>
+    </w:p>
+    <w:p>
+      <w:pPr>
+        <w:pStyle w:val="PreformattedText"/>
+        <w:numPr>
+          <w:ilvl w:val="0"/>
+          <w:numId w:val="13"/>
+        </w:numPr>
+        <w:bidi w:val="0"/>
+        <w:spacing w:before="0" w:after="0"/>
+        <w:jc w:val="left"/>
+        <w:rPr/>
+      </w:pPr>
+      <w:r>
+        <w:rPr/>
+        <w:t>Covered accounts (FBAR, Form 8938)</w:t>
+      </w:r>
+    </w:p>
+    <w:p>
+      <w:pPr>
+        <w:pStyle w:val="PreformattedText"/>
+        <w:numPr>
+          <w:ilvl w:val="0"/>
+          <w:numId w:val="13"/>
+        </w:numPr>
+        <w:bidi w:val="0"/>
+        <w:spacing w:before="0" w:after="0"/>
+        <w:jc w:val="left"/>
+        <w:rPr/>
+      </w:pPr>
+      <w:r>
+        <w:rPr/>
+        <w:t>Potential penalties (failure to file, under-reporting, substantially incomplete, statute of limitations, reduction of tax attributes)</w:t>
+      </w:r>
+    </w:p>
+    <w:p>
+      <w:pPr>
+        <w:pStyle w:val="PreformattedText"/>
+        <w:numPr>
+          <w:ilvl w:val="0"/>
+          <w:numId w:val="13"/>
+        </w:numPr>
+        <w:bidi w:val="0"/>
+        <w:spacing w:before="0" w:after="0"/>
+        <w:jc w:val="left"/>
+        <w:rPr/>
+      </w:pPr>
+      <w:r>
+        <w:rPr/>
+        <w:t>Distinctions between FBAR &amp; Form 8938 requirements</w:t>
+      </w:r>
+    </w:p>
+    <w:p>
+      <w:pPr>
+        <w:pStyle w:val="PreformattedText"/>
+        <w:bidi w:val="0"/>
+        <w:spacing w:before="0" w:after="0"/>
+        <w:jc w:val="left"/>
+        <w:rPr/>
+      </w:pPr>
+      <w:r>
+        <w:rPr/>
+      </w:r>
+    </w:p>
+    <w:p>
+      <w:pPr>
+        <w:pStyle w:val="PreformattedText"/>
+        <w:widowControl w:val="false"/>
+        <w:suppressAutoHyphens w:val="true"/>
+        <w:bidi w:val="0"/>
+        <w:jc w:val="left"/>
         <w:rPr>
           <w:b/>
           <w:bCs/>
@@ -9123,7 +8840,18 @@
           <w:szCs w:val="24"/>
           <w:lang w:val="en-US" w:eastAsia="zh-CN" w:bidi="hi-IN"/>
         </w:rPr>
-        <w:t>Extras</w:t>
+      </w:pPr>
+      <w:r>
+        <w:rPr>
+          <w:b/>
+          <w:bCs/>
+          <w:color w:val="auto"/>
+          <w:kern w:val="0"/>
+          <w:sz w:val="24"/>
+          <w:szCs w:val="24"/>
+          <w:lang w:val="en-US" w:eastAsia="zh-CN" w:bidi="hi-IN"/>
+        </w:rPr>
+        <w:t>7. Extras</w:t>
       </w:r>
     </w:p>
     <w:p>
@@ -9601,6 +9329,69 @@
         <w:t xml:space="preserve">X </w:t>
         <w:tab/>
         <w:t>Amended Returns</w:t>
+      </w:r>
+    </w:p>
+    <w:p>
+      <w:pPr>
+        <w:pStyle w:val="PreformattedText"/>
+        <w:widowControl w:val="false"/>
+        <w:suppressAutoHyphens w:val="true"/>
+        <w:bidi w:val="0"/>
+        <w:jc w:val="left"/>
+        <w:rPr>
+          <w:b w:val="false"/>
+          <w:bCs w:val="false"/>
+          <w:color w:val="auto"/>
+          <w:kern w:val="0"/>
+          <w:sz w:val="22"/>
+          <w:szCs w:val="22"/>
+          <w:lang w:val="en-US" w:eastAsia="zh-CN" w:bidi="hi-IN"/>
+        </w:rPr>
+      </w:pPr>
+      <w:r>
+        <w:rPr/>
+      </w:r>
+    </w:p>
+    <w:p>
+      <w:pPr>
+        <w:pStyle w:val="PreformattedText"/>
+        <w:widowControl w:val="false"/>
+        <w:suppressAutoHyphens w:val="true"/>
+        <w:bidi w:val="0"/>
+        <w:jc w:val="left"/>
+        <w:rPr>
+          <w:b w:val="false"/>
+          <w:bCs w:val="false"/>
+          <w:color w:val="auto"/>
+          <w:kern w:val="0"/>
+          <w:sz w:val="22"/>
+          <w:szCs w:val="22"/>
+          <w:lang w:val="en-US" w:eastAsia="zh-CN" w:bidi="hi-IN"/>
+        </w:rPr>
+      </w:pPr>
+      <w:r>
+        <w:rPr>
+          <w:b/>
+          <w:bCs w:val="false"/>
+          <w:color w:val="auto"/>
+          <w:kern w:val="0"/>
+          <w:sz w:val="22"/>
+          <w:szCs w:val="22"/>
+          <w:lang w:val="en-US" w:eastAsia="zh-CN" w:bidi="hi-IN"/>
+        </w:rPr>
+        <w:t>$5 per square foot with a maximum of 300 square feet</w:t>
+      </w:r>
+      <w:r>
+        <w:rPr>
+          <w:b w:val="false"/>
+          <w:bCs w:val="false"/>
+          <w:color w:val="auto"/>
+          <w:kern w:val="0"/>
+          <w:sz w:val="22"/>
+          <w:szCs w:val="22"/>
+          <w:lang w:val="en-US" w:eastAsia="zh-CN" w:bidi="hi-IN"/>
+        </w:rPr>
+        <w:t>.</w:t>
       </w:r>
     </w:p>
     <w:sectPr>
@@ -11402,8 +11193,8 @@
   <w:abstractNum w:abstractNumId="14">
     <w:lvl w:ilvl="0">
       <w:start w:val="1"/>
-      <w:numFmt w:val="bullet"/>
-      <w:lvlText w:val=""/>
+      <w:numFmt w:val="decimal"/>
+      <w:lvlText w:val="%1."/>
       <w:lvlJc w:val="left"/>
       <w:pPr>
         <w:tabs>
@@ -11411,14 +11202,12 @@
         </w:tabs>
         <w:ind w:left="720" w:hanging="360"/>
       </w:pPr>
-      <w:rPr>
-        <w:rFonts w:ascii="Symbol" w:hAnsi="Symbol" w:cs="Symbol" w:hint="default"/>
-      </w:rPr>
+      <w:rPr/>
     </w:lvl>
     <w:lvl w:ilvl="1">
       <w:start w:val="1"/>
-      <w:numFmt w:val="bullet"/>
-      <w:lvlText w:val="◦"/>
+      <w:numFmt w:val="decimal"/>
+      <w:lvlText w:val="%2."/>
       <w:lvlJc w:val="left"/>
       <w:pPr>
         <w:tabs>
@@ -11426,14 +11215,12 @@
         </w:tabs>
         <w:ind w:left="1080" w:hanging="360"/>
       </w:pPr>
-      <w:rPr>
-        <w:rFonts w:ascii="OpenSymbol" w:hAnsi="OpenSymbol" w:cs="OpenSymbol" w:hint="default"/>
-      </w:rPr>
+      <w:rPr/>
     </w:lvl>
     <w:lvl w:ilvl="2">
       <w:start w:val="1"/>
-      <w:numFmt w:val="bullet"/>
-      <w:lvlText w:val="▪"/>
+      <w:numFmt w:val="decimal"/>
+      <w:lvlText w:val="%3."/>
       <w:lvlJc w:val="left"/>
       <w:pPr>
         <w:tabs>
@@ -11441,14 +11228,12 @@
         </w:tabs>
         <w:ind w:left="1440" w:hanging="360"/>
       </w:pPr>
-      <w:rPr>
-        <w:rFonts w:ascii="OpenSymbol" w:hAnsi="OpenSymbol" w:cs="OpenSymbol" w:hint="default"/>
-      </w:rPr>
+      <w:rPr/>
     </w:lvl>
     <w:lvl w:ilvl="3">
       <w:start w:val="1"/>
-      <w:numFmt w:val="bullet"/>
-      <w:lvlText w:val=""/>
+      <w:numFmt w:val="decimal"/>
+      <w:lvlText w:val="%4."/>
       <w:lvlJc w:val="left"/>
       <w:pPr>
         <w:tabs>
@@ -11456,14 +11241,12 @@
         </w:tabs>
         <w:ind w:left="1800" w:hanging="360"/>
       </w:pPr>
-      <w:rPr>
-        <w:rFonts w:ascii="Symbol" w:hAnsi="Symbol" w:cs="Symbol" w:hint="default"/>
-      </w:rPr>
+      <w:rPr/>
     </w:lvl>
     <w:lvl w:ilvl="4">
       <w:start w:val="1"/>
-      <w:numFmt w:val="bullet"/>
-      <w:lvlText w:val="◦"/>
+      <w:numFmt w:val="decimal"/>
+      <w:lvlText w:val="%5."/>
       <w:lvlJc w:val="left"/>
       <w:pPr>
         <w:tabs>
@@ -11471,14 +11254,12 @@
         </w:tabs>
         <w:ind w:left="2160" w:hanging="360"/>
       </w:pPr>
-      <w:rPr>
-        <w:rFonts w:ascii="OpenSymbol" w:hAnsi="OpenSymbol" w:cs="OpenSymbol" w:hint="default"/>
-      </w:rPr>
+      <w:rPr/>
     </w:lvl>
     <w:lvl w:ilvl="5">
       <w:start w:val="1"/>
-      <w:numFmt w:val="bullet"/>
-      <w:lvlText w:val="▪"/>
+      <w:numFmt w:val="decimal"/>
+      <w:lvlText w:val="%6."/>
       <w:lvlJc w:val="left"/>
       <w:pPr>
         <w:tabs>
@@ -11486,14 +11267,12 @@
         </w:tabs>
         <w:ind w:left="2520" w:hanging="360"/>
       </w:pPr>
-      <w:rPr>
-        <w:rFonts w:ascii="OpenSymbol" w:hAnsi="OpenSymbol" w:cs="OpenSymbol" w:hint="default"/>
-      </w:rPr>
+      <w:rPr/>
     </w:lvl>
     <w:lvl w:ilvl="6">
       <w:start w:val="1"/>
-      <w:numFmt w:val="bullet"/>
-      <w:lvlText w:val=""/>
+      <w:numFmt w:val="decimal"/>
+      <w:lvlText w:val="%7."/>
       <w:lvlJc w:val="left"/>
       <w:pPr>
         <w:tabs>
@@ -11501,14 +11280,12 @@
         </w:tabs>
         <w:ind w:left="2880" w:hanging="360"/>
       </w:pPr>
-      <w:rPr>
-        <w:rFonts w:ascii="Symbol" w:hAnsi="Symbol" w:cs="Symbol" w:hint="default"/>
-      </w:rPr>
+      <w:rPr/>
     </w:lvl>
     <w:lvl w:ilvl="7">
       <w:start w:val="1"/>
-      <w:numFmt w:val="bullet"/>
-      <w:lvlText w:val="◦"/>
+      <w:numFmt w:val="decimal"/>
+      <w:lvlText w:val="%8."/>
       <w:lvlJc w:val="left"/>
       <w:pPr>
         <w:tabs>
@@ -11516,14 +11293,12 @@
         </w:tabs>
         <w:ind w:left="3240" w:hanging="360"/>
       </w:pPr>
-      <w:rPr>
-        <w:rFonts w:ascii="OpenSymbol" w:hAnsi="OpenSymbol" w:cs="OpenSymbol" w:hint="default"/>
-      </w:rPr>
+      <w:rPr/>
     </w:lvl>
     <w:lvl w:ilvl="8">
       <w:start w:val="1"/>
-      <w:numFmt w:val="bullet"/>
-      <w:lvlText w:val="▪"/>
+      <w:numFmt w:val="decimal"/>
+      <w:lvlText w:val="%9."/>
       <w:lvlJc w:val="left"/>
       <w:pPr>
         <w:tabs>
@@ -11531,9 +11306,7 @@
         </w:tabs>
         <w:ind w:left="3600" w:hanging="360"/>
       </w:pPr>
-      <w:rPr>
-        <w:rFonts w:ascii="OpenSymbol" w:hAnsi="OpenSymbol" w:cs="OpenSymbol" w:hint="default"/>
-      </w:rPr>
+      <w:rPr/>
     </w:lvl>
   </w:abstractNum>
   <w:abstractNum w:abstractNumId="15">
@@ -12361,8 +12134,8 @@
   <w:abstractNum w:abstractNumId="21">
     <w:lvl w:ilvl="0">
       <w:start w:val="1"/>
-      <w:numFmt w:val="decimal"/>
-      <w:lvlText w:val="%1."/>
+      <w:numFmt w:val="bullet"/>
+      <w:lvlText w:val=""/>
       <w:lvlJc w:val="left"/>
       <w:pPr>
         <w:tabs>
@@ -12370,12 +12143,14 @@
         </w:tabs>
         <w:ind w:left="720" w:hanging="360"/>
       </w:pPr>
-      <w:rPr/>
+      <w:rPr>
+        <w:rFonts w:ascii="Symbol" w:hAnsi="Symbol" w:cs="Symbol" w:hint="default"/>
+      </w:rPr>
     </w:lvl>
     <w:lvl w:ilvl="1">
       <w:start w:val="1"/>
-      <w:numFmt w:val="decimal"/>
-      <w:lvlText w:val="%2."/>
+      <w:numFmt w:val="bullet"/>
+      <w:lvlText w:val="◦"/>
       <w:lvlJc w:val="left"/>
       <w:pPr>
         <w:tabs>
@@ -12383,12 +12158,14 @@
         </w:tabs>
         <w:ind w:left="1080" w:hanging="360"/>
       </w:pPr>
-      <w:rPr/>
+      <w:rPr>
+        <w:rFonts w:ascii="OpenSymbol" w:hAnsi="OpenSymbol" w:cs="OpenSymbol" w:hint="default"/>
+      </w:rPr>
     </w:lvl>
     <w:lvl w:ilvl="2">
       <w:start w:val="1"/>
-      <w:numFmt w:val="decimal"/>
-      <w:lvlText w:val="%3."/>
+      <w:numFmt w:val="bullet"/>
+      <w:lvlText w:val="▪"/>
       <w:lvlJc w:val="left"/>
       <w:pPr>
         <w:tabs>
@@ -12396,12 +12173,14 @@
         </w:tabs>
         <w:ind w:left="1440" w:hanging="360"/>
       </w:pPr>
-      <w:rPr/>
+      <w:rPr>
+        <w:rFonts w:ascii="OpenSymbol" w:hAnsi="OpenSymbol" w:cs="OpenSymbol" w:hint="default"/>
+      </w:rPr>
     </w:lvl>
     <w:lvl w:ilvl="3">
       <w:start w:val="1"/>
-      <w:numFmt w:val="decimal"/>
-      <w:lvlText w:val="%4."/>
+      <w:numFmt w:val="bullet"/>
+      <w:lvlText w:val=""/>
       <w:lvlJc w:val="left"/>
       <w:pPr>
         <w:tabs>
@@ -12409,12 +12188,14 @@
         </w:tabs>
         <w:ind w:left="1800" w:hanging="360"/>
       </w:pPr>
-      <w:rPr/>
+      <w:rPr>
+        <w:rFonts w:ascii="Symbol" w:hAnsi="Symbol" w:cs="Symbol" w:hint="default"/>
+      </w:rPr>
     </w:lvl>
     <w:lvl w:ilvl="4">
       <w:start w:val="1"/>
-      <w:numFmt w:val="decimal"/>
-      <w:lvlText w:val="%5."/>
+      <w:numFmt w:val="bullet"/>
+      <w:lvlText w:val="◦"/>
       <w:lvlJc w:val="left"/>
       <w:pPr>
         <w:tabs>
@@ -12422,12 +12203,14 @@
         </w:tabs>
         <w:ind w:left="2160" w:hanging="360"/>
       </w:pPr>
-      <w:rPr/>
+      <w:rPr>
+        <w:rFonts w:ascii="OpenSymbol" w:hAnsi="OpenSymbol" w:cs="OpenSymbol" w:hint="default"/>
+      </w:rPr>
     </w:lvl>
     <w:lvl w:ilvl="5">
       <w:start w:val="1"/>
-      <w:numFmt w:val="decimal"/>
-      <w:lvlText w:val="%6."/>
+      <w:numFmt w:val="bullet"/>
+      <w:lvlText w:val="▪"/>
       <w:lvlJc w:val="left"/>
       <w:pPr>
         <w:tabs>
@@ -12435,12 +12218,14 @@
         </w:tabs>
         <w:ind w:left="2520" w:hanging="360"/>
       </w:pPr>
-      <w:rPr/>
+      <w:rPr>
+        <w:rFonts w:ascii="OpenSymbol" w:hAnsi="OpenSymbol" w:cs="OpenSymbol" w:hint="default"/>
+      </w:rPr>
     </w:lvl>
     <w:lvl w:ilvl="6">
       <w:start w:val="1"/>
-      <w:numFmt w:val="decimal"/>
-      <w:lvlText w:val="%7."/>
+      <w:numFmt w:val="bullet"/>
+      <w:lvlText w:val=""/>
       <w:lvlJc w:val="left"/>
       <w:pPr>
         <w:tabs>
@@ -12448,12 +12233,14 @@
         </w:tabs>
         <w:ind w:left="2880" w:hanging="360"/>
       </w:pPr>
-      <w:rPr/>
+      <w:rPr>
+        <w:rFonts w:ascii="Symbol" w:hAnsi="Symbol" w:cs="Symbol" w:hint="default"/>
+      </w:rPr>
     </w:lvl>
     <w:lvl w:ilvl="7">
       <w:start w:val="1"/>
-      <w:numFmt w:val="decimal"/>
-      <w:lvlText w:val="%8."/>
+      <w:numFmt w:val="bullet"/>
+      <w:lvlText w:val="◦"/>
       <w:lvlJc w:val="left"/>
       <w:pPr>
         <w:tabs>
@@ -12461,12 +12248,14 @@
         </w:tabs>
         <w:ind w:left="3240" w:hanging="360"/>
       </w:pPr>
-      <w:rPr/>
+      <w:rPr>
+        <w:rFonts w:ascii="OpenSymbol" w:hAnsi="OpenSymbol" w:cs="OpenSymbol" w:hint="default"/>
+      </w:rPr>
     </w:lvl>
     <w:lvl w:ilvl="8">
       <w:start w:val="1"/>
-      <w:numFmt w:val="decimal"/>
-      <w:lvlText w:val="%9."/>
+      <w:numFmt w:val="bullet"/>
+      <w:lvlText w:val="▪"/>
       <w:lvlJc w:val="left"/>
       <w:pPr>
         <w:tabs>
@@ -12474,7 +12263,9 @@
         </w:tabs>
         <w:ind w:left="3600" w:hanging="360"/>
       </w:pPr>
-      <w:rPr/>
+      <w:rPr>
+        <w:rFonts w:ascii="OpenSymbol" w:hAnsi="OpenSymbol" w:cs="OpenSymbol" w:hint="default"/>
+      </w:rPr>
     </w:lvl>
   </w:abstractNum>
   <w:abstractNum w:abstractNumId="22">
@@ -12663,7 +12454,7 @@
     <w:abstractNumId w:val="22"/>
   </w:num>
   <w:num w:numId="23">
-    <w:abstractNumId w:val="14"/>
+    <w:abstractNumId w:val="15"/>
     <w:lvlOverride w:ilvl="0">
       <w:startOverride w:val="1"/>
     </w:lvlOverride>
@@ -12672,7 +12463,7 @@
     </w:lvlOverride>
   </w:num>
   <w:num w:numId="24">
-    <w:abstractNumId w:val="14"/>
+    <w:abstractNumId w:val="15"/>
     <w:lvlOverride w:ilvl="0">
       <w:startOverride w:val="1"/>
     </w:lvlOverride>
@@ -12681,7 +12472,7 @@
     </w:lvlOverride>
   </w:num>
   <w:num w:numId="25">
-    <w:abstractNumId w:val="14"/>
+    <w:abstractNumId w:val="15"/>
     <w:lvlOverride w:ilvl="0">
       <w:startOverride w:val="1"/>
     </w:lvlOverride>
@@ -12693,7 +12484,7 @@
     </w:lvlOverride>
   </w:num>
   <w:num w:numId="26">
-    <w:abstractNumId w:val="14"/>
+    <w:abstractNumId w:val="15"/>
     <w:lvlOverride w:ilvl="0">
       <w:startOverride w:val="1"/>
     </w:lvlOverride>
@@ -12702,7 +12493,7 @@
     </w:lvlOverride>
   </w:num>
   <w:num w:numId="27">
-    <w:abstractNumId w:val="14"/>
+    <w:abstractNumId w:val="15"/>
     <w:lvlOverride w:ilvl="0">
       <w:startOverride w:val="1"/>
     </w:lvlOverride>
@@ -12711,7 +12502,7 @@
     </w:lvlOverride>
   </w:num>
   <w:num w:numId="28">
-    <w:abstractNumId w:val="14"/>
+    <w:abstractNumId w:val="15"/>
     <w:lvlOverride w:ilvl="0">
       <w:startOverride w:val="1"/>
     </w:lvlOverride>
@@ -12723,7 +12514,7 @@
     </w:lvlOverride>
   </w:num>
   <w:num w:numId="29">
-    <w:abstractNumId w:val="14"/>
+    <w:abstractNumId w:val="15"/>
     <w:lvlOverride w:ilvl="0">
       <w:startOverride w:val="1"/>
     </w:lvlOverride>

--- a/assets/misc/SEE 1 COMPLETE.docx
+++ b/assets/misc/SEE 1 COMPLETE.docx
@@ -6544,6 +6544,524 @@
       <w:pPr>
         <w:pStyle w:val="PreformattedText"/>
         <w:numPr>
+          <w:ilvl w:val="1"/>
+          <w:numId w:val="4"/>
+        </w:numPr>
+        <w:bidi w:val="0"/>
+        <w:jc w:val="left"/>
+        <w:rPr/>
+      </w:pPr>
+      <w:r>
+        <w:rPr/>
+        <w:t xml:space="preserve">To contribute to a traditional IRA, you must have taxable compensation, such as </w:t>
+      </w:r>
+      <w:r>
+        <w:rPr>
+          <w:b/>
+          <w:bCs/>
+        </w:rPr>
+        <w:t>wages, salaries, commissions, tips, bonuses, or net income from self-employment.</w:t>
+      </w:r>
+    </w:p>
+    <w:p>
+      <w:pPr>
+        <w:pStyle w:val="PreformattedText"/>
+        <w:numPr>
+          <w:ilvl w:val="1"/>
+          <w:numId w:val="4"/>
+        </w:numPr>
+        <w:bidi w:val="0"/>
+        <w:jc w:val="left"/>
+        <w:rPr>
+          <w:b w:val="false"/>
+          <w:bCs w:val="false"/>
+        </w:rPr>
+      </w:pPr>
+      <w:r>
+        <w:rPr>
+          <w:b w:val="false"/>
+          <w:bCs w:val="false"/>
+        </w:rPr>
+        <w:t>Qual. Income</w:t>
+      </w:r>
+      <w:r>
+        <w:rPr>
+          <w:b w:val="false"/>
+          <w:bCs w:val="false"/>
+        </w:rPr>
+        <w:t xml:space="preserve"> doesn't include earnings and profits from property, such as </w:t>
+      </w:r>
+      <w:r>
+        <w:rPr>
+          <w:b/>
+          <w:bCs/>
+        </w:rPr>
+        <w:t>rental income, interest and dividend income</w:t>
+      </w:r>
+      <w:r>
+        <w:rPr>
+          <w:b w:val="false"/>
+          <w:bCs w:val="false"/>
+        </w:rPr>
+        <w:t xml:space="preserve">, or any amount received as </w:t>
+      </w:r>
+      <w:r>
+        <w:rPr>
+          <w:b/>
+          <w:bCs/>
+        </w:rPr>
+        <w:t>pension or annuity income, or</w:t>
+      </w:r>
+      <w:r>
+        <w:drawing>
+          <wp:anchor behindDoc="0" distT="0" distB="0" distL="0" distR="0" simplePos="0" locked="0" layoutInCell="0" allowOverlap="1" relativeHeight="2">
+            <wp:simplePos x="0" y="0"/>
+            <wp:positionH relativeFrom="column">
+              <wp:posOffset>1455420</wp:posOffset>
+            </wp:positionH>
+            <wp:positionV relativeFrom="paragraph">
+              <wp:posOffset>528320</wp:posOffset>
+            </wp:positionV>
+            <wp:extent cx="4476750" cy="4286250"/>
+            <wp:effectExtent l="0" t="0" r="0" b="0"/>
+            <wp:wrapSquare wrapText="largest"/>
+            <wp:docPr id="1" name="Image1" descr=""/>
+            <wp:cNvGraphicFramePr>
+              <a:graphicFrameLocks xmlns:a="http://schemas.openxmlformats.org/drawingml/2006/main" noChangeAspect="1"/>
+            </wp:cNvGraphicFramePr>
+            <a:graphic xmlns:a="http://schemas.openxmlformats.org/drawingml/2006/main">
+              <a:graphicData uri="http://schemas.openxmlformats.org/drawingml/2006/picture">
+                <pic:pic xmlns:pic="http://schemas.openxmlformats.org/drawingml/2006/picture">
+                  <pic:nvPicPr>
+                    <pic:cNvPr id="1" name="Image1" descr=""/>
+                    <pic:cNvPicPr>
+                      <a:picLocks noChangeAspect="1" noChangeArrowheads="1"/>
+                    </pic:cNvPicPr>
+                  </pic:nvPicPr>
+                  <pic:blipFill>
+                    <a:blip r:embed="rId2"/>
+                    <a:stretch>
+                      <a:fillRect/>
+                    </a:stretch>
+                  </pic:blipFill>
+                  <pic:spPr bwMode="auto">
+                    <a:xfrm>
+                      <a:off x="0" y="0"/>
+                      <a:ext cx="4476750" cy="4286250"/>
+                    </a:xfrm>
+                    <a:prstGeom prst="rect">
+                      <a:avLst/>
+                    </a:prstGeom>
+                  </pic:spPr>
+                </pic:pic>
+              </a:graphicData>
+            </a:graphic>
+          </wp:anchor>
+        </w:drawing>
+      </w:r>
+      <w:r>
+        <w:rPr>
+          <w:b/>
+          <w:bCs/>
+        </w:rPr>
+        <w:t xml:space="preserve"> as deferred compensation</w:t>
+      </w:r>
+      <w:r>
+        <w:rPr>
+          <w:b w:val="false"/>
+          <w:bCs w:val="false"/>
+        </w:rPr>
+        <w:t>.</w:t>
+      </w:r>
+    </w:p>
+    <w:p>
+      <w:pPr>
+        <w:pStyle w:val="PreformattedText"/>
+        <w:numPr>
+          <w:ilvl w:val="0"/>
+          <w:numId w:val="0"/>
+        </w:numPr>
+        <w:bidi w:val="0"/>
+        <w:ind w:hanging="0" w:left="1080"/>
+        <w:jc w:val="left"/>
+        <w:rPr/>
+      </w:pPr>
+      <w:r>
+        <w:rPr/>
+      </w:r>
+    </w:p>
+    <w:p>
+      <w:pPr>
+        <w:pStyle w:val="PreformattedText"/>
+        <w:numPr>
+          <w:ilvl w:val="0"/>
+          <w:numId w:val="0"/>
+        </w:numPr>
+        <w:bidi w:val="0"/>
+        <w:ind w:hanging="0" w:left="1080"/>
+        <w:jc w:val="left"/>
+        <w:rPr/>
+      </w:pPr>
+      <w:r>
+        <w:rPr/>
+      </w:r>
+    </w:p>
+    <w:p>
+      <w:pPr>
+        <w:pStyle w:val="PreformattedText"/>
+        <w:numPr>
+          <w:ilvl w:val="0"/>
+          <w:numId w:val="0"/>
+        </w:numPr>
+        <w:bidi w:val="0"/>
+        <w:ind w:hanging="0" w:left="1080"/>
+        <w:jc w:val="left"/>
+        <w:rPr/>
+      </w:pPr>
+      <w:r>
+        <w:rPr/>
+      </w:r>
+    </w:p>
+    <w:p>
+      <w:pPr>
+        <w:pStyle w:val="PreformattedText"/>
+        <w:numPr>
+          <w:ilvl w:val="0"/>
+          <w:numId w:val="0"/>
+        </w:numPr>
+        <w:bidi w:val="0"/>
+        <w:ind w:hanging="0" w:left="1080"/>
+        <w:jc w:val="left"/>
+        <w:rPr/>
+      </w:pPr>
+      <w:r>
+        <w:rPr/>
+      </w:r>
+    </w:p>
+    <w:p>
+      <w:pPr>
+        <w:pStyle w:val="PreformattedText"/>
+        <w:numPr>
+          <w:ilvl w:val="0"/>
+          <w:numId w:val="0"/>
+        </w:numPr>
+        <w:bidi w:val="0"/>
+        <w:ind w:hanging="0" w:left="1080"/>
+        <w:jc w:val="left"/>
+        <w:rPr/>
+      </w:pPr>
+      <w:r>
+        <w:rPr/>
+      </w:r>
+    </w:p>
+    <w:p>
+      <w:pPr>
+        <w:pStyle w:val="PreformattedText"/>
+        <w:numPr>
+          <w:ilvl w:val="0"/>
+          <w:numId w:val="0"/>
+        </w:numPr>
+        <w:bidi w:val="0"/>
+        <w:ind w:hanging="0" w:left="1080"/>
+        <w:jc w:val="left"/>
+        <w:rPr/>
+      </w:pPr>
+      <w:r>
+        <w:rPr/>
+      </w:r>
+    </w:p>
+    <w:p>
+      <w:pPr>
+        <w:pStyle w:val="PreformattedText"/>
+        <w:numPr>
+          <w:ilvl w:val="0"/>
+          <w:numId w:val="0"/>
+        </w:numPr>
+        <w:bidi w:val="0"/>
+        <w:ind w:hanging="0" w:left="1080"/>
+        <w:jc w:val="left"/>
+        <w:rPr/>
+      </w:pPr>
+      <w:r>
+        <w:rPr/>
+      </w:r>
+    </w:p>
+    <w:p>
+      <w:pPr>
+        <w:pStyle w:val="PreformattedText"/>
+        <w:numPr>
+          <w:ilvl w:val="0"/>
+          <w:numId w:val="0"/>
+        </w:numPr>
+        <w:bidi w:val="0"/>
+        <w:ind w:hanging="0" w:left="1080"/>
+        <w:jc w:val="left"/>
+        <w:rPr/>
+      </w:pPr>
+      <w:r>
+        <w:rPr/>
+      </w:r>
+    </w:p>
+    <w:p>
+      <w:pPr>
+        <w:pStyle w:val="PreformattedText"/>
+        <w:numPr>
+          <w:ilvl w:val="0"/>
+          <w:numId w:val="0"/>
+        </w:numPr>
+        <w:bidi w:val="0"/>
+        <w:ind w:hanging="0" w:left="1080"/>
+        <w:jc w:val="left"/>
+        <w:rPr/>
+      </w:pPr>
+      <w:r>
+        <w:rPr/>
+      </w:r>
+    </w:p>
+    <w:p>
+      <w:pPr>
+        <w:pStyle w:val="PreformattedText"/>
+        <w:numPr>
+          <w:ilvl w:val="0"/>
+          <w:numId w:val="0"/>
+        </w:numPr>
+        <w:bidi w:val="0"/>
+        <w:ind w:hanging="0" w:left="1080"/>
+        <w:jc w:val="left"/>
+        <w:rPr/>
+      </w:pPr>
+      <w:r>
+        <w:rPr/>
+      </w:r>
+    </w:p>
+    <w:p>
+      <w:pPr>
+        <w:pStyle w:val="PreformattedText"/>
+        <w:numPr>
+          <w:ilvl w:val="0"/>
+          <w:numId w:val="0"/>
+        </w:numPr>
+        <w:bidi w:val="0"/>
+        <w:ind w:hanging="0" w:left="1080"/>
+        <w:jc w:val="left"/>
+        <w:rPr/>
+      </w:pPr>
+      <w:r>
+        <w:rPr/>
+      </w:r>
+    </w:p>
+    <w:p>
+      <w:pPr>
+        <w:pStyle w:val="PreformattedText"/>
+        <w:numPr>
+          <w:ilvl w:val="0"/>
+          <w:numId w:val="0"/>
+        </w:numPr>
+        <w:bidi w:val="0"/>
+        <w:ind w:hanging="0" w:left="1080"/>
+        <w:jc w:val="left"/>
+        <w:rPr/>
+      </w:pPr>
+      <w:r>
+        <w:rPr/>
+      </w:r>
+    </w:p>
+    <w:p>
+      <w:pPr>
+        <w:pStyle w:val="PreformattedText"/>
+        <w:numPr>
+          <w:ilvl w:val="0"/>
+          <w:numId w:val="0"/>
+        </w:numPr>
+        <w:bidi w:val="0"/>
+        <w:ind w:hanging="0" w:left="1080"/>
+        <w:jc w:val="left"/>
+        <w:rPr/>
+      </w:pPr>
+      <w:r>
+        <w:rPr/>
+      </w:r>
+    </w:p>
+    <w:p>
+      <w:pPr>
+        <w:pStyle w:val="PreformattedText"/>
+        <w:numPr>
+          <w:ilvl w:val="0"/>
+          <w:numId w:val="0"/>
+        </w:numPr>
+        <w:bidi w:val="0"/>
+        <w:ind w:hanging="0" w:left="1080"/>
+        <w:jc w:val="left"/>
+        <w:rPr/>
+      </w:pPr>
+      <w:r>
+        <w:rPr/>
+      </w:r>
+    </w:p>
+    <w:p>
+      <w:pPr>
+        <w:pStyle w:val="PreformattedText"/>
+        <w:numPr>
+          <w:ilvl w:val="0"/>
+          <w:numId w:val="0"/>
+        </w:numPr>
+        <w:bidi w:val="0"/>
+        <w:ind w:hanging="0" w:left="1080"/>
+        <w:jc w:val="left"/>
+        <w:rPr/>
+      </w:pPr>
+      <w:r>
+        <w:rPr/>
+      </w:r>
+    </w:p>
+    <w:p>
+      <w:pPr>
+        <w:pStyle w:val="PreformattedText"/>
+        <w:numPr>
+          <w:ilvl w:val="0"/>
+          <w:numId w:val="0"/>
+        </w:numPr>
+        <w:bidi w:val="0"/>
+        <w:ind w:hanging="0" w:left="1080"/>
+        <w:jc w:val="left"/>
+        <w:rPr/>
+      </w:pPr>
+      <w:r>
+        <w:rPr/>
+      </w:r>
+    </w:p>
+    <w:p>
+      <w:pPr>
+        <w:pStyle w:val="PreformattedText"/>
+        <w:numPr>
+          <w:ilvl w:val="0"/>
+          <w:numId w:val="0"/>
+        </w:numPr>
+        <w:bidi w:val="0"/>
+        <w:ind w:hanging="0" w:left="1080"/>
+        <w:jc w:val="left"/>
+        <w:rPr/>
+      </w:pPr>
+      <w:r>
+        <w:rPr/>
+      </w:r>
+    </w:p>
+    <w:p>
+      <w:pPr>
+        <w:pStyle w:val="PreformattedText"/>
+        <w:numPr>
+          <w:ilvl w:val="0"/>
+          <w:numId w:val="0"/>
+        </w:numPr>
+        <w:bidi w:val="0"/>
+        <w:ind w:hanging="0" w:left="1080"/>
+        <w:jc w:val="left"/>
+        <w:rPr/>
+      </w:pPr>
+      <w:r>
+        <w:rPr/>
+      </w:r>
+    </w:p>
+    <w:p>
+      <w:pPr>
+        <w:pStyle w:val="PreformattedText"/>
+        <w:numPr>
+          <w:ilvl w:val="0"/>
+          <w:numId w:val="0"/>
+        </w:numPr>
+        <w:bidi w:val="0"/>
+        <w:ind w:hanging="0" w:left="1080"/>
+        <w:jc w:val="left"/>
+        <w:rPr/>
+      </w:pPr>
+      <w:r>
+        <w:rPr/>
+      </w:r>
+    </w:p>
+    <w:p>
+      <w:pPr>
+        <w:pStyle w:val="PreformattedText"/>
+        <w:numPr>
+          <w:ilvl w:val="0"/>
+          <w:numId w:val="0"/>
+        </w:numPr>
+        <w:bidi w:val="0"/>
+        <w:ind w:hanging="0" w:left="1080"/>
+        <w:jc w:val="left"/>
+        <w:rPr/>
+      </w:pPr>
+      <w:r>
+        <w:rPr/>
+      </w:r>
+    </w:p>
+    <w:p>
+      <w:pPr>
+        <w:pStyle w:val="PreformattedText"/>
+        <w:numPr>
+          <w:ilvl w:val="0"/>
+          <w:numId w:val="0"/>
+        </w:numPr>
+        <w:bidi w:val="0"/>
+        <w:ind w:hanging="0" w:left="1080"/>
+        <w:jc w:val="left"/>
+        <w:rPr/>
+      </w:pPr>
+      <w:r>
+        <w:rPr/>
+      </w:r>
+    </w:p>
+    <w:p>
+      <w:pPr>
+        <w:pStyle w:val="PreformattedText"/>
+        <w:numPr>
+          <w:ilvl w:val="0"/>
+          <w:numId w:val="0"/>
+        </w:numPr>
+        <w:bidi w:val="0"/>
+        <w:ind w:hanging="0" w:left="1080"/>
+        <w:jc w:val="left"/>
+        <w:rPr/>
+      </w:pPr>
+      <w:r>
+        <w:rPr/>
+      </w:r>
+    </w:p>
+    <w:p>
+      <w:pPr>
+        <w:pStyle w:val="PreformattedText"/>
+        <w:numPr>
+          <w:ilvl w:val="0"/>
+          <w:numId w:val="0"/>
+        </w:numPr>
+        <w:bidi w:val="0"/>
+        <w:ind w:hanging="0" w:left="1080"/>
+        <w:jc w:val="left"/>
+        <w:rPr/>
+      </w:pPr>
+      <w:r>
+        <w:rPr/>
+      </w:r>
+    </w:p>
+    <w:p>
+      <w:pPr>
+        <w:pStyle w:val="PreformattedText"/>
+        <w:numPr>
+          <w:ilvl w:val="0"/>
+          <w:numId w:val="0"/>
+        </w:numPr>
+        <w:bidi w:val="0"/>
+        <w:ind w:hanging="0" w:left="1080"/>
+        <w:jc w:val="left"/>
+        <w:rPr/>
+      </w:pPr>
+      <w:r>
+        <w:rPr/>
+      </w:r>
+    </w:p>
+    <w:p>
+      <w:pPr>
+        <w:pStyle w:val="PreformattedText"/>
+        <w:numPr>
           <w:ilvl w:val="0"/>
           <w:numId w:val="0"/>
         </w:numPr>
@@ -7073,7 +7591,7 @@
         <w:jc w:val="left"/>
         <w:rPr/>
       </w:pPr>
-      <w:bookmarkStart w:id="0" w:name="%252Fnotes%252F015-section.1031.real.pro"/>
+      <w:bookmarkStart w:id="0" w:name="%25252Fnotes%25252F015-section.1031.real"/>
       <w:bookmarkEnd w:id="0"/>
       <w:r>
         <w:rPr>
@@ -9349,7 +9867,15 @@
         </w:rPr>
       </w:pPr>
       <w:r>
-        <w:rPr/>
+        <w:rPr>
+          <w:b w:val="false"/>
+          <w:bCs w:val="false"/>
+          <w:color w:val="auto"/>
+          <w:kern w:val="0"/>
+          <w:sz w:val="22"/>
+          <w:szCs w:val="22"/>
+          <w:lang w:val="en-US" w:eastAsia="zh-CN" w:bidi="hi-IN"/>
+        </w:rPr>
       </w:r>
     </w:p>
     <w:p>
